--- a/Documentation/ProjectDocumentation/RequirementsSpecification.docx
+++ b/Documentation/ProjectDocumentation/RequirementsSpecification.docx
@@ -1,6 +1,6 @@
 
 <file path=word/document.xml><?xml version="1.0" encoding="utf-8"?>
-<w:document xmlns:ve="http://schemas.openxmlformats.org/markup-compatibility/2006" xmlns:o="urn:schemas-microsoft-com:office:office" xmlns:r="http://schemas.openxmlformats.org/officeDocument/2006/relationships" xmlns:m="http://schemas.openxmlformats.org/officeDocument/2006/math" xmlns:v="urn:schemas-microsoft-com:vml" xmlns:wp="http://schemas.openxmlformats.org/drawingml/2006/wordprocessingDrawing" xmlns:w10="urn:schemas-microsoft-com:office:word" xmlns:w="http://schemas.openxmlformats.org/wordprocessingml/2006/main" xmlns:wne="http://schemas.microsoft.com/office/word/2006/wordml">
+<w:document xmlns:wpc="http://schemas.microsoft.com/office/word/2010/wordprocessingCanvas" xmlns:cx="http://schemas.microsoft.com/office/drawing/2014/chartex" xmlns:cx1="http://schemas.microsoft.com/office/drawing/2015/9/8/chartex" xmlns:cx2="http://schemas.microsoft.com/office/drawing/2015/10/21/chartex" xmlns:cx3="http://schemas.microsoft.com/office/drawing/2016/5/9/chartex" xmlns:cx4="http://schemas.microsoft.com/office/drawing/2016/5/10/chartex" xmlns:cx5="http://schemas.microsoft.com/office/drawing/2016/5/11/chartex" xmlns:cx6="http://schemas.microsoft.com/office/drawing/2016/5/12/chartex" xmlns:cx7="http://schemas.microsoft.com/office/drawing/2016/5/13/chartex" xmlns:cx8="http://schemas.microsoft.com/office/drawing/2016/5/14/chartex" xmlns:mc="http://schemas.openxmlformats.org/markup-compatibility/2006" xmlns:o="urn:schemas-microsoft-com:office:office" xmlns:r="http://schemas.openxmlformats.org/officeDocument/2006/relationships" xmlns:m="http://schemas.openxmlformats.org/officeDocument/2006/math" xmlns:v="urn:schemas-microsoft-com:vml" xmlns:wp14="http://schemas.microsoft.com/office/word/2010/wordprocessingDrawing" xmlns:wp="http://schemas.openxmlformats.org/drawingml/2006/wordprocessingDrawing" xmlns:w10="urn:schemas-microsoft-com:office:word" xmlns:w="http://schemas.openxmlformats.org/wordprocessingml/2006/main" xmlns:w14="http://schemas.microsoft.com/office/word/2010/wordml" xmlns:w15="http://schemas.microsoft.com/office/word/2012/wordml" xmlns:w16se="http://schemas.microsoft.com/office/word/2015/wordml/symex" xmlns:wpg="http://schemas.microsoft.com/office/word/2010/wordprocessingGroup" xmlns:wpi="http://schemas.microsoft.com/office/word/2010/wordprocessingInk" xmlns:wne="http://schemas.microsoft.com/office/word/2006/wordml" xmlns:wps="http://schemas.microsoft.com/office/word/2010/wordprocessingShape" mc:Ignorable="w14 w15 w16se wp14">
   <w:body>
     <w:p>
       <w:pPr>
@@ -26,33 +26,173 @@
         <w:rPr>
           <w:lang w:val="de-DE"/>
         </w:rPr>
-        <w:t>Projektname</w:t>
-      </w:r>
-    </w:p>
-    <w:p>
-      <w:pPr>
-        <w:rPr>
-          <w:lang w:val="de-DE"/>
-        </w:rPr>
-      </w:pPr>
-      <w:r>
-        <w:rPr>
-          <w:lang w:val="de-DE"/>
-        </w:rPr>
-        <w:t>Autor(en)</w:t>
-      </w:r>
-    </w:p>
-    <w:p>
-      <w:pPr>
-        <w:rPr>
-          <w:lang w:val="de-DE"/>
-        </w:rPr>
-      </w:pPr>
-      <w:r>
-        <w:rPr>
-          <w:lang w:val="de-DE"/>
-        </w:rPr>
-        <w:t>Datum, Version</w:t>
+        <w:t>Archivist</w:t>
+      </w:r>
+    </w:p>
+    <w:p>
+      <w:pPr>
+        <w:rPr>
+          <w:lang w:val="de-DE"/>
+        </w:rPr>
+      </w:pPr>
+    </w:p>
+    <w:p>
+      <w:pPr>
+        <w:rPr>
+          <w:lang w:val="de-DE"/>
+        </w:rPr>
+      </w:pPr>
+      <w:r>
+        <w:rPr>
+          <w:lang w:val="de-DE"/>
+        </w:rPr>
+        <w:t>Autoren:</w:t>
+      </w:r>
+    </w:p>
+    <w:p>
+      <w:pPr>
+        <w:rPr>
+          <w:lang w:val="de-DE"/>
+        </w:rPr>
+      </w:pPr>
+      <w:r>
+        <w:rPr>
+          <w:lang w:val="de-DE"/>
+        </w:rPr>
+        <w:t>Boris Fuchs</w:t>
+      </w:r>
+    </w:p>
+    <w:p>
+      <w:pPr>
+        <w:rPr>
+          <w:lang w:val="de-DE"/>
+        </w:rPr>
+      </w:pPr>
+      <w:r>
+        <w:rPr>
+          <w:lang w:val="de-DE"/>
+        </w:rPr>
+        <w:t>Paul Schmutz</w:t>
+      </w:r>
+    </w:p>
+    <w:p>
+      <w:pPr>
+        <w:rPr>
+          <w:lang w:val="de-DE"/>
+        </w:rPr>
+      </w:pPr>
+    </w:p>
+    <w:p>
+      <w:pPr>
+        <w:rPr>
+          <w:lang w:val="de-DE"/>
+        </w:rPr>
+      </w:pPr>
+      <w:r>
+        <w:rPr>
+          <w:lang w:val="de-DE"/>
+        </w:rPr>
+        <w:t>18.05.2017, Version 1</w:t>
+      </w:r>
+    </w:p>
+    <w:p>
+      <w:pPr>
+        <w:rPr>
+          <w:lang w:val="de-DE"/>
+        </w:rPr>
+      </w:pPr>
+    </w:p>
+    <w:p>
+      <w:pPr>
+        <w:rPr>
+          <w:lang w:val="de-DE"/>
+        </w:rPr>
+      </w:pPr>
+    </w:p>
+    <w:p>
+      <w:pPr>
+        <w:rPr>
+          <w:lang w:val="de-DE"/>
+        </w:rPr>
+      </w:pPr>
+    </w:p>
+    <w:p>
+      <w:pPr>
+        <w:rPr>
+          <w:lang w:val="de-DE"/>
+        </w:rPr>
+      </w:pPr>
+      <w:r>
+        <w:rPr>
+          <w:lang w:val="de-DE"/>
+        </w:rPr>
+        <w:t>Boris: 1, 2</w:t>
+      </w:r>
+    </w:p>
+    <w:p>
+      <w:pPr>
+        <w:rPr>
+          <w:lang w:val="de-DE"/>
+        </w:rPr>
+      </w:pPr>
+      <w:r>
+        <w:rPr>
+          <w:lang w:val="de-DE"/>
+        </w:rPr>
+        <w:t>Paul</w:t>
+      </w:r>
+      <w:r>
+        <w:rPr>
+          <w:lang w:val="de-DE"/>
+        </w:rPr>
+        <w:t xml:space="preserve">: </w:t>
+      </w:r>
+      <w:r>
+        <w:rPr>
+          <w:lang w:val="de-DE"/>
+        </w:rPr>
+        <w:t>4</w:t>
+      </w:r>
+      <w:r>
+        <w:rPr>
+          <w:lang w:val="de-DE"/>
+        </w:rPr>
+        <w:t xml:space="preserve">, </w:t>
+      </w:r>
+      <w:r>
+        <w:rPr>
+          <w:lang w:val="de-DE"/>
+        </w:rPr>
+        <w:t>5</w:t>
+      </w:r>
+      <w:bookmarkStart w:id="0" w:name="_GoBack"/>
+      <w:bookmarkEnd w:id="0"/>
+    </w:p>
+    <w:p>
+      <w:pPr>
+        <w:rPr>
+          <w:lang w:val="de-DE"/>
+        </w:rPr>
+      </w:pPr>
+    </w:p>
+    <w:p>
+      <w:pPr>
+        <w:rPr>
+          <w:lang w:val="de-DE"/>
+        </w:rPr>
+      </w:pPr>
+    </w:p>
+    <w:p>
+      <w:pPr>
+        <w:rPr>
+          <w:lang w:val="de-DE"/>
+        </w:rPr>
+      </w:pPr>
+      <w:r>
+        <w:rPr>
+          <w:lang w:val="de-DE"/>
+        </w:rPr>
+        <w:br w:type="page"/>
       </w:r>
     </w:p>
     <w:p>
@@ -66,6 +206,7 @@
         <w:rPr>
           <w:lang w:val="de-DE"/>
         </w:rPr>
+        <w:lastRenderedPageBreak/>
         <w:t>1 Einleitung</w:t>
       </w:r>
     </w:p>
@@ -402,37 +543,37 @@
           <w:i w:val="0"/>
           <w:lang w:val="de-DE"/>
         </w:rPr>
+        <w:t>2.5 Überblick über die geforderte Funktionalität</w:t>
+      </w:r>
+    </w:p>
+    <w:p>
+      <w:pPr>
+        <w:jc w:val="both"/>
+        <w:rPr>
+          <w:lang w:val="de-DE"/>
+        </w:rPr>
+      </w:pPr>
+      <w:r>
+        <w:rPr>
+          <w:lang w:val="de-DE"/>
+        </w:rPr>
+        <w:t>Hier soll nur ein Überblick vermittelt werden – die detaillierte Beschreibung folgt in Kapitel 3</w:t>
+      </w:r>
+    </w:p>
+    <w:p>
+      <w:pPr>
+        <w:pStyle w:val="berschrift2"/>
+        <w:rPr>
+          <w:i w:val="0"/>
+          <w:lang w:val="de-DE"/>
+        </w:rPr>
+      </w:pPr>
+      <w:r>
+        <w:rPr>
+          <w:i w:val="0"/>
+          <w:lang w:val="de-DE"/>
+        </w:rPr>
         <w:lastRenderedPageBreak/>
-        <w:t>2.5 Überblick über die geforderte Funktionalität</w:t>
-      </w:r>
-    </w:p>
-    <w:p>
-      <w:pPr>
-        <w:jc w:val="both"/>
-        <w:rPr>
-          <w:lang w:val="de-DE"/>
-        </w:rPr>
-      </w:pPr>
-      <w:r>
-        <w:rPr>
-          <w:lang w:val="de-DE"/>
-        </w:rPr>
-        <w:t>Hier soll nur ein Überblick vermittelt werden – die detaillierte Beschreibung folgt in Kapitel 3</w:t>
-      </w:r>
-    </w:p>
-    <w:p>
-      <w:pPr>
-        <w:pStyle w:val="berschrift2"/>
-        <w:rPr>
-          <w:i w:val="0"/>
-          <w:lang w:val="de-DE"/>
-        </w:rPr>
-      </w:pPr>
-      <w:r>
-        <w:rPr>
-          <w:i w:val="0"/>
-          <w:lang w:val="de-DE"/>
-        </w:rPr>
         <w:t>2.6 Allgemeine Einschränkungen</w:t>
       </w:r>
     </w:p>
@@ -822,36 +963,36 @@
           <w:i w:val="0"/>
           <w:lang w:val="de-DE"/>
         </w:rPr>
+        <w:t>3.4 Geforderte Funktionen des Produkts</w:t>
+      </w:r>
+    </w:p>
+    <w:p>
+      <w:pPr>
+        <w:rPr>
+          <w:lang w:val="de-DE"/>
+        </w:rPr>
+      </w:pPr>
+      <w:r>
+        <w:rPr>
+          <w:lang w:val="de-DE"/>
+        </w:rPr>
+        <w:t>Was soll das zu erstellende System leisten?</w:t>
+      </w:r>
+    </w:p>
+    <w:p>
+      <w:pPr>
+        <w:pStyle w:val="berschrift3"/>
+        <w:rPr>
+          <w:b w:val="0"/>
+          <w:lang w:val="de-DE"/>
+        </w:rPr>
+      </w:pPr>
+      <w:r>
+        <w:rPr>
+          <w:b w:val="0"/>
+          <w:lang w:val="de-DE"/>
+        </w:rPr>
         <w:lastRenderedPageBreak/>
-        <w:t>3.4 Geforderte Funktionen des Produkts</w:t>
-      </w:r>
-    </w:p>
-    <w:p>
-      <w:pPr>
-        <w:rPr>
-          <w:lang w:val="de-DE"/>
-        </w:rPr>
-      </w:pPr>
-      <w:r>
-        <w:rPr>
-          <w:lang w:val="de-DE"/>
-        </w:rPr>
-        <w:t>Was soll das zu erstellende System leisten?</w:t>
-      </w:r>
-    </w:p>
-    <w:p>
-      <w:pPr>
-        <w:pStyle w:val="berschrift3"/>
-        <w:rPr>
-          <w:b w:val="0"/>
-          <w:lang w:val="de-DE"/>
-        </w:rPr>
-      </w:pPr>
-      <w:r>
-        <w:rPr>
-          <w:b w:val="0"/>
-          <w:lang w:val="de-DE"/>
-        </w:rPr>
         <w:t>3.4.1 Funktion Bezeichnung a</w:t>
       </w:r>
     </w:p>
@@ -1269,7 +1410,6 @@
           <w:b w:val="0"/>
           <w:lang w:val="de-DE"/>
         </w:rPr>
-        <w:lastRenderedPageBreak/>
         <w:t xml:space="preserve">3.6.1 </w:t>
       </w:r>
       <w:r>
@@ -1328,6 +1468,7 @@
         <w:rPr>
           <w:lang w:val="de-DE"/>
         </w:rPr>
+        <w:lastRenderedPageBreak/>
         <w:t>Durchsatzrate</w:t>
       </w:r>
     </w:p>
@@ -1822,7 +1963,6 @@
         <w:rPr>
           <w:lang w:val="de-DE"/>
         </w:rPr>
-        <w:lastRenderedPageBreak/>
         <w:t>Hardware</w:t>
       </w:r>
     </w:p>
@@ -1874,6 +2014,7 @@
         <w:rPr>
           <w:lang w:val="de-DE"/>
         </w:rPr>
+        <w:lastRenderedPageBreak/>
         <w:t>Testanlagen</w:t>
       </w:r>
     </w:p>
@@ -2495,7 +2636,6 @@
         <w:rPr>
           <w:lang w:val="de-DE"/>
         </w:rPr>
-        <w:lastRenderedPageBreak/>
         <w:t xml:space="preserve">5 </w:t>
       </w:r>
       <w:r>
@@ -2552,6 +2692,7 @@
         <w:rPr>
           <w:lang w:val="de-DE"/>
         </w:rPr>
+        <w:lastRenderedPageBreak/>
         <w:t>Bereitstellung von SW</w:t>
       </w:r>
     </w:p>
@@ -2734,8 +2875,8 @@
 </file>
 
 <file path=word/numbering.xml><?xml version="1.0" encoding="utf-8"?>
-<w:numbering xmlns:ve="http://schemas.openxmlformats.org/markup-compatibility/2006" xmlns:o="urn:schemas-microsoft-com:office:office" xmlns:r="http://schemas.openxmlformats.org/officeDocument/2006/relationships" xmlns:m="http://schemas.openxmlformats.org/officeDocument/2006/math" xmlns:v="urn:schemas-microsoft-com:vml" xmlns:wp="http://schemas.openxmlformats.org/drawingml/2006/wordprocessingDrawing" xmlns:w10="urn:schemas-microsoft-com:office:word" xmlns:w="http://schemas.openxmlformats.org/wordprocessingml/2006/main" xmlns:wne="http://schemas.microsoft.com/office/word/2006/wordml">
-  <w:abstractNum w:abstractNumId="0">
+<w:numbering xmlns:wpc="http://schemas.microsoft.com/office/word/2010/wordprocessingCanvas" xmlns:cx="http://schemas.microsoft.com/office/drawing/2014/chartex" xmlns:cx1="http://schemas.microsoft.com/office/drawing/2015/9/8/chartex" xmlns:cx2="http://schemas.microsoft.com/office/drawing/2015/10/21/chartex" xmlns:cx3="http://schemas.microsoft.com/office/drawing/2016/5/9/chartex" xmlns:cx4="http://schemas.microsoft.com/office/drawing/2016/5/10/chartex" xmlns:cx5="http://schemas.microsoft.com/office/drawing/2016/5/11/chartex" xmlns:cx6="http://schemas.microsoft.com/office/drawing/2016/5/12/chartex" xmlns:cx7="http://schemas.microsoft.com/office/drawing/2016/5/13/chartex" xmlns:cx8="http://schemas.microsoft.com/office/drawing/2016/5/14/chartex" xmlns:mc="http://schemas.openxmlformats.org/markup-compatibility/2006" xmlns:o="urn:schemas-microsoft-com:office:office" xmlns:r="http://schemas.openxmlformats.org/officeDocument/2006/relationships" xmlns:m="http://schemas.openxmlformats.org/officeDocument/2006/math" xmlns:v="urn:schemas-microsoft-com:vml" xmlns:wp14="http://schemas.microsoft.com/office/word/2010/wordprocessingDrawing" xmlns:wp="http://schemas.openxmlformats.org/drawingml/2006/wordprocessingDrawing" xmlns:w10="urn:schemas-microsoft-com:office:word" xmlns:w="http://schemas.openxmlformats.org/wordprocessingml/2006/main" xmlns:w14="http://schemas.microsoft.com/office/word/2010/wordml" xmlns:w15="http://schemas.microsoft.com/office/word/2012/wordml" xmlns:w16se="http://schemas.microsoft.com/office/word/2015/wordml/symex" xmlns:wpg="http://schemas.microsoft.com/office/word/2010/wordprocessingGroup" xmlns:wpi="http://schemas.microsoft.com/office/word/2010/wordprocessingInk" xmlns:wne="http://schemas.microsoft.com/office/word/2006/wordml" xmlns:wps="http://schemas.microsoft.com/office/word/2010/wordprocessingShape" mc:Ignorable="w14 w15 w16se wp14">
+  <w:abstractNum w:abstractNumId="0" w15:restartNumberingAfterBreak="0">
     <w:nsid w:val="FFFFFF7C"/>
     <w:multiLevelType w:val="singleLevel"/>
     <w:tmpl w:val="2C9CCFC6"/>
@@ -2752,7 +2893,7 @@
       </w:pPr>
     </w:lvl>
   </w:abstractNum>
-  <w:abstractNum w:abstractNumId="1">
+  <w:abstractNum w:abstractNumId="1" w15:restartNumberingAfterBreak="0">
     <w:nsid w:val="FFFFFF7D"/>
     <w:multiLevelType w:val="singleLevel"/>
     <w:tmpl w:val="2C00454E"/>
@@ -2769,7 +2910,7 @@
       </w:pPr>
     </w:lvl>
   </w:abstractNum>
-  <w:abstractNum w:abstractNumId="2">
+  <w:abstractNum w:abstractNumId="2" w15:restartNumberingAfterBreak="0">
     <w:nsid w:val="FFFFFF7E"/>
     <w:multiLevelType w:val="singleLevel"/>
     <w:tmpl w:val="60004B7C"/>
@@ -2786,7 +2927,7 @@
       </w:pPr>
     </w:lvl>
   </w:abstractNum>
-  <w:abstractNum w:abstractNumId="3">
+  <w:abstractNum w:abstractNumId="3" w15:restartNumberingAfterBreak="0">
     <w:nsid w:val="FFFFFF7F"/>
     <w:multiLevelType w:val="singleLevel"/>
     <w:tmpl w:val="0FE2A2B4"/>
@@ -2804,7 +2945,7 @@
       </w:pPr>
     </w:lvl>
   </w:abstractNum>
-  <w:abstractNum w:abstractNumId="4">
+  <w:abstractNum w:abstractNumId="4" w15:restartNumberingAfterBreak="0">
     <w:nsid w:val="FFFFFF80"/>
     <w:multiLevelType w:val="singleLevel"/>
     <w:tmpl w:val="347AB0A4"/>
@@ -2824,7 +2965,7 @@
       </w:rPr>
     </w:lvl>
   </w:abstractNum>
-  <w:abstractNum w:abstractNumId="5">
+  <w:abstractNum w:abstractNumId="5" w15:restartNumberingAfterBreak="0">
     <w:nsid w:val="FFFFFF81"/>
     <w:multiLevelType w:val="singleLevel"/>
     <w:tmpl w:val="F670AC22"/>
@@ -2844,7 +2985,7 @@
       </w:rPr>
     </w:lvl>
   </w:abstractNum>
-  <w:abstractNum w:abstractNumId="6">
+  <w:abstractNum w:abstractNumId="6" w15:restartNumberingAfterBreak="0">
     <w:nsid w:val="FFFFFF82"/>
     <w:multiLevelType w:val="singleLevel"/>
     <w:tmpl w:val="6840D500"/>
@@ -2864,7 +3005,7 @@
       </w:rPr>
     </w:lvl>
   </w:abstractNum>
-  <w:abstractNum w:abstractNumId="7">
+  <w:abstractNum w:abstractNumId="7" w15:restartNumberingAfterBreak="0">
     <w:nsid w:val="FFFFFF83"/>
     <w:multiLevelType w:val="singleLevel"/>
     <w:tmpl w:val="3CDAC37E"/>
@@ -2884,7 +3025,7 @@
       </w:rPr>
     </w:lvl>
   </w:abstractNum>
-  <w:abstractNum w:abstractNumId="8">
+  <w:abstractNum w:abstractNumId="8" w15:restartNumberingAfterBreak="0">
     <w:nsid w:val="FFFFFF88"/>
     <w:multiLevelType w:val="singleLevel"/>
     <w:tmpl w:val="083E83FC"/>
@@ -2901,7 +3042,7 @@
       </w:pPr>
     </w:lvl>
   </w:abstractNum>
-  <w:abstractNum w:abstractNumId="9">
+  <w:abstractNum w:abstractNumId="9" w15:restartNumberingAfterBreak="0">
     <w:nsid w:val="FFFFFF89"/>
     <w:multiLevelType w:val="singleLevel"/>
     <w:tmpl w:val="220CA428"/>
@@ -2921,7 +3062,7 @@
       </w:rPr>
     </w:lvl>
   </w:abstractNum>
-  <w:abstractNum w:abstractNumId="10">
+  <w:abstractNum w:abstractNumId="10" w15:restartNumberingAfterBreak="0">
     <w:nsid w:val="01F07642"/>
     <w:multiLevelType w:val="hybridMultilevel"/>
     <w:tmpl w:val="28385D98"/>
@@ -3061,7 +3202,7 @@
       </w:rPr>
     </w:lvl>
   </w:abstractNum>
-  <w:abstractNum w:abstractNumId="11">
+  <w:abstractNum w:abstractNumId="11" w15:restartNumberingAfterBreak="0">
     <w:nsid w:val="148D2907"/>
     <w:multiLevelType w:val="hybridMultilevel"/>
     <w:tmpl w:val="6AD630CA"/>
@@ -3201,7 +3342,7 @@
       </w:rPr>
     </w:lvl>
   </w:abstractNum>
-  <w:abstractNum w:abstractNumId="12">
+  <w:abstractNum w:abstractNumId="12" w15:restartNumberingAfterBreak="0">
     <w:nsid w:val="19086B01"/>
     <w:multiLevelType w:val="hybridMultilevel"/>
     <w:tmpl w:val="A9163AE0"/>
@@ -3341,7 +3482,7 @@
       </w:rPr>
     </w:lvl>
   </w:abstractNum>
-  <w:abstractNum w:abstractNumId="13">
+  <w:abstractNum w:abstractNumId="13" w15:restartNumberingAfterBreak="0">
     <w:nsid w:val="46573E8C"/>
     <w:multiLevelType w:val="hybridMultilevel"/>
     <w:tmpl w:val="7FBA65B2"/>
@@ -3481,7 +3622,7 @@
       </w:rPr>
     </w:lvl>
   </w:abstractNum>
-  <w:abstractNum w:abstractNumId="14">
+  <w:abstractNum w:abstractNumId="14" w15:restartNumberingAfterBreak="0">
     <w:nsid w:val="5A0A7C42"/>
     <w:multiLevelType w:val="hybridMultilevel"/>
     <w:tmpl w:val="A4EA57F0"/>
@@ -3621,7 +3762,7 @@
       </w:rPr>
     </w:lvl>
   </w:abstractNum>
-  <w:abstractNum w:abstractNumId="15">
+  <w:abstractNum w:abstractNumId="15" w15:restartNumberingAfterBreak="0">
     <w:nsid w:val="69801B71"/>
     <w:multiLevelType w:val="hybridMultilevel"/>
     <w:tmpl w:val="F1C80BE2"/>
@@ -3761,7 +3902,7 @@
       </w:rPr>
     </w:lvl>
   </w:abstractNum>
-  <w:abstractNum w:abstractNumId="16">
+  <w:abstractNum w:abstractNumId="16" w15:restartNumberingAfterBreak="0">
     <w:nsid w:val="74996AA8"/>
     <w:multiLevelType w:val="hybridMultilevel"/>
     <w:tmpl w:val="206ACA3C"/>
@@ -3901,7 +4042,7 @@
       </w:rPr>
     </w:lvl>
   </w:abstractNum>
-  <w:abstractNum w:abstractNumId="17">
+  <w:abstractNum w:abstractNumId="17" w15:restartNumberingAfterBreak="0">
     <w:nsid w:val="77803F93"/>
     <w:multiLevelType w:val="hybridMultilevel"/>
     <w:tmpl w:val="5994E35E"/>
@@ -4041,7 +4182,7 @@
       </w:rPr>
     </w:lvl>
   </w:abstractNum>
-  <w:abstractNum w:abstractNumId="18">
+  <w:abstractNum w:abstractNumId="18" w15:restartNumberingAfterBreak="0">
     <w:nsid w:val="79ED393C"/>
     <w:multiLevelType w:val="hybridMultilevel"/>
     <w:tmpl w:val="B77CC908"/>
@@ -4242,7 +4383,7 @@
 </file>
 
 <file path=word/styles.xml><?xml version="1.0" encoding="utf-8"?>
-<w:styles xmlns:r="http://schemas.openxmlformats.org/officeDocument/2006/relationships" xmlns:w="http://schemas.openxmlformats.org/wordprocessingml/2006/main">
+<w:styles xmlns:mc="http://schemas.openxmlformats.org/markup-compatibility/2006" xmlns:r="http://schemas.openxmlformats.org/officeDocument/2006/relationships" xmlns:w="http://schemas.openxmlformats.org/wordprocessingml/2006/main" xmlns:w14="http://schemas.microsoft.com/office/word/2010/wordml" xmlns:w15="http://schemas.microsoft.com/office/word/2012/wordml" xmlns:w16se="http://schemas.microsoft.com/office/word/2015/wordml/symex" mc:Ignorable="w14 w15 w16se">
   <w:docDefaults>
     <w:rPrDefault>
       <w:rPr>
@@ -4252,22 +4393,154 @@
     </w:rPrDefault>
     <w:pPrDefault/>
   </w:docDefaults>
-  <w:latentStyles w:defLockedState="0" w:defUIPriority="0" w:defSemiHidden="0" w:defUnhideWhenUsed="0" w:defQFormat="0" w:count="267">
+  <w:latentStyles w:defLockedState="0" w:defUIPriority="0" w:defSemiHidden="0" w:defUnhideWhenUsed="0" w:defQFormat="0" w:count="374">
     <w:lsdException w:name="Normal" w:qFormat="1"/>
     <w:lsdException w:name="heading 1" w:qFormat="1"/>
     <w:lsdException w:name="heading 2" w:qFormat="1"/>
     <w:lsdException w:name="heading 3" w:qFormat="1"/>
-    <w:lsdException w:name="heading 4" w:qFormat="1"/>
+    <w:lsdException w:name="heading 4" w:semiHidden="1" w:unhideWhenUsed="1" w:qFormat="1"/>
     <w:lsdException w:name="heading 5" w:semiHidden="1" w:unhideWhenUsed="1" w:qFormat="1"/>
     <w:lsdException w:name="heading 6" w:semiHidden="1" w:unhideWhenUsed="1" w:qFormat="1"/>
     <w:lsdException w:name="heading 7" w:semiHidden="1" w:unhideWhenUsed="1" w:qFormat="1"/>
     <w:lsdException w:name="heading 8" w:semiHidden="1" w:unhideWhenUsed="1" w:qFormat="1"/>
     <w:lsdException w:name="heading 9" w:semiHidden="1" w:unhideWhenUsed="1" w:qFormat="1"/>
+    <w:lsdException w:name="index 1" w:semiHidden="1" w:unhideWhenUsed="1"/>
+    <w:lsdException w:name="index 2" w:semiHidden="1" w:unhideWhenUsed="1"/>
+    <w:lsdException w:name="index 3" w:semiHidden="1" w:unhideWhenUsed="1"/>
+    <w:lsdException w:name="index 4" w:semiHidden="1" w:unhideWhenUsed="1"/>
+    <w:lsdException w:name="index 5" w:semiHidden="1" w:unhideWhenUsed="1"/>
+    <w:lsdException w:name="index 6" w:semiHidden="1" w:unhideWhenUsed="1"/>
+    <w:lsdException w:name="index 7" w:semiHidden="1" w:unhideWhenUsed="1"/>
+    <w:lsdException w:name="index 8" w:semiHidden="1" w:unhideWhenUsed="1"/>
+    <w:lsdException w:name="index 9" w:semiHidden="1" w:unhideWhenUsed="1"/>
+    <w:lsdException w:name="toc 1" w:semiHidden="1" w:unhideWhenUsed="1"/>
+    <w:lsdException w:name="toc 2" w:semiHidden="1" w:unhideWhenUsed="1"/>
+    <w:lsdException w:name="toc 3" w:semiHidden="1" w:unhideWhenUsed="1"/>
+    <w:lsdException w:name="toc 4" w:semiHidden="1" w:unhideWhenUsed="1"/>
+    <w:lsdException w:name="toc 5" w:semiHidden="1" w:unhideWhenUsed="1"/>
+    <w:lsdException w:name="toc 6" w:semiHidden="1" w:unhideWhenUsed="1"/>
+    <w:lsdException w:name="toc 7" w:semiHidden="1" w:unhideWhenUsed="1"/>
+    <w:lsdException w:name="toc 8" w:semiHidden="1" w:unhideWhenUsed="1"/>
+    <w:lsdException w:name="toc 9" w:semiHidden="1" w:unhideWhenUsed="1"/>
+    <w:lsdException w:name="Normal Indent" w:semiHidden="1" w:unhideWhenUsed="1"/>
+    <w:lsdException w:name="footnote text" w:semiHidden="1" w:unhideWhenUsed="1"/>
+    <w:lsdException w:name="annotation text" w:semiHidden="1" w:unhideWhenUsed="1"/>
+    <w:lsdException w:name="header" w:semiHidden="1" w:unhideWhenUsed="1"/>
+    <w:lsdException w:name="footer" w:semiHidden="1" w:unhideWhenUsed="1"/>
+    <w:lsdException w:name="index heading" w:semiHidden="1" w:unhideWhenUsed="1"/>
     <w:lsdException w:name="caption" w:semiHidden="1" w:unhideWhenUsed="1" w:qFormat="1"/>
+    <w:lsdException w:name="table of figures" w:semiHidden="1" w:unhideWhenUsed="1"/>
+    <w:lsdException w:name="envelope address" w:semiHidden="1" w:unhideWhenUsed="1"/>
+    <w:lsdException w:name="envelope return" w:semiHidden="1" w:unhideWhenUsed="1"/>
+    <w:lsdException w:name="footnote reference" w:semiHidden="1" w:unhideWhenUsed="1"/>
+    <w:lsdException w:name="annotation reference" w:semiHidden="1" w:unhideWhenUsed="1"/>
+    <w:lsdException w:name="line number" w:semiHidden="1" w:unhideWhenUsed="1"/>
+    <w:lsdException w:name="page number" w:semiHidden="1" w:unhideWhenUsed="1"/>
+    <w:lsdException w:name="endnote reference" w:semiHidden="1" w:unhideWhenUsed="1"/>
+    <w:lsdException w:name="endnote text" w:semiHidden="1" w:unhideWhenUsed="1"/>
+    <w:lsdException w:name="table of authorities" w:semiHidden="1" w:unhideWhenUsed="1"/>
+    <w:lsdException w:name="macro" w:semiHidden="1" w:unhideWhenUsed="1"/>
+    <w:lsdException w:name="List" w:semiHidden="1" w:unhideWhenUsed="1"/>
+    <w:lsdException w:name="List Bullet" w:semiHidden="1" w:unhideWhenUsed="1"/>
+    <w:lsdException w:name="List 3" w:semiHidden="1" w:unhideWhenUsed="1"/>
+    <w:lsdException w:name="List 4" w:semiHidden="1" w:unhideWhenUsed="1"/>
+    <w:lsdException w:name="List 5" w:semiHidden="1" w:unhideWhenUsed="1"/>
+    <w:lsdException w:name="List Bullet 2" w:semiHidden="1" w:unhideWhenUsed="1"/>
+    <w:lsdException w:name="List Bullet 3" w:semiHidden="1" w:unhideWhenUsed="1"/>
+    <w:lsdException w:name="List Bullet 4" w:semiHidden="1" w:unhideWhenUsed="1"/>
+    <w:lsdException w:name="List Bullet 5" w:semiHidden="1" w:unhideWhenUsed="1"/>
+    <w:lsdException w:name="List Number 2" w:semiHidden="1" w:unhideWhenUsed="1"/>
+    <w:lsdException w:name="List Number 3" w:semiHidden="1" w:unhideWhenUsed="1"/>
+    <w:lsdException w:name="List Number 4" w:semiHidden="1" w:unhideWhenUsed="1"/>
+    <w:lsdException w:name="List Number 5" w:semiHidden="1" w:unhideWhenUsed="1"/>
     <w:lsdException w:name="Title" w:qFormat="1"/>
+    <w:lsdException w:name="Closing" w:semiHidden="1" w:unhideWhenUsed="1"/>
+    <w:lsdException w:name="Signature" w:semiHidden="1" w:unhideWhenUsed="1"/>
+    <w:lsdException w:name="Default Paragraph Font" w:semiHidden="1" w:unhideWhenUsed="1"/>
+    <w:lsdException w:name="Body Text" w:semiHidden="1" w:unhideWhenUsed="1"/>
+    <w:lsdException w:name="Body Text Indent" w:semiHidden="1" w:unhideWhenUsed="1"/>
+    <w:lsdException w:name="List Continue" w:semiHidden="1" w:unhideWhenUsed="1"/>
+    <w:lsdException w:name="List Continue 2" w:semiHidden="1" w:unhideWhenUsed="1"/>
+    <w:lsdException w:name="List Continue 3" w:semiHidden="1" w:unhideWhenUsed="1"/>
     <w:lsdException w:name="Subtitle" w:qFormat="1"/>
+    <w:lsdException w:name="Salutation" w:semiHidden="1" w:unhideWhenUsed="1"/>
+    <w:lsdException w:name="Date" w:semiHidden="1" w:unhideWhenUsed="1"/>
+    <w:lsdException w:name="Body Text First Indent" w:semiHidden="1" w:unhideWhenUsed="1"/>
+    <w:lsdException w:name="Body Text First Indent 2" w:semiHidden="1" w:unhideWhenUsed="1"/>
+    <w:lsdException w:name="Note Heading" w:semiHidden="1" w:unhideWhenUsed="1"/>
+    <w:lsdException w:name="Body Text 2" w:semiHidden="1" w:unhideWhenUsed="1"/>
+    <w:lsdException w:name="Body Text 3" w:semiHidden="1" w:unhideWhenUsed="1"/>
+    <w:lsdException w:name="Body Text Indent 2" w:semiHidden="1" w:unhideWhenUsed="1"/>
+    <w:lsdException w:name="Body Text Indent 3" w:semiHidden="1" w:unhideWhenUsed="1"/>
+    <w:lsdException w:name="Block Text" w:semiHidden="1" w:unhideWhenUsed="1"/>
+    <w:lsdException w:name="Hyperlink" w:semiHidden="1" w:unhideWhenUsed="1"/>
+    <w:lsdException w:name="FollowedHyperlink" w:semiHidden="1" w:unhideWhenUsed="1"/>
     <w:lsdException w:name="Strong" w:qFormat="1"/>
     <w:lsdException w:name="Emphasis" w:qFormat="1"/>
+    <w:lsdException w:name="Document Map" w:semiHidden="1" w:unhideWhenUsed="1"/>
+    <w:lsdException w:name="Plain Text" w:semiHidden="1" w:unhideWhenUsed="1"/>
+    <w:lsdException w:name="E-mail Signature" w:semiHidden="1" w:unhideWhenUsed="1"/>
+    <w:lsdException w:name="HTML Top of Form" w:semiHidden="1" w:unhideWhenUsed="1"/>
+    <w:lsdException w:name="HTML Bottom of Form" w:semiHidden="1" w:unhideWhenUsed="1"/>
+    <w:lsdException w:name="Normal (Web)" w:semiHidden="1" w:unhideWhenUsed="1"/>
+    <w:lsdException w:name="HTML Acronym" w:semiHidden="1" w:unhideWhenUsed="1"/>
+    <w:lsdException w:name="HTML Address" w:semiHidden="1" w:unhideWhenUsed="1"/>
+    <w:lsdException w:name="HTML Cite" w:semiHidden="1" w:unhideWhenUsed="1"/>
+    <w:lsdException w:name="HTML Code" w:semiHidden="1" w:unhideWhenUsed="1"/>
+    <w:lsdException w:name="HTML Definition" w:semiHidden="1" w:unhideWhenUsed="1"/>
+    <w:lsdException w:name="HTML Keyboard" w:semiHidden="1" w:unhideWhenUsed="1"/>
+    <w:lsdException w:name="HTML Preformatted" w:semiHidden="1" w:unhideWhenUsed="1"/>
+    <w:lsdException w:name="HTML Sample" w:semiHidden="1" w:unhideWhenUsed="1"/>
+    <w:lsdException w:name="HTML Typewriter" w:semiHidden="1" w:unhideWhenUsed="1"/>
+    <w:lsdException w:name="HTML Variable" w:semiHidden="1" w:unhideWhenUsed="1"/>
+    <w:lsdException w:name="Normal Table" w:semiHidden="1" w:unhideWhenUsed="1"/>
+    <w:lsdException w:name="annotation subject" w:semiHidden="1" w:unhideWhenUsed="1"/>
+    <w:lsdException w:name="No List" w:semiHidden="1" w:unhideWhenUsed="1"/>
+    <w:lsdException w:name="Outline List 1" w:semiHidden="1" w:unhideWhenUsed="1"/>
+    <w:lsdException w:name="Outline List 2" w:semiHidden="1" w:unhideWhenUsed="1"/>
+    <w:lsdException w:name="Outline List 3" w:semiHidden="1" w:unhideWhenUsed="1"/>
+    <w:lsdException w:name="Table Simple 1" w:semiHidden="1" w:unhideWhenUsed="1"/>
+    <w:lsdException w:name="Table Simple 2" w:semiHidden="1" w:unhideWhenUsed="1"/>
+    <w:lsdException w:name="Table Simple 3" w:semiHidden="1" w:unhideWhenUsed="1"/>
+    <w:lsdException w:name="Table Classic 1" w:semiHidden="1" w:unhideWhenUsed="1"/>
+    <w:lsdException w:name="Table Classic 2" w:semiHidden="1" w:unhideWhenUsed="1"/>
+    <w:lsdException w:name="Table Classic 3" w:semiHidden="1" w:unhideWhenUsed="1"/>
+    <w:lsdException w:name="Table Classic 4" w:semiHidden="1" w:unhideWhenUsed="1"/>
+    <w:lsdException w:name="Table Colorful 1" w:semiHidden="1" w:unhideWhenUsed="1"/>
+    <w:lsdException w:name="Table Colorful 2" w:semiHidden="1" w:unhideWhenUsed="1"/>
+    <w:lsdException w:name="Table Colorful 3" w:semiHidden="1" w:unhideWhenUsed="1"/>
+    <w:lsdException w:name="Table Columns 1" w:semiHidden="1" w:unhideWhenUsed="1"/>
+    <w:lsdException w:name="Table Columns 2" w:semiHidden="1" w:unhideWhenUsed="1"/>
+    <w:lsdException w:name="Table Columns 3" w:semiHidden="1" w:unhideWhenUsed="1"/>
+    <w:lsdException w:name="Table Columns 4" w:semiHidden="1" w:unhideWhenUsed="1"/>
+    <w:lsdException w:name="Table Columns 5" w:semiHidden="1" w:unhideWhenUsed="1"/>
+    <w:lsdException w:name="Table Grid 1" w:semiHidden="1" w:unhideWhenUsed="1"/>
+    <w:lsdException w:name="Table Grid 2" w:semiHidden="1" w:unhideWhenUsed="1"/>
+    <w:lsdException w:name="Table Grid 3" w:semiHidden="1" w:unhideWhenUsed="1"/>
+    <w:lsdException w:name="Table Grid 4" w:semiHidden="1" w:unhideWhenUsed="1"/>
+    <w:lsdException w:name="Table Grid 5" w:semiHidden="1" w:unhideWhenUsed="1"/>
+    <w:lsdException w:name="Table Grid 6" w:semiHidden="1" w:unhideWhenUsed="1"/>
+    <w:lsdException w:name="Table Grid 7" w:semiHidden="1" w:unhideWhenUsed="1"/>
+    <w:lsdException w:name="Table Grid 8" w:semiHidden="1" w:unhideWhenUsed="1"/>
+    <w:lsdException w:name="Table List 1" w:semiHidden="1" w:unhideWhenUsed="1"/>
+    <w:lsdException w:name="Table List 2" w:semiHidden="1" w:unhideWhenUsed="1"/>
+    <w:lsdException w:name="Table List 3" w:semiHidden="1" w:unhideWhenUsed="1"/>
+    <w:lsdException w:name="Table List 4" w:semiHidden="1" w:unhideWhenUsed="1"/>
+    <w:lsdException w:name="Table List 5" w:semiHidden="1" w:unhideWhenUsed="1"/>
+    <w:lsdException w:name="Table List 6" w:semiHidden="1" w:unhideWhenUsed="1"/>
+    <w:lsdException w:name="Table List 7" w:semiHidden="1" w:unhideWhenUsed="1"/>
+    <w:lsdException w:name="Table List 8" w:semiHidden="1" w:unhideWhenUsed="1"/>
+    <w:lsdException w:name="Table 3D effects 1" w:semiHidden="1" w:unhideWhenUsed="1"/>
+    <w:lsdException w:name="Table 3D effects 2" w:semiHidden="1" w:unhideWhenUsed="1"/>
+    <w:lsdException w:name="Table 3D effects 3" w:semiHidden="1" w:unhideWhenUsed="1"/>
+    <w:lsdException w:name="Table Contemporary" w:semiHidden="1" w:unhideWhenUsed="1"/>
+    <w:lsdException w:name="Table Elegant" w:semiHidden="1" w:unhideWhenUsed="1"/>
+    <w:lsdException w:name="Table Professional" w:semiHidden="1" w:unhideWhenUsed="1"/>
+    <w:lsdException w:name="Table Subtle 1" w:semiHidden="1" w:unhideWhenUsed="1"/>
+    <w:lsdException w:name="Table Subtle 2" w:semiHidden="1" w:unhideWhenUsed="1"/>
+    <w:lsdException w:name="Table Web 1" w:semiHidden="1" w:unhideWhenUsed="1"/>
+    <w:lsdException w:name="Table Web 2" w:semiHidden="1" w:unhideWhenUsed="1"/>
+    <w:lsdException w:name="Table Web 3" w:semiHidden="1" w:unhideWhenUsed="1"/>
     <w:lsdException w:name="Placeholder Text" w:semiHidden="1" w:uiPriority="99"/>
     <w:lsdException w:name="No Spacing" w:uiPriority="1" w:qFormat="1"/>
     <w:lsdException w:name="Light Shading" w:uiPriority="60"/>
@@ -4379,6 +4652,113 @@
     <w:lsdException w:name="Book Title" w:uiPriority="33" w:qFormat="1"/>
     <w:lsdException w:name="Bibliography" w:semiHidden="1" w:uiPriority="37" w:unhideWhenUsed="1"/>
     <w:lsdException w:name="TOC Heading" w:semiHidden="1" w:uiPriority="39" w:unhideWhenUsed="1" w:qFormat="1"/>
+    <w:lsdException w:name="Plain Table 1" w:uiPriority="41"/>
+    <w:lsdException w:name="Plain Table 2" w:uiPriority="42"/>
+    <w:lsdException w:name="Plain Table 3" w:uiPriority="43"/>
+    <w:lsdException w:name="Plain Table 4" w:uiPriority="44"/>
+    <w:lsdException w:name="Plain Table 5" w:uiPriority="45"/>
+    <w:lsdException w:name="Grid Table Light" w:uiPriority="40"/>
+    <w:lsdException w:name="Grid Table 1 Light" w:uiPriority="46"/>
+    <w:lsdException w:name="Grid Table 2" w:uiPriority="47"/>
+    <w:lsdException w:name="Grid Table 3" w:uiPriority="48"/>
+    <w:lsdException w:name="Grid Table 4" w:uiPriority="49"/>
+    <w:lsdException w:name="Grid Table 5 Dark" w:uiPriority="50"/>
+    <w:lsdException w:name="Grid Table 6 Colorful" w:uiPriority="51"/>
+    <w:lsdException w:name="Grid Table 7 Colorful" w:uiPriority="52"/>
+    <w:lsdException w:name="Grid Table 1 Light Accent 1" w:uiPriority="46"/>
+    <w:lsdException w:name="Grid Table 2 Accent 1" w:uiPriority="47"/>
+    <w:lsdException w:name="Grid Table 3 Accent 1" w:uiPriority="48"/>
+    <w:lsdException w:name="Grid Table 4 Accent 1" w:uiPriority="49"/>
+    <w:lsdException w:name="Grid Table 5 Dark Accent 1" w:uiPriority="50"/>
+    <w:lsdException w:name="Grid Table 6 Colorful Accent 1" w:uiPriority="51"/>
+    <w:lsdException w:name="Grid Table 7 Colorful Accent 1" w:uiPriority="52"/>
+    <w:lsdException w:name="Grid Table 1 Light Accent 2" w:uiPriority="46"/>
+    <w:lsdException w:name="Grid Table 2 Accent 2" w:uiPriority="47"/>
+    <w:lsdException w:name="Grid Table 3 Accent 2" w:uiPriority="48"/>
+    <w:lsdException w:name="Grid Table 4 Accent 2" w:uiPriority="49"/>
+    <w:lsdException w:name="Grid Table 5 Dark Accent 2" w:uiPriority="50"/>
+    <w:lsdException w:name="Grid Table 6 Colorful Accent 2" w:uiPriority="51"/>
+    <w:lsdException w:name="Grid Table 7 Colorful Accent 2" w:uiPriority="52"/>
+    <w:lsdException w:name="Grid Table 1 Light Accent 3" w:uiPriority="46"/>
+    <w:lsdException w:name="Grid Table 2 Accent 3" w:uiPriority="47"/>
+    <w:lsdException w:name="Grid Table 3 Accent 3" w:uiPriority="48"/>
+    <w:lsdException w:name="Grid Table 4 Accent 3" w:uiPriority="49"/>
+    <w:lsdException w:name="Grid Table 5 Dark Accent 3" w:uiPriority="50"/>
+    <w:lsdException w:name="Grid Table 6 Colorful Accent 3" w:uiPriority="51"/>
+    <w:lsdException w:name="Grid Table 7 Colorful Accent 3" w:uiPriority="52"/>
+    <w:lsdException w:name="Grid Table 1 Light Accent 4" w:uiPriority="46"/>
+    <w:lsdException w:name="Grid Table 2 Accent 4" w:uiPriority="47"/>
+    <w:lsdException w:name="Grid Table 3 Accent 4" w:uiPriority="48"/>
+    <w:lsdException w:name="Grid Table 4 Accent 4" w:uiPriority="49"/>
+    <w:lsdException w:name="Grid Table 5 Dark Accent 4" w:uiPriority="50"/>
+    <w:lsdException w:name="Grid Table 6 Colorful Accent 4" w:uiPriority="51"/>
+    <w:lsdException w:name="Grid Table 7 Colorful Accent 4" w:uiPriority="52"/>
+    <w:lsdException w:name="Grid Table 1 Light Accent 5" w:uiPriority="46"/>
+    <w:lsdException w:name="Grid Table 2 Accent 5" w:uiPriority="47"/>
+    <w:lsdException w:name="Grid Table 3 Accent 5" w:uiPriority="48"/>
+    <w:lsdException w:name="Grid Table 4 Accent 5" w:uiPriority="49"/>
+    <w:lsdException w:name="Grid Table 5 Dark Accent 5" w:uiPriority="50"/>
+    <w:lsdException w:name="Grid Table 6 Colorful Accent 5" w:uiPriority="51"/>
+    <w:lsdException w:name="Grid Table 7 Colorful Accent 5" w:uiPriority="52"/>
+    <w:lsdException w:name="Grid Table 1 Light Accent 6" w:uiPriority="46"/>
+    <w:lsdException w:name="Grid Table 2 Accent 6" w:uiPriority="47"/>
+    <w:lsdException w:name="Grid Table 3 Accent 6" w:uiPriority="48"/>
+    <w:lsdException w:name="Grid Table 4 Accent 6" w:uiPriority="49"/>
+    <w:lsdException w:name="Grid Table 5 Dark Accent 6" w:uiPriority="50"/>
+    <w:lsdException w:name="Grid Table 6 Colorful Accent 6" w:uiPriority="51"/>
+    <w:lsdException w:name="Grid Table 7 Colorful Accent 6" w:uiPriority="52"/>
+    <w:lsdException w:name="List Table 1 Light" w:uiPriority="46"/>
+    <w:lsdException w:name="List Table 2" w:uiPriority="47"/>
+    <w:lsdException w:name="List Table 3" w:uiPriority="48"/>
+    <w:lsdException w:name="List Table 4" w:uiPriority="49"/>
+    <w:lsdException w:name="List Table 5 Dark" w:uiPriority="50"/>
+    <w:lsdException w:name="List Table 6 Colorful" w:uiPriority="51"/>
+    <w:lsdException w:name="List Table 7 Colorful" w:uiPriority="52"/>
+    <w:lsdException w:name="List Table 1 Light Accent 1" w:uiPriority="46"/>
+    <w:lsdException w:name="List Table 2 Accent 1" w:uiPriority="47"/>
+    <w:lsdException w:name="List Table 3 Accent 1" w:uiPriority="48"/>
+    <w:lsdException w:name="List Table 4 Accent 1" w:uiPriority="49"/>
+    <w:lsdException w:name="List Table 5 Dark Accent 1" w:uiPriority="50"/>
+    <w:lsdException w:name="List Table 6 Colorful Accent 1" w:uiPriority="51"/>
+    <w:lsdException w:name="List Table 7 Colorful Accent 1" w:uiPriority="52"/>
+    <w:lsdException w:name="List Table 1 Light Accent 2" w:uiPriority="46"/>
+    <w:lsdException w:name="List Table 2 Accent 2" w:uiPriority="47"/>
+    <w:lsdException w:name="List Table 3 Accent 2" w:uiPriority="48"/>
+    <w:lsdException w:name="List Table 4 Accent 2" w:uiPriority="49"/>
+    <w:lsdException w:name="List Table 5 Dark Accent 2" w:uiPriority="50"/>
+    <w:lsdException w:name="List Table 6 Colorful Accent 2" w:uiPriority="51"/>
+    <w:lsdException w:name="List Table 7 Colorful Accent 2" w:uiPriority="52"/>
+    <w:lsdException w:name="List Table 1 Light Accent 3" w:uiPriority="46"/>
+    <w:lsdException w:name="List Table 2 Accent 3" w:uiPriority="47"/>
+    <w:lsdException w:name="List Table 3 Accent 3" w:uiPriority="48"/>
+    <w:lsdException w:name="List Table 4 Accent 3" w:uiPriority="49"/>
+    <w:lsdException w:name="List Table 5 Dark Accent 3" w:uiPriority="50"/>
+    <w:lsdException w:name="List Table 6 Colorful Accent 3" w:uiPriority="51"/>
+    <w:lsdException w:name="List Table 7 Colorful Accent 3" w:uiPriority="52"/>
+    <w:lsdException w:name="List Table 1 Light Accent 4" w:uiPriority="46"/>
+    <w:lsdException w:name="List Table 2 Accent 4" w:uiPriority="47"/>
+    <w:lsdException w:name="List Table 3 Accent 4" w:uiPriority="48"/>
+    <w:lsdException w:name="List Table 4 Accent 4" w:uiPriority="49"/>
+    <w:lsdException w:name="List Table 5 Dark Accent 4" w:uiPriority="50"/>
+    <w:lsdException w:name="List Table 6 Colorful Accent 4" w:uiPriority="51"/>
+    <w:lsdException w:name="List Table 7 Colorful Accent 4" w:uiPriority="52"/>
+    <w:lsdException w:name="List Table 1 Light Accent 5" w:uiPriority="46"/>
+    <w:lsdException w:name="List Table 2 Accent 5" w:uiPriority="47"/>
+    <w:lsdException w:name="List Table 3 Accent 5" w:uiPriority="48"/>
+    <w:lsdException w:name="List Table 4 Accent 5" w:uiPriority="49"/>
+    <w:lsdException w:name="List Table 5 Dark Accent 5" w:uiPriority="50"/>
+    <w:lsdException w:name="List Table 6 Colorful Accent 5" w:uiPriority="51"/>
+    <w:lsdException w:name="List Table 7 Colorful Accent 5" w:uiPriority="52"/>
+    <w:lsdException w:name="List Table 1 Light Accent 6" w:uiPriority="46"/>
+    <w:lsdException w:name="List Table 2 Accent 6" w:uiPriority="47"/>
+    <w:lsdException w:name="List Table 3 Accent 6" w:uiPriority="48"/>
+    <w:lsdException w:name="List Table 4 Accent 6" w:uiPriority="49"/>
+    <w:lsdException w:name="List Table 5 Dark Accent 6" w:uiPriority="50"/>
+    <w:lsdException w:name="List Table 6 Colorful Accent 6" w:uiPriority="51"/>
+    <w:lsdException w:name="List Table 7 Colorful Accent 6" w:uiPriority="52"/>
+    <w:lsdException w:name="Mention" w:semiHidden="1" w:uiPriority="99" w:unhideWhenUsed="1"/>
+    <w:lsdException w:name="Smart Hyperlink" w:semiHidden="1" w:uiPriority="99" w:unhideWhenUsed="1"/>
+    <w:lsdException w:name="Hashtag" w:semiHidden="1" w:uiPriority="99" w:unhideWhenUsed="1"/>
   </w:latentStyles>
   <w:style w:type="paragraph" w:default="1" w:styleId="Standard">
     <w:name w:val="Normal"/>
@@ -4468,11 +4848,15 @@
   </w:style>
   <w:style w:type="character" w:default="1" w:styleId="Absatz-Standardschriftart">
     <w:name w:val="Default Paragraph Font"/>
+    <w:uiPriority w:val="1"/>
     <w:semiHidden/>
+    <w:unhideWhenUsed/>
   </w:style>
   <w:style w:type="table" w:default="1" w:styleId="NormaleTabelle">
     <w:name w:val="Normal Table"/>
+    <w:uiPriority w:val="99"/>
     <w:semiHidden/>
+    <w:unhideWhenUsed/>
     <w:tblPr>
       <w:tblInd w:w="0" w:type="dxa"/>
       <w:tblCellMar>
@@ -4485,7 +4869,9 @@
   </w:style>
   <w:style w:type="numbering" w:default="1" w:styleId="KeineListe">
     <w:name w:val="No List"/>
+    <w:uiPriority w:val="99"/>
     <w:semiHidden/>
+    <w:unhideWhenUsed/>
   </w:style>
   <w:style w:type="paragraph" w:styleId="Listennummer2">
     <w:name w:val="List Number 2"/>

--- a/Documentation/ProjectDocumentation/RequirementsSpecification.docx
+++ b/Documentation/ProjectDocumentation/RequirementsSpecification.docx
@@ -2,6 +2,195 @@
 <file path=word/document.xml><?xml version="1.0" encoding="utf-8"?>
 <w:document xmlns:wpc="http://schemas.microsoft.com/office/word/2010/wordprocessingCanvas" xmlns:cx="http://schemas.microsoft.com/office/drawing/2014/chartex" xmlns:cx1="http://schemas.microsoft.com/office/drawing/2015/9/8/chartex" xmlns:cx2="http://schemas.microsoft.com/office/drawing/2015/10/21/chartex" xmlns:cx3="http://schemas.microsoft.com/office/drawing/2016/5/9/chartex" xmlns:cx4="http://schemas.microsoft.com/office/drawing/2016/5/10/chartex" xmlns:cx5="http://schemas.microsoft.com/office/drawing/2016/5/11/chartex" xmlns:cx6="http://schemas.microsoft.com/office/drawing/2016/5/12/chartex" xmlns:cx7="http://schemas.microsoft.com/office/drawing/2016/5/13/chartex" xmlns:cx8="http://schemas.microsoft.com/office/drawing/2016/5/14/chartex" xmlns:mc="http://schemas.openxmlformats.org/markup-compatibility/2006" xmlns:o="urn:schemas-microsoft-com:office:office" xmlns:r="http://schemas.openxmlformats.org/officeDocument/2006/relationships" xmlns:m="http://schemas.openxmlformats.org/officeDocument/2006/math" xmlns:v="urn:schemas-microsoft-com:vml" xmlns:wp14="http://schemas.microsoft.com/office/word/2010/wordprocessingDrawing" xmlns:wp="http://schemas.openxmlformats.org/drawingml/2006/wordprocessingDrawing" xmlns:w10="urn:schemas-microsoft-com:office:word" xmlns:w="http://schemas.openxmlformats.org/wordprocessingml/2006/main" xmlns:w14="http://schemas.microsoft.com/office/word/2010/wordml" xmlns:w15="http://schemas.microsoft.com/office/word/2012/wordml" xmlns:w16se="http://schemas.microsoft.com/office/word/2015/wordml/symex" xmlns:wpg="http://schemas.microsoft.com/office/word/2010/wordprocessingGroup" xmlns:wpi="http://schemas.microsoft.com/office/word/2010/wordprocessingInk" xmlns:wne="http://schemas.microsoft.com/office/word/2006/wordml" xmlns:wps="http://schemas.microsoft.com/office/word/2010/wordprocessingShape" mc:Ignorable="w14 w15 w16se wp14">
   <w:body>
+    <w:sdt>
+      <w:sdtPr>
+        <w:id w:val="-1825969044"/>
+        <w:docPartObj>
+          <w:docPartGallery w:val="Cover Pages"/>
+          <w:docPartUnique/>
+        </w:docPartObj>
+      </w:sdtPr>
+      <w:sdtEndPr>
+        <w:rPr>
+          <w:lang w:val="de-DE"/>
+        </w:rPr>
+      </w:sdtEndPr>
+      <w:sdtContent>
+        <w:p/>
+        <w:p>
+          <w:pPr>
+            <w:rPr>
+              <w:lang w:val="de-DE"/>
+            </w:rPr>
+          </w:pPr>
+          <w:r>
+            <w:rPr>
+              <w:noProof/>
+            </w:rPr>
+            <w:pict>
+              <v:shapetype id="_x0000_t202" coordsize="21600,21600" o:spt="202" path="m,l,21600r21600,l21600,xe">
+                <v:stroke joinstyle="miter"/>
+                <v:path gradientshapeok="t" o:connecttype="rect"/>
+              </v:shapetype>
+              <v:shape id="Textfeld 154" o:spid="_x0000_s1026" type="#_x0000_t202" style="position:absolute;margin-left:0;margin-top:237.6pt;width:575.7pt;height:309pt;z-index:251659264;visibility:visible;mso-wrap-style:square;mso-width-percent:941;mso-top-percent:300;mso-wrap-distance-left:9pt;mso-wrap-distance-top:0;mso-wrap-distance-right:9pt;mso-wrap-distance-bottom:0;mso-position-horizontal:center;mso-position-horizontal-relative:page;mso-position-vertical-relative:page;mso-width-percent:941;mso-top-percent:300;mso-width-relative:page;mso-height-relative:page;v-text-anchor:bottom" o:gfxdata="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" filled="f" stroked="f" strokeweight=".5pt">
+                <v:textbox inset="126pt,0,54pt,0">
+                  <w:txbxContent>
+                    <w:p>
+                      <w:pPr>
+                        <w:jc w:val="right"/>
+                        <w:rPr>
+                          <w:color w:val="4F81BD" w:themeColor="accent1"/>
+                          <w:sz w:val="64"/>
+                          <w:szCs w:val="64"/>
+                        </w:rPr>
+                      </w:pPr>
+                      <w:sdt>
+                        <w:sdtPr>
+                          <w:rPr>
+                            <w:caps/>
+                            <w:color w:val="4F81BD" w:themeColor="accent1"/>
+                            <w:sz w:val="64"/>
+                            <w:szCs w:val="64"/>
+                          </w:rPr>
+                          <w:alias w:val="Titel"/>
+                          <w:tag w:val=""/>
+                          <w:id w:val="630141079"/>
+                          <w:dataBinding w:prefixMappings="xmlns:ns0='http://purl.org/dc/elements/1.1/' xmlns:ns1='http://schemas.openxmlformats.org/package/2006/metadata/core-properties' " w:xpath="/ns1:coreProperties[1]/ns0:title[1]" w:storeItemID="{6C3C8BC8-F283-45AE-878A-BAB7291924A1}"/>
+                          <w:text w:multiLine="1"/>
+                        </w:sdtPr>
+                        <w:sdtEndPr>
+                          <w:rPr>
+                            <w:caps w:val="0"/>
+                          </w:rPr>
+                        </w:sdtEndPr>
+                        <w:sdtContent>
+                          <w:r>
+                            <w:rPr>
+                              <w:caps/>
+                              <w:color w:val="4F81BD" w:themeColor="accent1"/>
+                              <w:sz w:val="64"/>
+                              <w:szCs w:val="64"/>
+                            </w:rPr>
+                            <w:t>Archivist</w:t>
+                          </w:r>
+                        </w:sdtContent>
+                      </w:sdt>
+                    </w:p>
+                    <w:sdt>
+                      <w:sdtPr>
+                        <w:rPr>
+                          <w:color w:val="404040" w:themeColor="text1" w:themeTint="BF"/>
+                          <w:sz w:val="36"/>
+                          <w:szCs w:val="36"/>
+                        </w:rPr>
+                        <w:alias w:val="Untertitel"/>
+                        <w:tag w:val=""/>
+                        <w:id w:val="1759551507"/>
+                        <w:dataBinding w:prefixMappings="xmlns:ns0='http://purl.org/dc/elements/1.1/' xmlns:ns1='http://schemas.openxmlformats.org/package/2006/metadata/core-properties' " w:xpath="/ns1:coreProperties[1]/ns0:subject[1]" w:storeItemID="{6C3C8BC8-F283-45AE-878A-BAB7291924A1}"/>
+                        <w:text/>
+                      </w:sdtPr>
+                      <w:sdtContent>
+                        <w:p>
+                          <w:pPr>
+                            <w:jc w:val="right"/>
+                            <w:rPr>
+                              <w:color w:val="404040" w:themeColor="text1" w:themeTint="BF"/>
+                              <w:sz w:val="36"/>
+                              <w:szCs w:val="36"/>
+                            </w:rPr>
+                          </w:pPr>
+                          <w:r>
+                            <w:rPr>
+                              <w:color w:val="404040" w:themeColor="text1" w:themeTint="BF"/>
+                              <w:sz w:val="36"/>
+                              <w:szCs w:val="36"/>
+                            </w:rPr>
+                            <w:t>Requirements Specification</w:t>
+                          </w:r>
+                        </w:p>
+                      </w:sdtContent>
+                    </w:sdt>
+                    <w:p>
+                      <w:pPr>
+                        <w:jc w:val="right"/>
+                        <w:rPr>
+                          <w:smallCaps/>
+                          <w:color w:val="404040" w:themeColor="text1" w:themeTint="BF"/>
+                          <w:sz w:val="36"/>
+                          <w:szCs w:val="36"/>
+                        </w:rPr>
+                      </w:pPr>
+                      <w:r>
+                        <w:rPr>
+                          <w:color w:val="404040" w:themeColor="text1" w:themeTint="BF"/>
+                          <w:sz w:val="36"/>
+                          <w:szCs w:val="36"/>
+                        </w:rPr>
+                        <w:t>Version 1</w:t>
+                      </w:r>
+                    </w:p>
+                  </w:txbxContent>
+                </v:textbox>
+                <w10:wrap type="square" anchorx="page" anchory="page"/>
+              </v:shape>
+            </w:pict>
+          </w:r>
+          <w:r>
+            <w:rPr>
+              <w:noProof/>
+              <w:lang w:val="de-AT" w:eastAsia="de-AT"/>
+            </w:rPr>
+            <w:pict>
+              <v:shape id="_x0000_s1032" type="#_x0000_t202" style="position:absolute;margin-left:0;margin-top:572.4pt;width:526.05pt;height:61.3pt;z-index:251663360;mso-position-horizontal:center;mso-position-horizontal-relative:margin" stroked="f">
+                <v:textbox style="mso-next-textbox:#_x0000_s1032">
+                  <w:txbxContent>
+                    <w:p>
+                      <w:pPr>
+                        <w:jc w:val="right"/>
+                        <w:rPr>
+                          <w:sz w:val="28"/>
+                          <w:lang w:val="de-AT"/>
+                        </w:rPr>
+                      </w:pPr>
+                      <w:r>
+                        <w:rPr>
+                          <w:sz w:val="28"/>
+                          <w:lang w:val="de-AT"/>
+                        </w:rPr>
+                        <w:t>Boris Fuchs</w:t>
+                      </w:r>
+                    </w:p>
+                    <w:p>
+                      <w:pPr>
+                        <w:jc w:val="right"/>
+                        <w:rPr>
+                          <w:sz w:val="28"/>
+                          <w:lang w:val="de-AT"/>
+                        </w:rPr>
+                      </w:pPr>
+                      <w:r>
+                        <w:rPr>
+                          <w:sz w:val="28"/>
+                          <w:lang w:val="de-AT"/>
+                        </w:rPr>
+                        <w:t>Paul Schmutz</w:t>
+                      </w:r>
+                    </w:p>
+                  </w:txbxContent>
+                </v:textbox>
+                <w10:wrap anchorx="margin"/>
+              </v:shape>
+            </w:pict>
+          </w:r>
+          <w:r>
+            <w:rPr>
+              <w:lang w:val="de-DE"/>
+            </w:rPr>
+            <w:br w:type="page"/>
+          </w:r>
+        </w:p>
+      </w:sdtContent>
+    </w:sdt>
     <w:p>
       <w:pPr>
         <w:pStyle w:val="berschrift1"/>
@@ -13,186 +202,173 @@
         <w:rPr>
           <w:lang w:val="de-DE"/>
         </w:rPr>
-        <w:t>Deckblatt</w:t>
-      </w:r>
-    </w:p>
-    <w:p>
-      <w:pPr>
-        <w:rPr>
-          <w:lang w:val="de-DE"/>
-        </w:rPr>
-      </w:pPr>
-      <w:r>
-        <w:rPr>
-          <w:lang w:val="de-DE"/>
-        </w:rPr>
-        <w:t>Archivist</w:t>
-      </w:r>
-    </w:p>
-    <w:p>
-      <w:pPr>
-        <w:rPr>
-          <w:lang w:val="de-DE"/>
-        </w:rPr>
-      </w:pPr>
-    </w:p>
-    <w:p>
-      <w:pPr>
-        <w:rPr>
-          <w:lang w:val="de-DE"/>
-        </w:rPr>
-      </w:pPr>
-      <w:r>
-        <w:rPr>
-          <w:lang w:val="de-DE"/>
-        </w:rPr>
-        <w:t>Autoren:</w:t>
-      </w:r>
-    </w:p>
-    <w:p>
-      <w:pPr>
-        <w:rPr>
-          <w:lang w:val="de-DE"/>
-        </w:rPr>
-      </w:pPr>
-      <w:r>
-        <w:rPr>
-          <w:lang w:val="de-DE"/>
-        </w:rPr>
-        <w:t>Boris Fuchs</w:t>
-      </w:r>
-    </w:p>
-    <w:p>
-      <w:pPr>
-        <w:rPr>
-          <w:lang w:val="de-DE"/>
-        </w:rPr>
-      </w:pPr>
-      <w:r>
-        <w:rPr>
-          <w:lang w:val="de-DE"/>
-        </w:rPr>
-        <w:t>Paul Schmutz</w:t>
-      </w:r>
-    </w:p>
-    <w:p>
-      <w:pPr>
-        <w:rPr>
-          <w:lang w:val="de-DE"/>
-        </w:rPr>
-      </w:pPr>
-    </w:p>
-    <w:p>
-      <w:pPr>
-        <w:rPr>
-          <w:lang w:val="de-DE"/>
-        </w:rPr>
-      </w:pPr>
-      <w:r>
-        <w:rPr>
-          <w:lang w:val="de-DE"/>
-        </w:rPr>
-        <w:t>18.05.2017, Version 1</w:t>
-      </w:r>
-    </w:p>
-    <w:p>
-      <w:pPr>
-        <w:rPr>
-          <w:lang w:val="de-DE"/>
-        </w:rPr>
-      </w:pPr>
-    </w:p>
-    <w:p>
-      <w:pPr>
-        <w:rPr>
-          <w:lang w:val="de-DE"/>
-        </w:rPr>
-      </w:pPr>
-    </w:p>
-    <w:p>
-      <w:pPr>
-        <w:rPr>
-          <w:lang w:val="de-DE"/>
-        </w:rPr>
-      </w:pPr>
-    </w:p>
-    <w:p>
-      <w:pPr>
-        <w:rPr>
-          <w:lang w:val="de-DE"/>
-        </w:rPr>
-      </w:pPr>
-      <w:r>
-        <w:rPr>
-          <w:lang w:val="de-DE"/>
-        </w:rPr>
-        <w:t>Boris: 1, 2</w:t>
-      </w:r>
-    </w:p>
-    <w:p>
-      <w:pPr>
-        <w:rPr>
-          <w:lang w:val="de-DE"/>
-        </w:rPr>
-      </w:pPr>
-      <w:r>
-        <w:rPr>
-          <w:lang w:val="de-DE"/>
-        </w:rPr>
-        <w:t>Paul</w:t>
-      </w:r>
-      <w:r>
-        <w:rPr>
-          <w:lang w:val="de-DE"/>
-        </w:rPr>
-        <w:t xml:space="preserve">: </w:t>
-      </w:r>
-      <w:r>
-        <w:rPr>
-          <w:lang w:val="de-DE"/>
-        </w:rPr>
-        <w:t>4</w:t>
-      </w:r>
-      <w:r>
-        <w:rPr>
-          <w:lang w:val="de-DE"/>
-        </w:rPr>
-        <w:t xml:space="preserve">, </w:t>
-      </w:r>
-      <w:r>
-        <w:rPr>
-          <w:lang w:val="de-DE"/>
-        </w:rPr>
-        <w:t>5</w:t>
-      </w:r>
-      <w:bookmarkStart w:id="0" w:name="_GoBack"/>
-      <w:bookmarkEnd w:id="0"/>
-    </w:p>
-    <w:p>
-      <w:pPr>
-        <w:rPr>
-          <w:lang w:val="de-DE"/>
-        </w:rPr>
-      </w:pPr>
-    </w:p>
-    <w:p>
-      <w:pPr>
-        <w:rPr>
-          <w:lang w:val="de-DE"/>
-        </w:rPr>
-      </w:pPr>
-    </w:p>
-    <w:p>
-      <w:pPr>
-        <w:rPr>
-          <w:lang w:val="de-DE"/>
-        </w:rPr>
-      </w:pPr>
-      <w:r>
-        <w:rPr>
-          <w:lang w:val="de-DE"/>
-        </w:rPr>
-        <w:br w:type="page"/>
+        <w:lastRenderedPageBreak/>
+        <w:t>Einleitung</w:t>
+      </w:r>
+    </w:p>
+    <w:p>
+      <w:pPr>
+        <w:pStyle w:val="berschrift2"/>
+        <w:rPr>
+          <w:i w:val="0"/>
+          <w:lang w:val="de-DE"/>
+        </w:rPr>
+      </w:pPr>
+      <w:r>
+        <w:rPr>
+          <w:i w:val="0"/>
+          <w:lang w:val="de-DE"/>
+        </w:rPr>
+        <w:t>Zweck des Dokuments</w:t>
+      </w:r>
+    </w:p>
+    <w:p>
+      <w:pPr>
+        <w:pStyle w:val="berschrift2"/>
+        <w:rPr>
+          <w:i w:val="0"/>
+          <w:lang w:val="de-DE"/>
+        </w:rPr>
+      </w:pPr>
+      <w:r>
+        <w:rPr>
+          <w:i w:val="0"/>
+          <w:lang w:val="de-DE"/>
+        </w:rPr>
+        <w:t>Gültigkeit des Dokuments</w:t>
+      </w:r>
+    </w:p>
+    <w:p>
+      <w:pPr>
+        <w:jc w:val="both"/>
+        <w:rPr>
+          <w:lang w:val="de-DE"/>
+        </w:rPr>
+      </w:pPr>
+      <w:r>
+        <w:rPr>
+          <w:lang w:val="de-DE"/>
+        </w:rPr>
+        <w:t>Für welchen Bereich ist das Pflichtenheft gültig, gilt es für Gesamt- oder Teilprojekt, setzt es auf ein bestehendes Pflichtenheft auf? Wer ist für Änderungen im Pflichtenheft zuständig?</w:t>
+      </w:r>
+    </w:p>
+    <w:p>
+      <w:pPr>
+        <w:pStyle w:val="berschrift2"/>
+        <w:rPr>
+          <w:i w:val="0"/>
+          <w:lang w:val="de-DE"/>
+        </w:rPr>
+      </w:pPr>
+      <w:r>
+        <w:rPr>
+          <w:i w:val="0"/>
+          <w:lang w:val="de-DE"/>
+        </w:rPr>
+        <w:t>Begriffsbestimmungen und Abkürzungen</w:t>
+      </w:r>
+    </w:p>
+    <w:p>
+      <w:pPr>
+        <w:jc w:val="both"/>
+        <w:rPr>
+          <w:lang w:val="de-DE"/>
+        </w:rPr>
+      </w:pPr>
+      <w:r>
+        <w:rPr>
+          <w:lang w:val="de-DE"/>
+        </w:rPr>
+        <w:t>Auflistung von Definitionen und Abkürzungen, auch Begriffe aus der Domäne.</w:t>
+      </w:r>
+    </w:p>
+    <w:p>
+      <w:pPr>
+        <w:pStyle w:val="berschrift2"/>
+        <w:rPr>
+          <w:i w:val="0"/>
+          <w:lang w:val="de-DE"/>
+        </w:rPr>
+      </w:pPr>
+      <w:r>
+        <w:rPr>
+          <w:i w:val="0"/>
+          <w:lang w:val="de-DE"/>
+        </w:rPr>
+        <w:t>Zusammenhang mit anderen Dokumenten</w:t>
+      </w:r>
+    </w:p>
+    <w:p>
+      <w:pPr>
+        <w:jc w:val="both"/>
+        <w:rPr>
+          <w:lang w:val="de-DE"/>
+        </w:rPr>
+      </w:pPr>
+      <w:r>
+        <w:rPr>
+          <w:lang w:val="de-DE"/>
+        </w:rPr>
+        <w:t>Liegt ein Angebot vor, dann darf das Pflichtenheft den Aussagen im Angebot nicht widersprechen. Liegt ein Lastenheft vor, dann muss sich das Pflichtenheft auf dieses beziehen, um die Verfolgbarkeit der Anforderungen zu ermöglichen.</w:t>
+      </w:r>
+    </w:p>
+    <w:p>
+      <w:pPr>
+        <w:pStyle w:val="berschrift2"/>
+        <w:rPr>
+          <w:i w:val="0"/>
+          <w:lang w:val="de-DE"/>
+        </w:rPr>
+      </w:pPr>
+      <w:r>
+        <w:rPr>
+          <w:i w:val="0"/>
+          <w:lang w:val="de-DE"/>
+        </w:rPr>
+        <w:t>Überblick über das Dokument</w:t>
+      </w:r>
+    </w:p>
+    <w:p>
+      <w:pPr>
+        <w:rPr>
+          <w:lang w:val="de-DE"/>
+        </w:rPr>
+      </w:pPr>
+      <w:r>
+        <w:rPr>
+          <w:lang w:val="de-DE"/>
+        </w:rPr>
+        <w:t>Welche</w:t>
+      </w:r>
+      <w:r>
+        <w:rPr>
+          <w:lang w:val="de-DE"/>
+        </w:rPr>
+        <w:t>n Inhalt</w:t>
+      </w:r>
+      <w:r>
+        <w:rPr>
+          <w:lang w:val="de-DE"/>
+        </w:rPr>
+        <w:t xml:space="preserve"> </w:t>
+      </w:r>
+      <w:r>
+        <w:rPr>
+          <w:lang w:val="de-DE"/>
+        </w:rPr>
+        <w:t xml:space="preserve">hat </w:t>
+      </w:r>
+      <w:r>
+        <w:rPr>
+          <w:lang w:val="de-DE"/>
+        </w:rPr>
+        <w:t xml:space="preserve">der Rest des Pflichtenhefts, wie </w:t>
+      </w:r>
+      <w:r>
+        <w:rPr>
+          <w:lang w:val="de-DE"/>
+        </w:rPr>
+        <w:t>ist das Pflichtenheft aufgebaut?</w:t>
       </w:r>
     </w:p>
     <w:p>
@@ -206,8 +382,209 @@
         <w:rPr>
           <w:lang w:val="de-DE"/>
         </w:rPr>
+        <w:t>Allgemeine Beschreibung des Produkts</w:t>
+      </w:r>
+    </w:p>
+    <w:p>
+      <w:pPr>
+        <w:jc w:val="both"/>
+        <w:rPr>
+          <w:lang w:val="de-DE"/>
+        </w:rPr>
+      </w:pPr>
+      <w:r>
+        <w:rPr>
+          <w:lang w:val="de-DE"/>
+        </w:rPr>
+        <w:t>Diese allgemeine Beschreibung soll ein „</w:t>
+      </w:r>
+      <w:r>
+        <w:t>Management Summary</w:t>
+      </w:r>
+      <w:r>
+        <w:rPr>
+          <w:lang w:val="de-DE"/>
+        </w:rPr>
+        <w:t>“ sein, also noch keine spezifischen Produktmerkmale beschreiben.</w:t>
+      </w:r>
+    </w:p>
+    <w:p>
+      <w:pPr>
+        <w:pStyle w:val="berschrift2"/>
+        <w:rPr>
+          <w:i w:val="0"/>
+          <w:lang w:val="de-DE"/>
+        </w:rPr>
+      </w:pPr>
+      <w:r>
+        <w:rPr>
+          <w:i w:val="0"/>
+          <w:lang w:val="de-DE"/>
+        </w:rPr>
+        <w:t>Zusammenhang mit bereits laufenden Projekten</w:t>
+      </w:r>
+    </w:p>
+    <w:p>
+      <w:pPr>
+        <w:jc w:val="both"/>
+        <w:rPr>
+          <w:lang w:val="de-DE"/>
+        </w:rPr>
+      </w:pPr>
+      <w:r>
+        <w:rPr>
+          <w:lang w:val="de-DE"/>
+        </w:rPr>
+        <w:t>Falls es Zusammenhänge mit bereits laufenden Projekten gibt, werden diese hier kurz dargestellt.</w:t>
+      </w:r>
+    </w:p>
+    <w:p>
+      <w:pPr>
+        <w:pStyle w:val="berschrift2"/>
+        <w:rPr>
+          <w:i w:val="0"/>
+          <w:lang w:val="de-DE"/>
+        </w:rPr>
+      </w:pPr>
+      <w:r>
+        <w:rPr>
+          <w:i w:val="0"/>
+          <w:lang w:val="de-DE"/>
+        </w:rPr>
+        <w:t>Zusammenhang mit Vorgänger- und Nachfolgeprojekten</w:t>
+      </w:r>
+    </w:p>
+    <w:p>
+      <w:pPr>
+        <w:pStyle w:val="berschrift2"/>
+        <w:rPr>
+          <w:i w:val="0"/>
+          <w:lang w:val="de-DE"/>
+        </w:rPr>
+      </w:pPr>
+      <w:r>
+        <w:rPr>
+          <w:i w:val="0"/>
+          <w:lang w:val="de-DE"/>
+        </w:rPr>
+        <w:t>Zweck des Produkts</w:t>
+      </w:r>
+    </w:p>
+    <w:p>
+      <w:pPr>
+        <w:jc w:val="both"/>
+        <w:rPr>
+          <w:lang w:val="de-DE"/>
+        </w:rPr>
+      </w:pPr>
+      <w:r>
+        <w:rPr>
+          <w:lang w:val="de-DE"/>
+        </w:rPr>
+        <w:t>Welcher Zweck wird mit dem Produkt verfolgt, was sind die wichtigsten Merkmale und die entscheidenden Vorteile gegenüber der bisherigen Situation?</w:t>
+      </w:r>
+    </w:p>
+    <w:p>
+      <w:pPr>
+        <w:pStyle w:val="berschrift2"/>
+        <w:rPr>
+          <w:i w:val="0"/>
+          <w:lang w:val="de-DE"/>
+        </w:rPr>
+      </w:pPr>
+      <w:r>
+        <w:rPr>
+          <w:i w:val="0"/>
+          <w:lang w:val="de-DE"/>
+        </w:rPr>
+        <w:t>Abgrenzung und Einbettung des Produkts</w:t>
+      </w:r>
+    </w:p>
+    <w:p>
+      <w:pPr>
+        <w:jc w:val="both"/>
+        <w:rPr>
+          <w:lang w:val="de-DE"/>
+        </w:rPr>
+      </w:pPr>
+      <w:r>
+        <w:rPr>
+          <w:lang w:val="de-DE"/>
+        </w:rPr>
+        <w:t>Festlegen der Systemgrenzen. Welche wesentlichen Leistungen sollen umfasst werden, was gehört nicht dazu, sondern zur Umgebung?</w:t>
+      </w:r>
+      <w:r>
+        <w:rPr>
+          <w:lang w:val="de-DE"/>
+        </w:rPr>
+        <w:t xml:space="preserve"> </w:t>
+      </w:r>
+      <w:r>
+        <w:rPr>
+          <w:lang w:val="de-DE"/>
+        </w:rPr>
+        <w:t>Blockdiagramm, das zeigt, wie das zu erstellende Produkt mit anderen Systemen in Beziehung steht.</w:t>
+      </w:r>
+    </w:p>
+    <w:p>
+      <w:pPr>
+        <w:pStyle w:val="berschrift2"/>
+        <w:rPr>
+          <w:i w:val="0"/>
+          <w:lang w:val="de-DE"/>
+        </w:rPr>
+      </w:pPr>
+      <w:r>
+        <w:rPr>
+          <w:i w:val="0"/>
+          <w:lang w:val="de-DE"/>
+        </w:rPr>
+        <w:t>Überblick über die geforderte Funktionalität</w:t>
+      </w:r>
+    </w:p>
+    <w:p>
+      <w:pPr>
+        <w:jc w:val="both"/>
+        <w:rPr>
+          <w:lang w:val="de-DE"/>
+        </w:rPr>
+      </w:pPr>
+      <w:r>
+        <w:rPr>
+          <w:lang w:val="de-DE"/>
+        </w:rPr>
+        <w:t>Hier soll nur ein Überblick vermittelt werden – die detaillierte Beschreibung folgt in Kapitel 3</w:t>
+      </w:r>
+    </w:p>
+    <w:p>
+      <w:pPr>
+        <w:pStyle w:val="berschrift2"/>
+        <w:rPr>
+          <w:i w:val="0"/>
+          <w:lang w:val="de-DE"/>
+        </w:rPr>
+      </w:pPr>
+      <w:r>
+        <w:rPr>
+          <w:i w:val="0"/>
+          <w:lang w:val="de-DE"/>
+        </w:rPr>
         <w:lastRenderedPageBreak/>
-        <w:t>1 Einleitung</w:t>
+        <w:t>Allgemeine Einschränkungen</w:t>
+      </w:r>
+    </w:p>
+    <w:p>
+      <w:pPr>
+        <w:jc w:val="both"/>
+        <w:rPr>
+          <w:lang w:val="de-DE"/>
+        </w:rPr>
+      </w:pPr>
+      <w:r>
+        <w:rPr>
+          <w:lang w:val="de-DE"/>
+        </w:rPr>
+        <w:t>Vorgaben hinsichtlich Schnittstellen, Standards, Methoden, die eingehalten werden müssen.</w:t>
       </w:r>
     </w:p>
     <w:p>
@@ -223,7 +600,21 @@
           <w:i w:val="0"/>
           <w:lang w:val="de-DE"/>
         </w:rPr>
-        <w:t>1.1 Zweck des Dokuments</w:t>
+        <w:t>Vorgaben zu Hardware und Software</w:t>
+      </w:r>
+    </w:p>
+    <w:p>
+      <w:pPr>
+        <w:jc w:val="both"/>
+        <w:rPr>
+          <w:lang w:val="de-DE"/>
+        </w:rPr>
+      </w:pPr>
+      <w:r>
+        <w:rPr>
+          <w:lang w:val="de-DE"/>
+        </w:rPr>
+        <w:t>In welcher HW- und SW- Umgebung soll das Zielsystem laufen, wo soll es entwickelt werden (z. B. Betriebssysteme, Entwicklungstools)</w:t>
       </w:r>
     </w:p>
     <w:p>
@@ -239,7 +630,7 @@
           <w:i w:val="0"/>
           <w:lang w:val="de-DE"/>
         </w:rPr>
-        <w:t>1.2 Gültigkeit des Dokuments</w:t>
+        <w:t>Benutzer des Produkts</w:t>
       </w:r>
     </w:p>
     <w:p>
@@ -253,126 +644,7 @@
         <w:rPr>
           <w:lang w:val="de-DE"/>
         </w:rPr>
-        <w:t>Für welchen Bereich ist das Pflichtenheft gültig, gilt es für Gesamt- oder Teilprojekt, setzt es auf ein bestehendes Pflichtenheft auf? Wer ist für Änderungen im Pflichtenheft zuständig?</w:t>
-      </w:r>
-    </w:p>
-    <w:p>
-      <w:pPr>
-        <w:pStyle w:val="berschrift2"/>
-        <w:rPr>
-          <w:i w:val="0"/>
-          <w:lang w:val="de-DE"/>
-        </w:rPr>
-      </w:pPr>
-      <w:r>
-        <w:rPr>
-          <w:i w:val="0"/>
-          <w:lang w:val="de-DE"/>
-        </w:rPr>
-        <w:t>1.3 Begriffsbestimmungen und Abkürzungen</w:t>
-      </w:r>
-    </w:p>
-    <w:p>
-      <w:pPr>
-        <w:jc w:val="both"/>
-        <w:rPr>
-          <w:lang w:val="de-DE"/>
-        </w:rPr>
-      </w:pPr>
-      <w:r>
-        <w:rPr>
-          <w:lang w:val="de-DE"/>
-        </w:rPr>
-        <w:t>Auflistung von Definitionen und Abkürzungen, auch Begriffe aus der Domäne.</w:t>
-      </w:r>
-    </w:p>
-    <w:p>
-      <w:pPr>
-        <w:pStyle w:val="berschrift2"/>
-        <w:rPr>
-          <w:i w:val="0"/>
-          <w:lang w:val="de-DE"/>
-        </w:rPr>
-      </w:pPr>
-      <w:r>
-        <w:rPr>
-          <w:i w:val="0"/>
-          <w:lang w:val="de-DE"/>
-        </w:rPr>
-        <w:t>1.4 Zusammenhang mit anderen Dokumenten</w:t>
-      </w:r>
-    </w:p>
-    <w:p>
-      <w:pPr>
-        <w:jc w:val="both"/>
-        <w:rPr>
-          <w:lang w:val="de-DE"/>
-        </w:rPr>
-      </w:pPr>
-      <w:r>
-        <w:rPr>
-          <w:lang w:val="de-DE"/>
-        </w:rPr>
-        <w:t>Liegt ein Angebot vor, dann darf das Pflichtenheft den Aussagen im Angebot nicht widersprechen. Liegt ein Lastenheft vor, dann muss sich das Pflichtenheft auf dieses beziehen, um die Verfolgbarkeit der Anforderungen zu ermöglichen.</w:t>
-      </w:r>
-    </w:p>
-    <w:p>
-      <w:pPr>
-        <w:pStyle w:val="berschrift2"/>
-        <w:rPr>
-          <w:i w:val="0"/>
-          <w:lang w:val="de-DE"/>
-        </w:rPr>
-      </w:pPr>
-      <w:r>
-        <w:rPr>
-          <w:i w:val="0"/>
-          <w:lang w:val="de-DE"/>
-        </w:rPr>
-        <w:t>1.5 Überblick über das Dokument</w:t>
-      </w:r>
-    </w:p>
-    <w:p>
-      <w:pPr>
-        <w:rPr>
-          <w:lang w:val="de-DE"/>
-        </w:rPr>
-      </w:pPr>
-      <w:r>
-        <w:rPr>
-          <w:lang w:val="de-DE"/>
-        </w:rPr>
-        <w:t>Welche</w:t>
-      </w:r>
-      <w:r>
-        <w:rPr>
-          <w:lang w:val="de-DE"/>
-        </w:rPr>
-        <w:t>n Inhalt</w:t>
-      </w:r>
-      <w:r>
-        <w:rPr>
-          <w:lang w:val="de-DE"/>
-        </w:rPr>
-        <w:t xml:space="preserve"> </w:t>
-      </w:r>
-      <w:r>
-        <w:rPr>
-          <w:lang w:val="de-DE"/>
-        </w:rPr>
-        <w:t xml:space="preserve">hat </w:t>
-      </w:r>
-      <w:r>
-        <w:rPr>
-          <w:lang w:val="de-DE"/>
-        </w:rPr>
-        <w:t xml:space="preserve">der Rest des Pflichtenhefts, wie </w:t>
-      </w:r>
-      <w:r>
-        <w:rPr>
-          <w:lang w:val="de-DE"/>
-        </w:rPr>
-        <w:t>ist das Pflichtenheft aufgebaut?</w:t>
+        <w:t>Wer wird das Produkt nutzen (Ausbildung und Vorkenntnisse, produktive Nutzer und Systemadministratoren; tägliche und fallweise Benutzer)</w:t>
       </w:r>
     </w:p>
     <w:p>
@@ -386,283 +658,7 @@
         <w:rPr>
           <w:lang w:val="de-DE"/>
         </w:rPr>
-        <w:t>2 Allgemeine Beschreibung des Produkts</w:t>
-      </w:r>
-    </w:p>
-    <w:p>
-      <w:pPr>
-        <w:jc w:val="both"/>
-        <w:rPr>
-          <w:lang w:val="de-DE"/>
-        </w:rPr>
-      </w:pPr>
-      <w:r>
-        <w:rPr>
-          <w:lang w:val="de-DE"/>
-        </w:rPr>
-        <w:t>Diese allgemeine Beschreibung soll ein „</w:t>
-      </w:r>
-      <w:r>
-        <w:t>Management Summary</w:t>
-      </w:r>
-      <w:r>
-        <w:rPr>
-          <w:lang w:val="de-DE"/>
-        </w:rPr>
-        <w:t>“ sein, also noch keine spezifischen Produktmerkmale beschreiben.</w:t>
-      </w:r>
-    </w:p>
-    <w:p>
-      <w:pPr>
-        <w:pStyle w:val="berschrift2"/>
-        <w:rPr>
-          <w:i w:val="0"/>
-          <w:lang w:val="de-DE"/>
-        </w:rPr>
-      </w:pPr>
-      <w:r>
-        <w:rPr>
-          <w:i w:val="0"/>
-          <w:lang w:val="de-DE"/>
-        </w:rPr>
-        <w:t>2.1 Zusammenhang mit bereits laufenden Projekten</w:t>
-      </w:r>
-    </w:p>
-    <w:p>
-      <w:pPr>
-        <w:jc w:val="both"/>
-        <w:rPr>
-          <w:lang w:val="de-DE"/>
-        </w:rPr>
-      </w:pPr>
-      <w:r>
-        <w:rPr>
-          <w:lang w:val="de-DE"/>
-        </w:rPr>
-        <w:t>Falls es Zusammenhänge mit bereits laufenden Projekten gibt, werden diese hier kurz dargestellt.</w:t>
-      </w:r>
-    </w:p>
-    <w:p>
-      <w:pPr>
-        <w:pStyle w:val="berschrift2"/>
-        <w:rPr>
-          <w:i w:val="0"/>
-          <w:lang w:val="de-DE"/>
-        </w:rPr>
-      </w:pPr>
-      <w:r>
-        <w:rPr>
-          <w:i w:val="0"/>
-          <w:lang w:val="de-DE"/>
-        </w:rPr>
-        <w:t>2.2 Zusammenhang mit Vorgänger- und Nachfolgeprojekten</w:t>
-      </w:r>
-    </w:p>
-    <w:p>
-      <w:pPr>
-        <w:pStyle w:val="berschrift2"/>
-        <w:rPr>
-          <w:i w:val="0"/>
-          <w:lang w:val="de-DE"/>
-        </w:rPr>
-      </w:pPr>
-      <w:r>
-        <w:rPr>
-          <w:i w:val="0"/>
-          <w:lang w:val="de-DE"/>
-        </w:rPr>
-        <w:t>2.3 Zweck des Produkts</w:t>
-      </w:r>
-    </w:p>
-    <w:p>
-      <w:pPr>
-        <w:jc w:val="both"/>
-        <w:rPr>
-          <w:lang w:val="de-DE"/>
-        </w:rPr>
-      </w:pPr>
-      <w:r>
-        <w:rPr>
-          <w:lang w:val="de-DE"/>
-        </w:rPr>
-        <w:t>Welcher Zweck wird mit dem Produkt verfolgt, was sind die wichtigsten Merkmale und die entscheidenden Vorteile gegenüber der bisherigen Situation?</w:t>
-      </w:r>
-    </w:p>
-    <w:p>
-      <w:pPr>
-        <w:pStyle w:val="berschrift2"/>
-        <w:rPr>
-          <w:i w:val="0"/>
-          <w:lang w:val="de-DE"/>
-        </w:rPr>
-      </w:pPr>
-      <w:r>
-        <w:rPr>
-          <w:i w:val="0"/>
-          <w:lang w:val="de-DE"/>
-        </w:rPr>
-        <w:t>2.4 Abgrenzung und Einbettung des Produkts</w:t>
-      </w:r>
-    </w:p>
-    <w:p>
-      <w:pPr>
-        <w:jc w:val="both"/>
-        <w:rPr>
-          <w:lang w:val="de-DE"/>
-        </w:rPr>
-      </w:pPr>
-      <w:r>
-        <w:rPr>
-          <w:lang w:val="de-DE"/>
-        </w:rPr>
-        <w:t>Festlegen der Systemgrenzen. Welche wesentlichen Leistungen sollen umfasst werden, was gehört nicht dazu, sondern zur Umgebung?</w:t>
-      </w:r>
-      <w:r>
-        <w:rPr>
-          <w:lang w:val="de-DE"/>
-        </w:rPr>
-        <w:t xml:space="preserve"> </w:t>
-      </w:r>
-      <w:r>
-        <w:rPr>
-          <w:lang w:val="de-DE"/>
-        </w:rPr>
-        <w:t>Blockdiagramm, das zeigt, wie das zu erstellende Produkt mit anderen Systemen in Beziehung steht.</w:t>
-      </w:r>
-    </w:p>
-    <w:p>
-      <w:pPr>
-        <w:pStyle w:val="berschrift2"/>
-        <w:rPr>
-          <w:i w:val="0"/>
-          <w:lang w:val="de-DE"/>
-        </w:rPr>
-      </w:pPr>
-      <w:r>
-        <w:rPr>
-          <w:i w:val="0"/>
-          <w:lang w:val="de-DE"/>
-        </w:rPr>
-        <w:t>2.5 Überblick über die geforderte Funktionalität</w:t>
-      </w:r>
-    </w:p>
-    <w:p>
-      <w:pPr>
-        <w:jc w:val="both"/>
-        <w:rPr>
-          <w:lang w:val="de-DE"/>
-        </w:rPr>
-      </w:pPr>
-      <w:r>
-        <w:rPr>
-          <w:lang w:val="de-DE"/>
-        </w:rPr>
-        <w:t>Hier soll nur ein Überblick vermittelt werden – die detaillierte Beschreibung folgt in Kapitel 3</w:t>
-      </w:r>
-    </w:p>
-    <w:p>
-      <w:pPr>
-        <w:pStyle w:val="berschrift2"/>
-        <w:rPr>
-          <w:i w:val="0"/>
-          <w:lang w:val="de-DE"/>
-        </w:rPr>
-      </w:pPr>
-      <w:r>
-        <w:rPr>
-          <w:i w:val="0"/>
-          <w:lang w:val="de-DE"/>
-        </w:rPr>
-        <w:lastRenderedPageBreak/>
-        <w:t>2.6 Allgemeine Einschränkungen</w:t>
-      </w:r>
-    </w:p>
-    <w:p>
-      <w:pPr>
-        <w:jc w:val="both"/>
-        <w:rPr>
-          <w:lang w:val="de-DE"/>
-        </w:rPr>
-      </w:pPr>
-      <w:r>
-        <w:rPr>
-          <w:lang w:val="de-DE"/>
-        </w:rPr>
-        <w:t>Vorgaben hinsichtlich Schnittstellen, Standards, Methoden, die eingehalten werden müssen.</w:t>
-      </w:r>
-    </w:p>
-    <w:p>
-      <w:pPr>
-        <w:pStyle w:val="berschrift2"/>
-        <w:rPr>
-          <w:i w:val="0"/>
-          <w:lang w:val="de-DE"/>
-        </w:rPr>
-      </w:pPr>
-      <w:r>
-        <w:rPr>
-          <w:i w:val="0"/>
-          <w:lang w:val="de-DE"/>
-        </w:rPr>
-        <w:t>2.7 Vorgaben zu Hardware und Software</w:t>
-      </w:r>
-    </w:p>
-    <w:p>
-      <w:pPr>
-        <w:jc w:val="both"/>
-        <w:rPr>
-          <w:lang w:val="de-DE"/>
-        </w:rPr>
-      </w:pPr>
-      <w:r>
-        <w:rPr>
-          <w:lang w:val="de-DE"/>
-        </w:rPr>
-        <w:t>In welcher HW- und SW- Umgebung soll das Zielsystem laufen, wo soll es entwickelt werden (z. B. Betriebssysteme, Entwicklungstools)</w:t>
-      </w:r>
-    </w:p>
-    <w:p>
-      <w:pPr>
-        <w:pStyle w:val="berschrift2"/>
-        <w:rPr>
-          <w:i w:val="0"/>
-          <w:lang w:val="de-DE"/>
-        </w:rPr>
-      </w:pPr>
-      <w:r>
-        <w:rPr>
-          <w:i w:val="0"/>
-          <w:lang w:val="de-DE"/>
-        </w:rPr>
-        <w:t>2.8 Benutzer des Produkts</w:t>
-      </w:r>
-    </w:p>
-    <w:p>
-      <w:pPr>
-        <w:jc w:val="both"/>
-        <w:rPr>
-          <w:lang w:val="de-DE"/>
-        </w:rPr>
-      </w:pPr>
-      <w:r>
-        <w:rPr>
-          <w:lang w:val="de-DE"/>
-        </w:rPr>
-        <w:t>Wer wird das Produkt nutzen (Ausbildung und Vorkenntnisse, produktive Nutzer und Systemadministratoren; tägliche und fallweise Benutzer)</w:t>
-      </w:r>
-    </w:p>
-    <w:p>
-      <w:pPr>
-        <w:pStyle w:val="berschrift1"/>
-        <w:rPr>
-          <w:lang w:val="de-DE"/>
-        </w:rPr>
-      </w:pPr>
-      <w:r>
-        <w:rPr>
-          <w:lang w:val="de-DE"/>
-        </w:rPr>
-        <w:t>3 Detaillierte Beschreibung der geforderten Produktmerkmale</w:t>
+        <w:t>Detaillierte Beschreibung der geforderten Produktmerkmale</w:t>
       </w:r>
     </w:p>
     <w:p>
@@ -839,7 +835,7 @@
           <w:i w:val="0"/>
           <w:lang w:val="de-DE"/>
         </w:rPr>
-        <w:t>3.1 Lieferumfang</w:t>
+        <w:t>Lieferumfang</w:t>
       </w:r>
     </w:p>
     <w:p>
@@ -868,7 +864,7 @@
           <w:i w:val="0"/>
           <w:lang w:val="de-DE"/>
         </w:rPr>
-        <w:t>3.2 Abläufe (Szenarien) von Interaktionen mit der Umgebung</w:t>
+        <w:t>Abläufe (Szenarien) von Interaktionen mit der Umgebung</w:t>
       </w:r>
     </w:p>
     <w:p>
@@ -934,7 +930,7 @@
           <w:i w:val="0"/>
           <w:lang w:val="de-DE"/>
         </w:rPr>
-        <w:t>3.3 Ziele des Benutzers</w:t>
+        <w:t>Ziele des Benutzers</w:t>
       </w:r>
     </w:p>
     <w:p>
@@ -963,7 +959,7 @@
           <w:i w:val="0"/>
           <w:lang w:val="de-DE"/>
         </w:rPr>
-        <w:t>3.4 Geforderte Funktionen des Produkts</w:t>
+        <w:t>Geforderte Funktionen des Produkts</w:t>
       </w:r>
     </w:p>
     <w:p>
@@ -993,7 +989,7 @@
           <w:lang w:val="de-DE"/>
         </w:rPr>
         <w:lastRenderedPageBreak/>
-        <w:t>3.4.1 Funktion Bezeichnung a</w:t>
+        <w:t>Funktion Bezeichnung a</w:t>
       </w:r>
     </w:p>
     <w:p>
@@ -1029,9 +1025,12 @@
           <w:szCs w:val="24"/>
           <w:lang w:val="de-DE"/>
         </w:rPr>
-        <w:t xml:space="preserve">3.4.1.1 </w:t>
-      </w:r>
-      <w:r>
+        <w:t>Wirkungsweise von Funktion a</w:t>
+      </w:r>
+    </w:p>
+    <w:p>
+      <w:pPr>
+        <w:pStyle w:val="berschrift4"/>
         <w:rPr>
           <w:rFonts w:ascii="Arial" w:hAnsi="Arial" w:cs="Arial"/>
           <w:b w:val="0"/>
@@ -1039,12 +1038,8 @@
           <w:szCs w:val="24"/>
           <w:lang w:val="de-DE"/>
         </w:rPr>
-        <w:t>Wirkungsweise von Funktion a</w:t>
-      </w:r>
-    </w:p>
-    <w:p>
-      <w:pPr>
-        <w:pStyle w:val="berschrift4"/>
+      </w:pPr>
+      <w:r>
         <w:rPr>
           <w:rFonts w:ascii="Arial" w:hAnsi="Arial" w:cs="Arial"/>
           <w:b w:val="0"/>
@@ -1052,193 +1047,232 @@
           <w:szCs w:val="24"/>
           <w:lang w:val="de-DE"/>
         </w:rPr>
-      </w:pPr>
-      <w:r>
+        <w:t>Abhängigkeiten / Randbedingungen</w:t>
+      </w:r>
+    </w:p>
+    <w:p>
+      <w:pPr>
+        <w:jc w:val="both"/>
+        <w:rPr>
+          <w:lang w:val="de-DE"/>
+        </w:rPr>
+      </w:pPr>
+      <w:r>
+        <w:rPr>
+          <w:lang w:val="de-DE"/>
+        </w:rPr>
+        <w:t>Alle Abhängigkeiten bzw. Zusammenhänge mit anderen Funktionen müssen hier festgehalten werden. Damit soll erreicht werden, dass bei Änderungen einer hier beschriebenen Funktion auch diese abhängigen Funktionen gezielt betrachtet werden können.</w:t>
+      </w:r>
+    </w:p>
+    <w:p>
+      <w:pPr>
+        <w:jc w:val="both"/>
+        <w:rPr>
+          <w:lang w:val="de-DE"/>
+        </w:rPr>
+      </w:pPr>
+    </w:p>
+    <w:p>
+      <w:pPr>
+        <w:jc w:val="both"/>
+        <w:rPr>
+          <w:lang w:val="de-DE"/>
+        </w:rPr>
+      </w:pPr>
+      <w:r>
+        <w:rPr>
+          <w:lang w:val="de-DE"/>
+        </w:rPr>
+        <w:t>Gibt es Randbedingungen (z. B. bezüglich der Geschwindigkeit), dann müssen diese unten bei den sonstigen Produktmerkmalen beschrieben und von hier aus referenziert werden (z. B. mit einem Verweise auf das entsprechende Geschwindigkeitsmerkmal).</w:t>
+      </w:r>
+    </w:p>
+    <w:p>
+      <w:pPr>
+        <w:pStyle w:val="berschrift3"/>
+        <w:rPr>
+          <w:b w:val="0"/>
+          <w:lang w:val="de-DE"/>
+        </w:rPr>
+      </w:pPr>
+      <w:r>
+        <w:rPr>
+          <w:b w:val="0"/>
+          <w:lang w:val="de-DE"/>
+        </w:rPr>
+        <w:t>Funktion Bezeichnung b</w:t>
+      </w:r>
+    </w:p>
+    <w:p>
+      <w:pPr>
+        <w:pStyle w:val="berschrift2"/>
+        <w:rPr>
+          <w:i w:val="0"/>
+          <w:lang w:val="de-DE"/>
+        </w:rPr>
+      </w:pPr>
+      <w:r>
+        <w:rPr>
+          <w:i w:val="0"/>
+          <w:lang w:val="de-DE"/>
+        </w:rPr>
+        <w:t>Externe Schnittstellen des Produkts</w:t>
+      </w:r>
+    </w:p>
+    <w:p>
+      <w:pPr>
+        <w:rPr>
+          <w:lang w:val="de-DE"/>
+        </w:rPr>
+      </w:pPr>
+      <w:r>
+        <w:rPr>
+          <w:lang w:val="de-DE"/>
+        </w:rPr>
+        <w:t>Das Verhalten im Sinne einer Interaktion des zu erstellenden Produkts sollte bereits oben in Form von Szenarien beschrieben sein. Hier geht es um die Beschreibung, wie die konkreten Schnittstellen aussehen und funktionieren.</w:t>
+      </w:r>
+    </w:p>
+    <w:p>
+      <w:pPr>
+        <w:pStyle w:val="berschrift3"/>
+        <w:rPr>
+          <w:b w:val="0"/>
+          <w:lang w:val="de-DE"/>
+        </w:rPr>
+      </w:pPr>
+      <w:r>
+        <w:rPr>
+          <w:b w:val="0"/>
+          <w:lang w:val="de-DE"/>
+        </w:rPr>
+        <w:t>Benutzerschnittstellen (User Interfaces)</w:t>
+      </w:r>
+    </w:p>
+    <w:p>
+      <w:pPr>
+        <w:rPr>
+          <w:lang w:val="de-DE"/>
+        </w:rPr>
+      </w:pPr>
+      <w:r>
+        <w:rPr>
+          <w:lang w:val="de-DE"/>
+        </w:rPr>
+        <w:t>Wie sieht das GUI aus, Verweise auf Prototypen.</w:t>
+      </w:r>
+    </w:p>
+    <w:p>
+      <w:pPr>
+        <w:pStyle w:val="berschrift3"/>
+        <w:rPr>
+          <w:b w:val="0"/>
+          <w:lang w:val="de-DE"/>
+        </w:rPr>
+      </w:pPr>
+      <w:r>
+        <w:rPr>
+          <w:b w:val="0"/>
+          <w:lang w:val="de-DE"/>
+        </w:rPr>
+        <w:t>Systemschnittstellen</w:t>
+      </w:r>
+    </w:p>
+    <w:p>
+      <w:pPr>
+        <w:rPr>
+          <w:lang w:val="de-DE"/>
+        </w:rPr>
+      </w:pPr>
+      <w:r>
+        <w:rPr>
+          <w:lang w:val="de-DE"/>
+        </w:rPr>
+        <w:t>Beschreibung der SW- und HW-Schnittstellen, mit denen das zu erstellende System kommuniziert. Beschreibung der Kommunikationsart, des Datenformats. Verfeinerung des Überblicks in Kapitel 2.</w:t>
+      </w:r>
+    </w:p>
+    <w:p>
+      <w:pPr>
+        <w:pStyle w:val="berschrift4"/>
         <w:rPr>
           <w:rFonts w:ascii="Arial" w:hAnsi="Arial" w:cs="Arial"/>
           <w:b w:val="0"/>
-          <w:sz w:val="24"/>
-          <w:szCs w:val="24"/>
-          <w:lang w:val="de-DE"/>
-        </w:rPr>
-        <w:t xml:space="preserve">3.4.1.2 </w:t>
-      </w:r>
+          <w:lang w:val="de-DE"/>
+        </w:rPr>
+      </w:pPr>
       <w:r>
         <w:rPr>
           <w:rFonts w:ascii="Arial" w:hAnsi="Arial" w:cs="Arial"/>
           <w:b w:val="0"/>
-          <w:sz w:val="24"/>
-          <w:szCs w:val="24"/>
-          <w:lang w:val="de-DE"/>
-        </w:rPr>
-        <w:t>Abhängigkeiten / Randbedingungen</w:t>
-      </w:r>
-    </w:p>
-    <w:p>
-      <w:pPr>
-        <w:jc w:val="both"/>
-        <w:rPr>
-          <w:lang w:val="de-DE"/>
-        </w:rPr>
-      </w:pPr>
-      <w:r>
-        <w:rPr>
-          <w:lang w:val="de-DE"/>
-        </w:rPr>
-        <w:t>Alle Abhängigkeiten bzw. Zusammenhänge mit anderen Funktionen müssen hier festgehalten werden. Damit soll erreicht werden, dass bei Änderungen einer hier beschriebenen Funktion auch diese abhängigen Funktionen gezielt betrachtet werden können.</w:t>
-      </w:r>
-    </w:p>
-    <w:p>
-      <w:pPr>
-        <w:jc w:val="both"/>
-        <w:rPr>
-          <w:lang w:val="de-DE"/>
-        </w:rPr>
-      </w:pPr>
-    </w:p>
-    <w:p>
-      <w:pPr>
-        <w:jc w:val="both"/>
-        <w:rPr>
-          <w:lang w:val="de-DE"/>
-        </w:rPr>
-      </w:pPr>
-      <w:r>
-        <w:rPr>
-          <w:lang w:val="de-DE"/>
-        </w:rPr>
-        <w:t>Gibt es Randbedingungen (z. B. bezüglich der Geschwindigkeit), dann müssen diese unten bei den sonstigen Produktmerkmalen beschrieben und von hier aus referenziert werden (z. B. mit einem Verweise auf das entsprechende Geschwindigkeitsmerkmal).</w:t>
-      </w:r>
-    </w:p>
-    <w:p>
-      <w:pPr>
-        <w:pStyle w:val="berschrift3"/>
-        <w:rPr>
-          <w:b w:val="0"/>
-          <w:lang w:val="de-DE"/>
-        </w:rPr>
-      </w:pPr>
-      <w:r>
-        <w:rPr>
-          <w:b w:val="0"/>
-          <w:lang w:val="de-DE"/>
-        </w:rPr>
-        <w:t xml:space="preserve">3.4.2 </w:t>
-      </w:r>
-      <w:r>
-        <w:rPr>
-          <w:b w:val="0"/>
-          <w:lang w:val="de-DE"/>
-        </w:rPr>
-        <w:t>Funktion Bezeichnung b</w:t>
-      </w:r>
-    </w:p>
-    <w:p>
-      <w:pPr>
-        <w:pStyle w:val="berschrift2"/>
-        <w:rPr>
-          <w:i w:val="0"/>
-          <w:lang w:val="de-DE"/>
-        </w:rPr>
-      </w:pPr>
-      <w:r>
-        <w:rPr>
-          <w:i w:val="0"/>
-          <w:lang w:val="de-DE"/>
-        </w:rPr>
-        <w:t xml:space="preserve">3.5 </w:t>
-      </w:r>
-      <w:r>
-        <w:rPr>
-          <w:i w:val="0"/>
-          <w:lang w:val="de-DE"/>
-        </w:rPr>
-        <w:t>Externe Schnittstellen des Produkts</w:t>
-      </w:r>
-    </w:p>
-    <w:p>
-      <w:pPr>
-        <w:rPr>
-          <w:lang w:val="de-DE"/>
-        </w:rPr>
-      </w:pPr>
-      <w:r>
-        <w:rPr>
-          <w:lang w:val="de-DE"/>
-        </w:rPr>
-        <w:t>Das Verhalten im Sinne einer Interaktion des zu erstellenden Produkts sollte bereits oben in Form von Szenarien beschrieben sein. Hier geht es um die Beschreibung, wie die konkreten Schnittstellen aussehen und funktionieren.</w:t>
-      </w:r>
-    </w:p>
-    <w:p>
-      <w:pPr>
-        <w:pStyle w:val="berschrift3"/>
-        <w:rPr>
-          <w:b w:val="0"/>
-          <w:lang w:val="de-DE"/>
-        </w:rPr>
-      </w:pPr>
-      <w:r>
-        <w:rPr>
-          <w:b w:val="0"/>
-          <w:lang w:val="de-DE"/>
-        </w:rPr>
-        <w:t xml:space="preserve">3.5.1 </w:t>
-      </w:r>
-      <w:r>
-        <w:rPr>
-          <w:b w:val="0"/>
-          <w:lang w:val="de-DE"/>
-        </w:rPr>
-        <w:t>Benutzerschnittstellen (User Interfaces)</w:t>
-      </w:r>
-    </w:p>
-    <w:p>
-      <w:pPr>
-        <w:rPr>
-          <w:lang w:val="de-DE"/>
-        </w:rPr>
-      </w:pPr>
-      <w:r>
-        <w:rPr>
-          <w:lang w:val="de-DE"/>
-        </w:rPr>
-        <w:t>Wie sieht das GUI aus, Verweise auf Prototypen.</w:t>
-      </w:r>
-    </w:p>
-    <w:p>
-      <w:pPr>
-        <w:pStyle w:val="berschrift3"/>
-        <w:rPr>
-          <w:b w:val="0"/>
-          <w:lang w:val="de-DE"/>
-        </w:rPr>
-      </w:pPr>
-      <w:r>
-        <w:rPr>
-          <w:b w:val="0"/>
-          <w:lang w:val="de-DE"/>
-        </w:rPr>
-        <w:t xml:space="preserve">3.5.2 </w:t>
-      </w:r>
-      <w:r>
-        <w:rPr>
-          <w:b w:val="0"/>
-          <w:lang w:val="de-DE"/>
-        </w:rPr>
-        <w:t>Systemschnittstellen</w:t>
-      </w:r>
-    </w:p>
-    <w:p>
-      <w:pPr>
-        <w:rPr>
-          <w:lang w:val="de-DE"/>
-        </w:rPr>
-      </w:pPr>
-      <w:r>
-        <w:rPr>
-          <w:lang w:val="de-DE"/>
-        </w:rPr>
-        <w:t>Beschreibung der SW- und HW-Schnittstellen, mit denen das zu erstellende System kommuniziert. Beschreibung der Kommunikationsart, des Datenformats. Verfeinerung des Überblicks in Kapitel 2.</w:t>
+          <w:lang w:val="de-DE"/>
+        </w:rPr>
+        <w:t>Schnittstelle a</w:t>
+      </w:r>
+    </w:p>
+    <w:p>
+      <w:pPr>
+        <w:numPr>
+          <w:ilvl w:val="0"/>
+          <w:numId w:val="14"/>
+        </w:numPr>
+        <w:rPr>
+          <w:lang w:val="de-DE"/>
+        </w:rPr>
+      </w:pPr>
+      <w:r>
+        <w:rPr>
+          <w:lang w:val="de-DE"/>
+        </w:rPr>
+        <w:t>Syntax/Semantik</w:t>
+      </w:r>
+    </w:p>
+    <w:p>
+      <w:pPr>
+        <w:numPr>
+          <w:ilvl w:val="0"/>
+          <w:numId w:val="14"/>
+        </w:numPr>
+        <w:rPr>
+          <w:lang w:val="de-DE"/>
+        </w:rPr>
+      </w:pPr>
+      <w:r>
+        <w:rPr>
+          <w:lang w:val="de-DE"/>
+        </w:rPr>
+        <w:t>Datenformat</w:t>
+      </w:r>
+    </w:p>
+    <w:p>
+      <w:pPr>
+        <w:numPr>
+          <w:ilvl w:val="0"/>
+          <w:numId w:val="14"/>
+        </w:numPr>
+        <w:rPr>
+          <w:lang w:val="de-DE"/>
+        </w:rPr>
+      </w:pPr>
+      <w:r>
+        <w:rPr>
+          <w:lang w:val="de-DE"/>
+        </w:rPr>
+        <w:t>Protokolle</w:t>
+      </w:r>
+    </w:p>
+    <w:p>
+      <w:pPr>
+        <w:numPr>
+          <w:ilvl w:val="0"/>
+          <w:numId w:val="14"/>
+        </w:numPr>
+        <w:rPr>
+          <w:lang w:val="de-DE"/>
+        </w:rPr>
+      </w:pPr>
+      <w:r>
+        <w:rPr>
+          <w:lang w:val="de-DE"/>
+        </w:rPr>
+        <w:t>Datenraten</w:t>
       </w:r>
     </w:p>
     <w:p>
@@ -1256,162 +1290,46 @@
           <w:b w:val="0"/>
           <w:lang w:val="de-DE"/>
         </w:rPr>
-        <w:t xml:space="preserve">3.5.2.1 </w:t>
-      </w:r>
-      <w:r>
-        <w:rPr>
-          <w:rFonts w:ascii="Arial" w:hAnsi="Arial" w:cs="Arial"/>
+        <w:t>Schnittstelle b</w:t>
+      </w:r>
+    </w:p>
+    <w:p>
+      <w:pPr>
+        <w:pStyle w:val="berschrift2"/>
+        <w:rPr>
+          <w:i w:val="0"/>
+          <w:lang w:val="de-DE"/>
+        </w:rPr>
+      </w:pPr>
+      <w:r>
+        <w:rPr>
+          <w:i w:val="0"/>
+          <w:lang w:val="de-DE"/>
+        </w:rPr>
+        <w:t>Sonstige geforderte Produktmerkmale</w:t>
+      </w:r>
+    </w:p>
+    <w:p>
+      <w:pPr>
+        <w:rPr>
+          <w:lang w:val="de-DE"/>
+        </w:rPr>
+      </w:pPr>
+      <w:r>
+        <w:rPr>
+          <w:lang w:val="de-DE"/>
+        </w:rPr>
+        <w:t>Beschreiben der nicht funktionalen Anforderungen.</w:t>
+      </w:r>
+    </w:p>
+    <w:p>
+      <w:pPr>
+        <w:pStyle w:val="berschrift3"/>
+        <w:rPr>
           <w:b w:val="0"/>
           <w:lang w:val="de-DE"/>
         </w:rPr>
-        <w:t>Schnittstelle a</w:t>
-      </w:r>
-    </w:p>
-    <w:p>
-      <w:pPr>
-        <w:numPr>
-          <w:ilvl w:val="0"/>
-          <w:numId w:val="14"/>
-        </w:numPr>
-        <w:rPr>
-          <w:lang w:val="de-DE"/>
-        </w:rPr>
-      </w:pPr>
-      <w:r>
-        <w:rPr>
-          <w:lang w:val="de-DE"/>
-        </w:rPr>
-        <w:t>Syntax/Semantik</w:t>
-      </w:r>
-    </w:p>
-    <w:p>
-      <w:pPr>
-        <w:numPr>
-          <w:ilvl w:val="0"/>
-          <w:numId w:val="14"/>
-        </w:numPr>
-        <w:rPr>
-          <w:lang w:val="de-DE"/>
-        </w:rPr>
-      </w:pPr>
-      <w:r>
-        <w:rPr>
-          <w:lang w:val="de-DE"/>
-        </w:rPr>
-        <w:t>Datenformat</w:t>
-      </w:r>
-    </w:p>
-    <w:p>
-      <w:pPr>
-        <w:numPr>
-          <w:ilvl w:val="0"/>
-          <w:numId w:val="14"/>
-        </w:numPr>
-        <w:rPr>
-          <w:lang w:val="de-DE"/>
-        </w:rPr>
-      </w:pPr>
-      <w:r>
-        <w:rPr>
-          <w:lang w:val="de-DE"/>
-        </w:rPr>
-        <w:t>Protokolle</w:t>
-      </w:r>
-    </w:p>
-    <w:p>
-      <w:pPr>
-        <w:numPr>
-          <w:ilvl w:val="0"/>
-          <w:numId w:val="14"/>
-        </w:numPr>
-        <w:rPr>
-          <w:lang w:val="de-DE"/>
-        </w:rPr>
-      </w:pPr>
-      <w:r>
-        <w:rPr>
-          <w:lang w:val="de-DE"/>
-        </w:rPr>
-        <w:t>Datenraten</w:t>
-      </w:r>
-    </w:p>
-    <w:p>
-      <w:pPr>
-        <w:pStyle w:val="berschrift4"/>
-        <w:rPr>
-          <w:rFonts w:ascii="Arial" w:hAnsi="Arial" w:cs="Arial"/>
-          <w:b w:val="0"/>
-          <w:lang w:val="de-DE"/>
-        </w:rPr>
-      </w:pPr>
-      <w:r>
-        <w:rPr>
-          <w:rFonts w:ascii="Arial" w:hAnsi="Arial" w:cs="Arial"/>
-          <w:b w:val="0"/>
-          <w:lang w:val="de-DE"/>
-        </w:rPr>
-        <w:t xml:space="preserve">3.5.2.2 </w:t>
-      </w:r>
-      <w:r>
-        <w:rPr>
-          <w:rFonts w:ascii="Arial" w:hAnsi="Arial" w:cs="Arial"/>
-          <w:b w:val="0"/>
-          <w:lang w:val="de-DE"/>
-        </w:rPr>
-        <w:t>Schnittstelle b</w:t>
-      </w:r>
-    </w:p>
-    <w:p>
-      <w:pPr>
-        <w:pStyle w:val="berschrift2"/>
-        <w:rPr>
-          <w:i w:val="0"/>
-          <w:lang w:val="de-DE"/>
-        </w:rPr>
-      </w:pPr>
-      <w:r>
-        <w:rPr>
-          <w:i w:val="0"/>
-          <w:lang w:val="de-DE"/>
-        </w:rPr>
-        <w:t xml:space="preserve">3.6 </w:t>
-      </w:r>
-      <w:r>
-        <w:rPr>
-          <w:i w:val="0"/>
-          <w:lang w:val="de-DE"/>
-        </w:rPr>
-        <w:t>Sonstige geforderte Produktmerkmale</w:t>
-      </w:r>
-    </w:p>
-    <w:p>
-      <w:pPr>
-        <w:rPr>
-          <w:lang w:val="de-DE"/>
-        </w:rPr>
-      </w:pPr>
-      <w:r>
-        <w:rPr>
-          <w:lang w:val="de-DE"/>
-        </w:rPr>
-        <w:t>Beschreiben der nicht funktionalen Anforderungen.</w:t>
-      </w:r>
-    </w:p>
-    <w:p>
-      <w:pPr>
-        <w:pStyle w:val="berschrift3"/>
-        <w:rPr>
-          <w:b w:val="0"/>
-          <w:lang w:val="de-DE"/>
-        </w:rPr>
-      </w:pPr>
-      <w:r>
-        <w:rPr>
-          <w:b w:val="0"/>
-          <w:lang w:val="de-DE"/>
-        </w:rPr>
-        <w:t xml:space="preserve">3.6.1 </w:t>
-      </w:r>
+      </w:pPr>
       <w:r>
         <w:rPr>
           <w:b w:val="0"/>
@@ -1502,13 +1420,6 @@
           <w:b w:val="0"/>
           <w:lang w:val="de-DE"/>
         </w:rPr>
-        <w:t xml:space="preserve">3.6.2 </w:t>
-      </w:r>
-      <w:r>
-        <w:rPr>
-          <w:b w:val="0"/>
-          <w:lang w:val="de-DE"/>
-        </w:rPr>
         <w:t>Ressourcenmerkmale (resources)</w:t>
       </w:r>
     </w:p>
@@ -1644,27 +1555,50 @@
           <w:b w:val="0"/>
           <w:lang w:val="de-DE"/>
         </w:rPr>
-        <w:t xml:space="preserve">3.6.3 </w:t>
-      </w:r>
-      <w:r>
+        <w:t>Schutzmerkmale (security)</w:t>
+      </w:r>
+    </w:p>
+    <w:p>
+      <w:pPr>
+        <w:rPr>
+          <w:lang w:val="de-DE"/>
+        </w:rPr>
+      </w:pPr>
+      <w:r>
+        <w:rPr>
+          <w:lang w:val="de-DE"/>
+        </w:rPr>
+        <w:t>Schutz des Produkts gegen Eingriffe von außen (unberechtigter Zugriff, Virenschutz, …)</w:t>
+      </w:r>
+    </w:p>
+    <w:p>
+      <w:pPr>
+        <w:pStyle w:val="berschrift3"/>
         <w:rPr>
           <w:b w:val="0"/>
           <w:lang w:val="de-DE"/>
         </w:rPr>
-        <w:t>Schutzmerkmale (security)</w:t>
-      </w:r>
-    </w:p>
-    <w:p>
-      <w:pPr>
-        <w:rPr>
-          <w:lang w:val="de-DE"/>
-        </w:rPr>
-      </w:pPr>
-      <w:r>
-        <w:rPr>
-          <w:lang w:val="de-DE"/>
-        </w:rPr>
-        <w:t>Schutz des Produkts gegen Eingriffe von außen (unberechtigter Zugriff, Virenschutz, …)</w:t>
+      </w:pPr>
+      <w:r>
+        <w:rPr>
+          <w:b w:val="0"/>
+          <w:lang w:val="de-DE"/>
+        </w:rPr>
+        <w:t>Sicherheitsmerkmale (safety)</w:t>
+      </w:r>
+    </w:p>
+    <w:p>
+      <w:pPr>
+        <w:jc w:val="both"/>
+        <w:rPr>
+          <w:lang w:val="de-DE"/>
+        </w:rPr>
+      </w:pPr>
+      <w:r>
+        <w:rPr>
+          <w:lang w:val="de-DE"/>
+        </w:rPr>
+        <w:t>Unter den Sicherheitsmerkmalen versteht man jene Merkmale, welche die Schadensmöglichkeit nach einem Software- oder Systemausfall begrenzen. Diese Überlegungen können hilfreich sein, kritische Softwareteile zu identifizieren.</w:t>
       </w:r>
     </w:p>
     <w:p>
@@ -1672,22 +1606,111 @@
         <w:pStyle w:val="berschrift3"/>
         <w:rPr>
           <w:b w:val="0"/>
-          <w:lang w:val="de-DE"/>
         </w:rPr>
       </w:pPr>
       <w:r>
         <w:rPr>
           <w:b w:val="0"/>
-          <w:lang w:val="de-DE"/>
-        </w:rPr>
-        <w:t xml:space="preserve">3.6.4 </w:t>
-      </w:r>
-      <w:r>
+        </w:rPr>
+        <w:t>Portabilitätsmerkmale (portability)</w:t>
+      </w:r>
+    </w:p>
+    <w:p>
+      <w:pPr>
+        <w:pStyle w:val="berschrift3"/>
         <w:rPr>
           <w:b w:val="0"/>
           <w:lang w:val="de-DE"/>
         </w:rPr>
-        <w:t>Sicherheitsmerkmale (safety)</w:t>
+      </w:pPr>
+      <w:r>
+        <w:rPr>
+          <w:b w:val="0"/>
+          <w:lang w:val="de-DE"/>
+        </w:rPr>
+        <w:t>Zuverlässigkeit (reliability)</w:t>
+      </w:r>
+    </w:p>
+    <w:p>
+      <w:pPr>
+        <w:rPr>
+          <w:lang w:val="de-DE"/>
+        </w:rPr>
+      </w:pPr>
+      <w:r>
+        <w:rPr>
+          <w:lang w:val="de-DE"/>
+        </w:rPr>
+        <w:t xml:space="preserve">Maßzahlen z. B. </w:t>
+      </w:r>
+      <w:r>
+        <w:rPr>
+          <w:lang w:val="de-DE"/>
+        </w:rPr>
+        <w:t xml:space="preserve">Ausfallszeiten in Minuten / Jahr </w:t>
+      </w:r>
+      <w:r>
+        <w:rPr>
+          <w:lang w:val="de-DE"/>
+        </w:rPr>
+        <w:t>und MTBF (</w:t>
+      </w:r>
+      <w:r>
+        <w:rPr>
+          <w:lang w:val="de-DE"/>
+        </w:rPr>
+        <w:t>Mean Time Between Failure</w:t>
+      </w:r>
+      <w:r>
+        <w:rPr>
+          <w:lang w:val="de-DE"/>
+        </w:rPr>
+        <w:t>)</w:t>
+      </w:r>
+    </w:p>
+    <w:p>
+      <w:pPr>
+        <w:pStyle w:val="berschrift3"/>
+        <w:rPr>
+          <w:b w:val="0"/>
+          <w:lang w:val="de-DE"/>
+        </w:rPr>
+      </w:pPr>
+      <w:r>
+        <w:rPr>
+          <w:b w:val="0"/>
+          <w:lang w:val="de-DE"/>
+        </w:rPr>
+        <w:t>Wartungsmerkmale (maintenance)</w:t>
+      </w:r>
+    </w:p>
+    <w:p>
+      <w:pPr>
+        <w:rPr>
+          <w:lang w:val="de-DE"/>
+        </w:rPr>
+      </w:pPr>
+      <w:r>
+        <w:rPr>
+          <w:lang w:val="de-DE"/>
+        </w:rPr>
+        <w:t>Angaben zur Wartungsfreundlichkeit, welche Tools können verwendet werden?</w:t>
+      </w:r>
+    </w:p>
+    <w:p>
+      <w:pPr>
+        <w:pStyle w:val="berschrift3"/>
+        <w:rPr>
+          <w:b w:val="0"/>
+          <w:lang w:val="de-DE"/>
+        </w:rPr>
+      </w:pPr>
+      <w:r>
+        <w:rPr>
+          <w:b w:val="0"/>
+          <w:lang w:val="de-DE"/>
+        </w:rPr>
+        <w:t>Wiederverwendbarkeitsmerkmale (reuse)</w:t>
       </w:r>
     </w:p>
     <w:p>
@@ -1701,7 +1724,7 @@
         <w:rPr>
           <w:lang w:val="de-DE"/>
         </w:rPr>
-        <w:t>Unter den Sicherheitsmerkmalen versteht man jene Merkmale, welche die Schadensmöglichkeit nach einem Software- oder Systemausfall begrenzen. Diese Überlegungen können hilfreich sein, kritische Softwareteile zu identifizieren.</w:t>
+        <w:t>Ist eine spätere Wiederverwendung von Produktteilen gewünscht, werden die Anforderungen daran festgelegt.</w:t>
       </w:r>
     </w:p>
     <w:p>
@@ -1709,241 +1732,549 @@
         <w:pStyle w:val="berschrift3"/>
         <w:rPr>
           <w:b w:val="0"/>
+          <w:lang w:val="de-DE"/>
         </w:rPr>
       </w:pPr>
       <w:r>
         <w:rPr>
           <w:b w:val="0"/>
-        </w:rPr>
-        <w:t xml:space="preserve">3.6.5 </w:t>
-      </w:r>
-      <w:r>
-        <w:rPr>
-          <w:b w:val="0"/>
-        </w:rPr>
-        <w:t>Portabilitätsmerkmale (portability)</w:t>
+          <w:lang w:val="de-DE"/>
+        </w:rPr>
+        <w:t>Benutzbarkeitsmerkmale (usability)</w:t>
+      </w:r>
+    </w:p>
+    <w:p>
+      <w:pPr>
+        <w:rPr>
+          <w:lang w:val="de-DE"/>
+        </w:rPr>
+      </w:pPr>
+      <w:r>
+        <w:rPr>
+          <w:lang w:val="de-DE"/>
+        </w:rPr>
+        <w:t>Z. B. Angabe, wie viele Bedienungsfehler nach einer vierstündigen Einschulung bei einem Usability-Test noch gemacht werden dürfen.</w:t>
+      </w:r>
+    </w:p>
+    <w:p>
+      <w:pPr>
+        <w:rPr>
+          <w:lang w:val="de-DE"/>
+        </w:rPr>
+      </w:pPr>
+      <w:r>
+        <w:rPr>
+          <w:lang w:val="de-DE"/>
+        </w:rPr>
+        <w:br w:type="page"/>
+      </w:r>
+    </w:p>
+    <w:p>
+      <w:pPr>
+        <w:pStyle w:val="berschrift1"/>
+        <w:rPr>
+          <w:lang w:val="de-DE"/>
+        </w:rPr>
+      </w:pPr>
+      <w:r>
+        <w:rPr>
+          <w:lang w:val="de-DE"/>
+        </w:rPr>
+        <w:lastRenderedPageBreak/>
+        <w:t>Vorgaben an die Projektabwicklung</w:t>
+      </w:r>
+    </w:p>
+    <w:p>
+      <w:pPr>
+        <w:pStyle w:val="berschrift2"/>
+        <w:rPr>
+          <w:i w:val="0"/>
+          <w:lang w:val="de-DE"/>
+        </w:rPr>
+      </w:pPr>
+      <w:r>
+        <w:rPr>
+          <w:i w:val="0"/>
+          <w:lang w:val="de-DE"/>
+        </w:rPr>
+        <w:t>Anforderungen an die Realisierung</w:t>
       </w:r>
     </w:p>
     <w:p>
       <w:pPr>
         <w:pStyle w:val="berschrift3"/>
         <w:rPr>
-          <w:b w:val="0"/>
-          <w:lang w:val="de-DE"/>
-        </w:rPr>
-      </w:pPr>
-      <w:r>
-        <w:rPr>
-          <w:b w:val="0"/>
-          <w:lang w:val="de-DE"/>
-        </w:rPr>
-        <w:t xml:space="preserve">3.6.6 </w:t>
-      </w:r>
-      <w:r>
-        <w:rPr>
-          <w:b w:val="0"/>
-          <w:lang w:val="de-DE"/>
-        </w:rPr>
-        <w:t>Zuverlässigkeit (reliability)</w:t>
-      </w:r>
-    </w:p>
-    <w:p>
-      <w:pPr>
-        <w:rPr>
-          <w:lang w:val="de-DE"/>
-        </w:rPr>
-      </w:pPr>
-      <w:r>
-        <w:rPr>
-          <w:lang w:val="de-DE"/>
-        </w:rPr>
-        <w:t xml:space="preserve">Maßzahlen z. B. </w:t>
-      </w:r>
-      <w:r>
-        <w:rPr>
-          <w:lang w:val="de-DE"/>
-        </w:rPr>
-        <w:t xml:space="preserve">Ausfallszeiten in Minuten / Jahr </w:t>
-      </w:r>
-      <w:r>
-        <w:rPr>
-          <w:lang w:val="de-DE"/>
-        </w:rPr>
-        <w:t>und MTBF (</w:t>
-      </w:r>
-      <w:r>
-        <w:rPr>
-          <w:lang w:val="de-DE"/>
-        </w:rPr>
-        <w:t>Mean Time Between Failure</w:t>
-      </w:r>
-      <w:r>
-        <w:rPr>
-          <w:lang w:val="de-DE"/>
-        </w:rPr>
-        <w:t>)</w:t>
+          <w:lang w:val="de-DE"/>
+        </w:rPr>
+      </w:pPr>
+      <w:r>
+        <w:rPr>
+          <w:lang w:val="de-DE"/>
+        </w:rPr>
+        <w:t>Hardware</w:t>
+      </w:r>
+    </w:p>
+    <w:p>
+      <w:pPr>
+        <w:rPr>
+          <w:lang w:val="de-DE"/>
+        </w:rPr>
+      </w:pPr>
+      <w:r>
+        <w:rPr>
+          <w:lang w:val="de-DE"/>
+        </w:rPr>
+        <w:t>Die benötigten Hardware-Komponenten zur Durchführung des Projekts:</w:t>
+      </w:r>
+    </w:p>
+    <w:p>
+      <w:pPr>
+        <w:pStyle w:val="Listenabsatz"/>
+        <w:numPr>
+          <w:ilvl w:val="0"/>
+          <w:numId w:val="21"/>
+        </w:numPr>
+        <w:rPr>
+          <w:lang w:val="de-DE"/>
+        </w:rPr>
+      </w:pPr>
+      <w:r>
+        <w:rPr>
+          <w:lang w:val="de-DE"/>
+        </w:rPr>
+        <w:t>Standard PC</w:t>
+      </w:r>
+    </w:p>
+    <w:p>
+      <w:pPr>
+        <w:pStyle w:val="Listenabsatz"/>
+        <w:numPr>
+          <w:ilvl w:val="0"/>
+          <w:numId w:val="21"/>
+        </w:numPr>
+        <w:rPr>
+          <w:lang w:val="de-DE"/>
+        </w:rPr>
+      </w:pPr>
+      <w:r>
+        <w:rPr>
+          <w:lang w:val="de-DE"/>
+        </w:rPr>
+        <w:t>Scanner</w:t>
+      </w:r>
+      <w:r>
+        <w:rPr>
+          <w:lang w:val="de-DE"/>
+        </w:rPr>
+        <w:t xml:space="preserve"> (optional) oder</w:t>
+      </w:r>
+    </w:p>
+    <w:p>
+      <w:pPr>
+        <w:pStyle w:val="Listenabsatz"/>
+        <w:numPr>
+          <w:ilvl w:val="0"/>
+          <w:numId w:val="21"/>
+        </w:numPr>
+        <w:rPr>
+          <w:lang w:val="de-DE"/>
+        </w:rPr>
+      </w:pPr>
+      <w:r>
+        <w:rPr>
+          <w:lang w:val="de-DE"/>
+        </w:rPr>
+        <w:t>Smartphone/Kamera</w:t>
+      </w:r>
+      <w:r>
+        <w:rPr>
+          <w:lang w:val="de-DE"/>
+        </w:rPr>
+        <w:t xml:space="preserve"> (optional)</w:t>
       </w:r>
     </w:p>
     <w:p>
       <w:pPr>
         <w:pStyle w:val="berschrift3"/>
         <w:rPr>
-          <w:b w:val="0"/>
-          <w:lang w:val="de-DE"/>
-        </w:rPr>
-      </w:pPr>
-      <w:r>
-        <w:rPr>
-          <w:b w:val="0"/>
-          <w:lang w:val="de-DE"/>
-        </w:rPr>
-        <w:t xml:space="preserve">3.6.7 </w:t>
-      </w:r>
-      <w:r>
-        <w:rPr>
-          <w:b w:val="0"/>
-          <w:lang w:val="de-DE"/>
-        </w:rPr>
-        <w:t>Wartungsmerkmale (maintenance)</w:t>
-      </w:r>
-    </w:p>
-    <w:p>
-      <w:pPr>
-        <w:rPr>
-          <w:lang w:val="de-DE"/>
-        </w:rPr>
-      </w:pPr>
-      <w:r>
-        <w:rPr>
-          <w:lang w:val="de-DE"/>
-        </w:rPr>
-        <w:t>Angaben zur Wartungsfreundlichkeit, welche Tools können verwendet werden?</w:t>
-      </w:r>
-    </w:p>
-    <w:p>
-      <w:pPr>
-        <w:pStyle w:val="berschrift3"/>
-        <w:rPr>
-          <w:b w:val="0"/>
-          <w:lang w:val="de-DE"/>
-        </w:rPr>
-      </w:pPr>
-      <w:r>
-        <w:rPr>
-          <w:b w:val="0"/>
-          <w:lang w:val="de-DE"/>
-        </w:rPr>
-        <w:t xml:space="preserve">3.6.8 </w:t>
-      </w:r>
-      <w:r>
-        <w:rPr>
-          <w:b w:val="0"/>
-          <w:lang w:val="de-DE"/>
-        </w:rPr>
-        <w:t>Wiederverwendbarkeitsmerkmale (reuse)</w:t>
-      </w:r>
-    </w:p>
-    <w:p>
-      <w:pPr>
-        <w:jc w:val="both"/>
-        <w:rPr>
-          <w:lang w:val="de-DE"/>
-        </w:rPr>
-      </w:pPr>
-      <w:r>
-        <w:rPr>
-          <w:lang w:val="de-DE"/>
-        </w:rPr>
-        <w:t>Ist eine spätere Wiederverwendung von Produktteilen gewünscht, werden die Anforderungen daran festgelegt.</w:t>
-      </w:r>
-    </w:p>
-    <w:p>
-      <w:pPr>
-        <w:pStyle w:val="berschrift3"/>
-        <w:rPr>
-          <w:b w:val="0"/>
-          <w:lang w:val="de-DE"/>
-        </w:rPr>
-      </w:pPr>
-      <w:r>
-        <w:rPr>
-          <w:b w:val="0"/>
-          <w:lang w:val="de-DE"/>
-        </w:rPr>
-        <w:t xml:space="preserve">3.6.9 </w:t>
-      </w:r>
-      <w:r>
-        <w:rPr>
-          <w:b w:val="0"/>
-          <w:lang w:val="de-DE"/>
-        </w:rPr>
-        <w:t>Benutzbarkeitsmerkmale (usability)</w:t>
-      </w:r>
-    </w:p>
-    <w:p>
-      <w:pPr>
-        <w:rPr>
-          <w:lang w:val="de-DE"/>
-        </w:rPr>
-      </w:pPr>
-      <w:r>
-        <w:rPr>
-          <w:lang w:val="de-DE"/>
-        </w:rPr>
-        <w:t>Z. B. Angabe, wie viele Bedienungsfehler nach einer vierstündigen Einschulung bei einem Usability-Test noch gemacht werden dürfen.</w:t>
-      </w:r>
-    </w:p>
-    <w:p>
-      <w:pPr>
-        <w:pStyle w:val="berschrift1"/>
-        <w:rPr>
-          <w:lang w:val="de-DE"/>
-        </w:rPr>
-      </w:pPr>
-      <w:r>
-        <w:rPr>
-          <w:lang w:val="de-DE"/>
-        </w:rPr>
-        <w:t xml:space="preserve">4 </w:t>
-      </w:r>
-      <w:r>
-        <w:rPr>
-          <w:lang w:val="de-DE"/>
-        </w:rPr>
-        <w:t>Vorgaben an die Projektabwicklung</w:t>
-      </w:r>
-    </w:p>
-    <w:p>
-      <w:pPr>
-        <w:pStyle w:val="berschrift2"/>
-        <w:rPr>
-          <w:i w:val="0"/>
-          <w:lang w:val="de-DE"/>
-        </w:rPr>
-      </w:pPr>
-      <w:r>
-        <w:rPr>
-          <w:i w:val="0"/>
-          <w:lang w:val="de-DE"/>
-        </w:rPr>
-        <w:t xml:space="preserve">4.1 </w:t>
-      </w:r>
-      <w:r>
-        <w:rPr>
-          <w:i w:val="0"/>
-          <w:lang w:val="de-DE"/>
-        </w:rPr>
-        <w:t>Anforderungen an die Realisierung</w:t>
-      </w:r>
-    </w:p>
-    <w:p>
-      <w:pPr>
-        <w:rPr>
-          <w:lang w:val="de-DE"/>
-        </w:rPr>
-      </w:pPr>
-      <w:r>
-        <w:rPr>
+          <w:lang w:val="de-DE"/>
+        </w:rPr>
+      </w:pPr>
+      <w:r>
+        <w:rPr>
+          <w:lang w:val="de-DE"/>
+        </w:rPr>
+        <w:t>Software</w:t>
+      </w:r>
+    </w:p>
+    <w:p>
+      <w:pPr>
+        <w:pStyle w:val="berschrift4"/>
+        <w:rPr>
+          <w:lang w:val="de-DE"/>
+        </w:rPr>
+      </w:pPr>
+      <w:r>
+        <w:rPr>
+          <w:lang w:val="de-DE"/>
+        </w:rPr>
+        <w:t>Betriebssystem</w:t>
+      </w:r>
+    </w:p>
+    <w:p>
+      <w:pPr>
+        <w:rPr>
+          <w:lang w:val="de-DE"/>
+        </w:rPr>
+      </w:pPr>
+      <w:r>
+        <w:rPr>
+          <w:lang w:val="de-DE"/>
+        </w:rPr>
+        <w:t xml:space="preserve">Für das Betriebssystem des </w:t>
+      </w:r>
+      <w:r>
+        <w:rPr>
+          <w:b/>
+          <w:lang w:val="de-DE"/>
+        </w:rPr>
+        <w:t>Entwicklungsrechners</w:t>
+      </w:r>
+      <w:r>
+        <w:rPr>
+          <w:lang w:val="de-DE"/>
+        </w:rPr>
+        <w:t xml:space="preserve"> wird </w:t>
+      </w:r>
+      <w:r>
+        <w:rPr>
+          <w:lang w:val="de-DE"/>
+        </w:rPr>
+        <w:t xml:space="preserve">bevorzugt </w:t>
+      </w:r>
+      <w:r>
+        <w:rPr>
+          <w:b/>
+          <w:lang w:val="de-DE"/>
+        </w:rPr>
+        <w:t>Windows 10</w:t>
+      </w:r>
+      <w:r>
+        <w:rPr>
+          <w:lang w:val="de-DE"/>
+        </w:rPr>
+        <w:t xml:space="preserve"> verwendet. </w:t>
+      </w:r>
+      <w:r>
+        <w:rPr>
+          <w:lang w:val="de-DE"/>
+        </w:rPr>
+        <w:t>Auch</w:t>
+      </w:r>
+      <w:r>
+        <w:rPr>
+          <w:lang w:val="de-DE"/>
+        </w:rPr>
+        <w:t xml:space="preserve"> andere Betriebssysteme </w:t>
+      </w:r>
+      <w:r>
+        <w:rPr>
+          <w:lang w:val="de-DE"/>
+        </w:rPr>
+        <w:t xml:space="preserve">erfüllen </w:t>
+      </w:r>
+      <w:r>
+        <w:rPr>
+          <w:lang w:val="de-DE"/>
+        </w:rPr>
+        <w:t>die Anforderungen für die Entwicklungstools</w:t>
+      </w:r>
+      <w:r>
+        <w:rPr>
+          <w:lang w:val="de-DE"/>
+        </w:rPr>
+        <w:t>, jedoch wird in diesem Dokument ausschließlich der Umgang mit Windows 10 aufgezeigt; etwaige Abweichungen für andere Systeme werden nicht behandelt.</w:t>
+      </w:r>
+    </w:p>
+    <w:p>
+      <w:pPr>
+        <w:rPr>
+          <w:lang w:val="de-DE"/>
+        </w:rPr>
+      </w:pPr>
+      <w:r>
+        <w:rPr>
+          <w:lang w:val="de-DE"/>
+        </w:rPr>
+        <w:t>Zusammenfassend kann gewählt werden zwischen</w:t>
+      </w:r>
+      <w:r>
+        <w:rPr>
+          <w:lang w:val="de-DE"/>
+        </w:rPr>
+        <w:t xml:space="preserve"> den Betriebssystemen:</w:t>
+      </w:r>
+    </w:p>
+    <w:p>
+      <w:pPr>
+        <w:pStyle w:val="Listenabsatz"/>
+        <w:numPr>
+          <w:ilvl w:val="0"/>
+          <w:numId w:val="23"/>
+        </w:numPr>
+        <w:rPr>
+          <w:lang w:val="de-DE"/>
+        </w:rPr>
+      </w:pPr>
+      <w:r>
+        <w:rPr>
+          <w:lang w:val="de-DE"/>
+        </w:rPr>
+        <w:t xml:space="preserve">Windows </w:t>
+      </w:r>
+      <w:r>
+        <w:rPr>
+          <w:lang w:val="de-DE"/>
+        </w:rPr>
+        <w:t>7/</w:t>
+      </w:r>
+      <w:r>
+        <w:rPr>
+          <w:lang w:val="de-DE"/>
+        </w:rPr>
+        <w:t>10 (bevorzugt)</w:t>
+      </w:r>
+    </w:p>
+    <w:p>
+      <w:pPr>
+        <w:pStyle w:val="Listenabsatz"/>
+        <w:numPr>
+          <w:ilvl w:val="0"/>
+          <w:numId w:val="23"/>
+        </w:numPr>
+        <w:rPr>
+          <w:lang w:val="de-DE"/>
+        </w:rPr>
+      </w:pPr>
+      <w:r>
+        <w:rPr>
+          <w:lang w:val="de-DE"/>
+        </w:rPr>
+        <w:t>Linux</w:t>
+      </w:r>
+    </w:p>
+    <w:p>
+      <w:pPr>
+        <w:pStyle w:val="Listenabsatz"/>
+        <w:numPr>
+          <w:ilvl w:val="0"/>
+          <w:numId w:val="23"/>
+        </w:numPr>
+        <w:rPr>
+          <w:lang w:val="de-DE"/>
+        </w:rPr>
+      </w:pPr>
+      <w:r>
+        <w:rPr>
+          <w:lang w:val="de-DE"/>
+        </w:rPr>
+        <w:t>Mac</w:t>
+      </w:r>
+    </w:p>
+    <w:p>
+      <w:pPr>
+        <w:rPr>
+          <w:lang w:val="de-DE"/>
+        </w:rPr>
+      </w:pPr>
+    </w:p>
+    <w:p>
+      <w:pPr>
+        <w:rPr>
+          <w:lang w:val="de-DE"/>
+        </w:rPr>
+      </w:pPr>
+      <w:r>
+        <w:rPr>
+          <w:lang w:val="de-DE"/>
+        </w:rPr>
+        <w:t xml:space="preserve">Bezüglich Betriebssystem stimmen die Anforderungen an das </w:t>
+      </w:r>
+      <w:r>
+        <w:rPr>
+          <w:b/>
+          <w:lang w:val="de-DE"/>
+        </w:rPr>
+        <w:t>Endsystem</w:t>
+      </w:r>
+      <w:r>
+        <w:rPr>
+          <w:lang w:val="de-DE"/>
+        </w:rPr>
+        <w:t xml:space="preserve"> mit jenen des Entwicklungssystems überein.</w:t>
+      </w:r>
+    </w:p>
+    <w:p>
+      <w:pPr>
+        <w:rPr>
+          <w:lang w:val="de-DE"/>
+        </w:rPr>
+      </w:pPr>
+      <w:r>
+        <w:rPr>
+          <w:lang w:val="de-DE"/>
+        </w:rPr>
+        <w:t>Es kann wiederum gewählt werden zwischen:</w:t>
+      </w:r>
+    </w:p>
+    <w:p>
+      <w:pPr>
+        <w:pStyle w:val="Listenabsatz"/>
+        <w:numPr>
+          <w:ilvl w:val="0"/>
+          <w:numId w:val="23"/>
+        </w:numPr>
+        <w:rPr>
+          <w:lang w:val="de-DE"/>
+        </w:rPr>
+      </w:pPr>
+      <w:r>
+        <w:rPr>
+          <w:lang w:val="de-DE"/>
+        </w:rPr>
+        <w:t xml:space="preserve">Windows </w:t>
+      </w:r>
+      <w:r>
+        <w:rPr>
+          <w:lang w:val="de-DE"/>
+        </w:rPr>
+        <w:t>7/</w:t>
+      </w:r>
+      <w:r>
+        <w:rPr>
+          <w:lang w:val="de-DE"/>
+        </w:rPr>
+        <w:t>10 (bevorzugt)</w:t>
+      </w:r>
+    </w:p>
+    <w:p>
+      <w:pPr>
+        <w:pStyle w:val="Listenabsatz"/>
+        <w:numPr>
+          <w:ilvl w:val="0"/>
+          <w:numId w:val="23"/>
+        </w:numPr>
+        <w:rPr>
+          <w:lang w:val="de-DE"/>
+        </w:rPr>
+      </w:pPr>
+      <w:r>
+        <w:rPr>
+          <w:lang w:val="de-DE"/>
+        </w:rPr>
+        <w:t>Linux</w:t>
+      </w:r>
+    </w:p>
+    <w:p>
+      <w:pPr>
+        <w:pStyle w:val="Listenabsatz"/>
+        <w:numPr>
+          <w:ilvl w:val="0"/>
+          <w:numId w:val="23"/>
+        </w:numPr>
+        <w:rPr>
+          <w:lang w:val="de-DE"/>
+        </w:rPr>
+      </w:pPr>
+      <w:r>
+        <w:rPr>
+          <w:lang w:val="de-DE"/>
+        </w:rPr>
+        <w:t>Mac</w:t>
+      </w:r>
+    </w:p>
+    <w:p>
+      <w:pPr>
+        <w:pStyle w:val="berschrift4"/>
+        <w:rPr>
+          <w:lang w:val="de-DE"/>
+        </w:rPr>
+      </w:pPr>
+      <w:r>
+        <w:rPr>
+          <w:lang w:val="de-DE"/>
+        </w:rPr>
+        <w:t>Entwicklungsumgebung</w:t>
+      </w:r>
+    </w:p>
+    <w:p>
+      <w:pPr>
+        <w:rPr>
+          <w:lang w:val="de-DE"/>
+        </w:rPr>
+      </w:pPr>
+    </w:p>
+    <w:p>
+      <w:pPr>
+        <w:rPr>
+          <w:lang w:val="de-DE"/>
+        </w:rPr>
+      </w:pPr>
+    </w:p>
+    <w:p>
+      <w:pPr>
+        <w:rPr>
+          <w:lang w:val="de-DE"/>
+        </w:rPr>
+      </w:pPr>
+      <w:bookmarkStart w:id="0" w:name="_GoBack"/>
+      <w:bookmarkEnd w:id="0"/>
+    </w:p>
+    <w:p>
+      <w:pPr>
+        <w:pStyle w:val="berschrift4"/>
+        <w:rPr>
+          <w:lang w:val="de-DE"/>
+        </w:rPr>
+      </w:pPr>
+      <w:r>
+        <w:rPr>
+          <w:lang w:val="de-DE"/>
+        </w:rPr>
+        <w:t>Bibliotheken</w:t>
+      </w:r>
+    </w:p>
+    <w:p>
+      <w:pPr>
+        <w:rPr>
+          <w:lang w:val="de-DE"/>
+        </w:rPr>
+      </w:pPr>
+    </w:p>
+    <w:p>
+      <w:pPr>
+        <w:rPr>
+          <w:lang w:val="de-DE"/>
+        </w:rPr>
+      </w:pPr>
+    </w:p>
+    <w:p>
+      <w:pPr>
+        <w:rPr>
+          <w:lang w:val="de-DE"/>
+        </w:rPr>
+      </w:pPr>
+    </w:p>
+    <w:p>
+      <w:pPr>
+        <w:rPr>
+          <w:color w:val="FF0000"/>
+          <w:lang w:val="de-DE"/>
+        </w:rPr>
+      </w:pPr>
+      <w:r>
+        <w:rPr>
+          <w:color w:val="FF0000"/>
           <w:lang w:val="de-DE"/>
         </w:rPr>
         <w:t>Welche HW, SW, Tools usw. müssen vorhanden sein?</w:t>
@@ -1956,11 +2287,13 @@
           <w:numId w:val="17"/>
         </w:numPr>
         <w:rPr>
-          <w:lang w:val="de-DE"/>
-        </w:rPr>
-      </w:pPr>
-      <w:r>
-        <w:rPr>
+          <w:color w:val="FF0000"/>
+          <w:lang w:val="de-DE"/>
+        </w:rPr>
+      </w:pPr>
+      <w:r>
+        <w:rPr>
+          <w:color w:val="FF0000"/>
           <w:lang w:val="de-DE"/>
         </w:rPr>
         <w:t>Hardware</w:t>
@@ -1973,11 +2306,13 @@
           <w:numId w:val="17"/>
         </w:numPr>
         <w:rPr>
-          <w:lang w:val="de-DE"/>
-        </w:rPr>
-      </w:pPr>
-      <w:r>
-        <w:rPr>
+          <w:color w:val="FF0000"/>
+          <w:lang w:val="de-DE"/>
+        </w:rPr>
+      </w:pPr>
+      <w:r>
+        <w:rPr>
+          <w:color w:val="FF0000"/>
           <w:lang w:val="de-DE"/>
         </w:rPr>
         <w:t>Entwicklungsrechner</w:t>
@@ -1990,11 +2325,13 @@
           <w:numId w:val="17"/>
         </w:numPr>
         <w:rPr>
-          <w:lang w:val="de-DE"/>
-        </w:rPr>
-      </w:pPr>
-      <w:r>
-        <w:rPr>
+          <w:color w:val="FF0000"/>
+          <w:lang w:val="de-DE"/>
+        </w:rPr>
+      </w:pPr>
+      <w:r>
+        <w:rPr>
+          <w:color w:val="FF0000"/>
           <w:lang w:val="de-DE"/>
         </w:rPr>
         <w:t>Messgeräte</w:t>
@@ -2007,14 +2344,15 @@
           <w:numId w:val="17"/>
         </w:numPr>
         <w:rPr>
-          <w:lang w:val="de-DE"/>
-        </w:rPr>
-      </w:pPr>
-      <w:r>
-        <w:rPr>
-          <w:lang w:val="de-DE"/>
-        </w:rPr>
-        <w:lastRenderedPageBreak/>
+          <w:color w:val="FF0000"/>
+          <w:lang w:val="de-DE"/>
+        </w:rPr>
+      </w:pPr>
+      <w:r>
+        <w:rPr>
+          <w:color w:val="FF0000"/>
+          <w:lang w:val="de-DE"/>
+        </w:rPr>
         <w:t>Testanlagen</w:t>
       </w:r>
     </w:p>
@@ -2025,11 +2363,13 @@
           <w:numId w:val="17"/>
         </w:numPr>
         <w:rPr>
-          <w:lang w:val="de-DE"/>
-        </w:rPr>
-      </w:pPr>
-      <w:r>
-        <w:rPr>
+          <w:color w:val="FF0000"/>
+          <w:lang w:val="de-DE"/>
+        </w:rPr>
+      </w:pPr>
+      <w:r>
+        <w:rPr>
+          <w:color w:val="FF0000"/>
           <w:lang w:val="de-DE"/>
         </w:rPr>
         <w:t>Software</w:t>
@@ -2042,13 +2382,16 @@
           <w:numId w:val="17"/>
         </w:numPr>
         <w:rPr>
-          <w:lang w:val="de-DE"/>
-        </w:rPr>
-      </w:pPr>
-      <w:r>
-        <w:rPr>
-          <w:lang w:val="de-DE"/>
-        </w:rPr>
+          <w:color w:val="FF0000"/>
+          <w:lang w:val="de-DE"/>
+        </w:rPr>
+      </w:pPr>
+      <w:r>
+        <w:rPr>
+          <w:color w:val="FF0000"/>
+          <w:lang w:val="de-DE"/>
+        </w:rPr>
+        <w:lastRenderedPageBreak/>
         <w:t>Betriebssysteme (Host und Target)</w:t>
       </w:r>
     </w:p>
@@ -2059,14 +2402,16 @@
           <w:numId w:val="17"/>
         </w:numPr>
         <w:rPr>
-          <w:lang w:val="de-DE"/>
-        </w:rPr>
-      </w:pPr>
-      <w:r>
-        <w:rPr>
-          <w:lang w:val="de-DE"/>
-        </w:rPr>
-        <w:t>Compiler,  Bibliotheken</w:t>
+          <w:color w:val="FF0000"/>
+          <w:lang w:val="de-DE"/>
+        </w:rPr>
+      </w:pPr>
+      <w:r>
+        <w:rPr>
+          <w:color w:val="FF0000"/>
+          <w:lang w:val="de-DE"/>
+        </w:rPr>
+        <w:t>Compiler, Bibliotheken</w:t>
       </w:r>
     </w:p>
     <w:p>
@@ -2076,11 +2421,13 @@
           <w:numId w:val="17"/>
         </w:numPr>
         <w:rPr>
-          <w:lang w:val="de-DE"/>
-        </w:rPr>
-      </w:pPr>
-      <w:r>
-        <w:rPr>
+          <w:color w:val="FF0000"/>
+          <w:lang w:val="de-DE"/>
+        </w:rPr>
+      </w:pPr>
+      <w:r>
+        <w:rPr>
+          <w:color w:val="FF0000"/>
           <w:lang w:val="de-DE"/>
         </w:rPr>
         <w:t>Entwicklungsumgebung</w:t>
@@ -2093,11 +2440,13 @@
           <w:numId w:val="17"/>
         </w:numPr>
         <w:rPr>
-          <w:lang w:val="de-DE"/>
-        </w:rPr>
-      </w:pPr>
-      <w:r>
-        <w:rPr>
+          <w:color w:val="FF0000"/>
+          <w:lang w:val="de-DE"/>
+        </w:rPr>
+      </w:pPr>
+      <w:r>
+        <w:rPr>
+          <w:color w:val="FF0000"/>
           <w:lang w:val="de-DE"/>
         </w:rPr>
         <w:t>Sonstiges</w:t>
@@ -2110,11 +2459,13 @@
           <w:numId w:val="17"/>
         </w:numPr>
         <w:rPr>
-          <w:lang w:val="de-DE"/>
-        </w:rPr>
-      </w:pPr>
-      <w:r>
-        <w:rPr>
+          <w:color w:val="FF0000"/>
+          <w:lang w:val="de-DE"/>
+        </w:rPr>
+      </w:pPr>
+      <w:r>
+        <w:rPr>
+          <w:color w:val="FF0000"/>
           <w:lang w:val="de-DE"/>
         </w:rPr>
         <w:t>Entwicklungsmethode</w:t>
@@ -2127,11 +2478,13 @@
           <w:numId w:val="17"/>
         </w:numPr>
         <w:rPr>
-          <w:lang w:val="de-DE"/>
-        </w:rPr>
-      </w:pPr>
-      <w:r>
-        <w:rPr>
+          <w:color w:val="FF0000"/>
+          <w:lang w:val="de-DE"/>
+        </w:rPr>
+      </w:pPr>
+      <w:r>
+        <w:rPr>
+          <w:color w:val="FF0000"/>
           <w:lang w:val="de-DE"/>
         </w:rPr>
         <w:t>Vertraulichkeitsgrad</w:t>
@@ -2150,27 +2503,49 @@
           <w:i w:val="0"/>
           <w:lang w:val="de-DE"/>
         </w:rPr>
-        <w:t xml:space="preserve">4.2 </w:t>
-      </w:r>
-      <w:r>
+        <w:t>Fertige und zugekaufte Komponenten</w:t>
+      </w:r>
+    </w:p>
+    <w:p>
+      <w:pPr>
+        <w:rPr>
+          <w:lang w:val="de-DE"/>
+        </w:rPr>
+      </w:pPr>
+      <w:r>
+        <w:rPr>
+          <w:lang w:val="de-DE"/>
+        </w:rPr>
+        <w:t>Beschreiben der Komponenten, die zugekauft werden oder schon fertig vorhanden sind.</w:t>
+      </w:r>
+    </w:p>
+    <w:p>
+      <w:pPr>
+        <w:pStyle w:val="berschrift2"/>
         <w:rPr>
           <w:i w:val="0"/>
           <w:lang w:val="de-DE"/>
         </w:rPr>
-        <w:t>Fertige und zugekaufte Komponenten</w:t>
-      </w:r>
-    </w:p>
-    <w:p>
-      <w:pPr>
-        <w:rPr>
-          <w:lang w:val="de-DE"/>
-        </w:rPr>
-      </w:pPr>
-      <w:r>
-        <w:rPr>
-          <w:lang w:val="de-DE"/>
-        </w:rPr>
-        <w:t>Beschreiben der Komponenten, die zugekauft werden oder schon fertig vorhanden sind.</w:t>
+      </w:pPr>
+      <w:r>
+        <w:rPr>
+          <w:i w:val="0"/>
+          <w:lang w:val="de-DE"/>
+        </w:rPr>
+        <w:t>Unterauftragnehmer</w:t>
+      </w:r>
+    </w:p>
+    <w:p>
+      <w:pPr>
+        <w:rPr>
+          <w:lang w:val="de-DE"/>
+        </w:rPr>
+      </w:pPr>
+      <w:r>
+        <w:rPr>
+          <w:lang w:val="de-DE"/>
+        </w:rPr>
+        <w:t>Beschreiben der Beiträge von Unterauftragnehmern und deren Liefertermine.</w:t>
       </w:r>
     </w:p>
     <w:p>
@@ -2181,49 +2556,6 @@
           <w:lang w:val="de-DE"/>
         </w:rPr>
       </w:pPr>
-      <w:r>
-        <w:rPr>
-          <w:i w:val="0"/>
-          <w:lang w:val="de-DE"/>
-        </w:rPr>
-        <w:t xml:space="preserve">4.3 </w:t>
-      </w:r>
-      <w:r>
-        <w:rPr>
-          <w:i w:val="0"/>
-          <w:lang w:val="de-DE"/>
-        </w:rPr>
-        <w:t>Unterauftragnehmer</w:t>
-      </w:r>
-    </w:p>
-    <w:p>
-      <w:pPr>
-        <w:rPr>
-          <w:lang w:val="de-DE"/>
-        </w:rPr>
-      </w:pPr>
-      <w:r>
-        <w:rPr>
-          <w:lang w:val="de-DE"/>
-        </w:rPr>
-        <w:t>Beschreiben der Beiträge von Unterauftragnehmern und deren Liefertermine.</w:t>
-      </w:r>
-    </w:p>
-    <w:p>
-      <w:pPr>
-        <w:pStyle w:val="berschrift2"/>
-        <w:rPr>
-          <w:i w:val="0"/>
-          <w:lang w:val="de-DE"/>
-        </w:rPr>
-      </w:pPr>
-      <w:r>
-        <w:rPr>
-          <w:i w:val="0"/>
-          <w:lang w:val="de-DE"/>
-        </w:rPr>
-        <w:t xml:space="preserve">4.4 </w:t>
-      </w:r>
       <w:r>
         <w:rPr>
           <w:i w:val="0"/>
@@ -2517,13 +2849,6 @@
           <w:i w:val="0"/>
           <w:lang w:val="de-DE"/>
         </w:rPr>
-        <w:t xml:space="preserve">4.5 </w:t>
-      </w:r>
-      <w:r>
-        <w:rPr>
-          <w:i w:val="0"/>
-          <w:lang w:val="de-DE"/>
-        </w:rPr>
         <w:t>Lieferbedi</w:t>
       </w:r>
       <w:r>
@@ -2595,20 +2920,6 @@
           <w:i w:val="0"/>
           <w:lang w:val="de-DE"/>
         </w:rPr>
-        <w:t>4.6</w:t>
-      </w:r>
-      <w:r>
-        <w:rPr>
-          <w:i w:val="0"/>
-          <w:lang w:val="de-DE"/>
-        </w:rPr>
-        <w:t xml:space="preserve"> </w:t>
-      </w:r>
-      <w:r>
-        <w:rPr>
-          <w:i w:val="0"/>
-          <w:lang w:val="de-DE"/>
-        </w:rPr>
         <w:t>Gewährleistung</w:t>
       </w:r>
     </w:p>
@@ -2632,12 +2943,6 @@
           <w:lang w:val="de-DE"/>
         </w:rPr>
       </w:pPr>
-      <w:r>
-        <w:rPr>
-          <w:lang w:val="de-DE"/>
-        </w:rPr>
-        <w:t xml:space="preserve">5 </w:t>
-      </w:r>
       <w:r>
         <w:rPr>
           <w:lang w:val="de-DE"/>
@@ -2692,7 +2997,6 @@
         <w:rPr>
           <w:lang w:val="de-DE"/>
         </w:rPr>
-        <w:lastRenderedPageBreak/>
         <w:t>Bereitstellung von SW</w:t>
       </w:r>
     </w:p>
@@ -2729,6 +3033,7 @@
         <w:rPr>
           <w:lang w:val="de-DE"/>
         </w:rPr>
+        <w:lastRenderedPageBreak/>
         <w:t>Schulungsmaßnahmen</w:t>
       </w:r>
     </w:p>
@@ -2815,12 +3120,6 @@
         <w:rPr>
           <w:lang w:val="de-DE"/>
         </w:rPr>
-        <w:t xml:space="preserve">6 </w:t>
-      </w:r>
-      <w:r>
-        <w:rPr>
-          <w:lang w:val="de-DE"/>
-        </w:rPr>
         <w:t>Literaturverweise</w:t>
       </w:r>
     </w:p>
@@ -2831,12 +3130,6 @@
           <w:lang w:val="de-DE"/>
         </w:rPr>
       </w:pPr>
-      <w:r>
-        <w:rPr>
-          <w:lang w:val="de-DE"/>
-        </w:rPr>
-        <w:t xml:space="preserve">7 </w:t>
-      </w:r>
       <w:r>
         <w:rPr>
           <w:lang w:val="de-DE"/>
@@ -2867,7 +3160,9 @@
     <w:sectPr>
       <w:pgSz w:w="12240" w:h="15840"/>
       <w:pgMar w:top="1440" w:right="1800" w:bottom="1440" w:left="1800" w:header="720" w:footer="720" w:gutter="0"/>
+      <w:pgNumType w:start="0"/>
       <w:cols w:space="720"/>
+      <w:titlePg/>
       <w:docGrid w:linePitch="360"/>
     </w:sectPr>
   </w:body>
@@ -3203,6 +3498,101 @@
     </w:lvl>
   </w:abstractNum>
   <w:abstractNum w:abstractNumId="11" w15:restartNumberingAfterBreak="0">
+    <w:nsid w:val="088635D8"/>
+    <w:multiLevelType w:val="multilevel"/>
+    <w:tmpl w:val="0C070025"/>
+    <w:lvl w:ilvl="0">
+      <w:start w:val="1"/>
+      <w:numFmt w:val="decimal"/>
+      <w:pStyle w:val="berschrift1"/>
+      <w:lvlText w:val="%1"/>
+      <w:lvlJc w:val="left"/>
+      <w:pPr>
+        <w:ind w:left="432" w:hanging="432"/>
+      </w:pPr>
+    </w:lvl>
+    <w:lvl w:ilvl="1">
+      <w:start w:val="1"/>
+      <w:numFmt w:val="decimal"/>
+      <w:pStyle w:val="berschrift2"/>
+      <w:lvlText w:val="%1.%2"/>
+      <w:lvlJc w:val="left"/>
+      <w:pPr>
+        <w:ind w:left="576" w:hanging="576"/>
+      </w:pPr>
+    </w:lvl>
+    <w:lvl w:ilvl="2">
+      <w:start w:val="1"/>
+      <w:numFmt w:val="decimal"/>
+      <w:pStyle w:val="berschrift3"/>
+      <w:lvlText w:val="%1.%2.%3"/>
+      <w:lvlJc w:val="left"/>
+      <w:pPr>
+        <w:ind w:left="720" w:hanging="720"/>
+      </w:pPr>
+    </w:lvl>
+    <w:lvl w:ilvl="3">
+      <w:start w:val="1"/>
+      <w:numFmt w:val="decimal"/>
+      <w:pStyle w:val="berschrift4"/>
+      <w:lvlText w:val="%1.%2.%3.%4"/>
+      <w:lvlJc w:val="left"/>
+      <w:pPr>
+        <w:ind w:left="864" w:hanging="864"/>
+      </w:pPr>
+    </w:lvl>
+    <w:lvl w:ilvl="4">
+      <w:start w:val="1"/>
+      <w:numFmt w:val="decimal"/>
+      <w:pStyle w:val="berschrift5"/>
+      <w:lvlText w:val="%1.%2.%3.%4.%5"/>
+      <w:lvlJc w:val="left"/>
+      <w:pPr>
+        <w:ind w:left="1008" w:hanging="1008"/>
+      </w:pPr>
+    </w:lvl>
+    <w:lvl w:ilvl="5">
+      <w:start w:val="1"/>
+      <w:numFmt w:val="decimal"/>
+      <w:pStyle w:val="berschrift6"/>
+      <w:lvlText w:val="%1.%2.%3.%4.%5.%6"/>
+      <w:lvlJc w:val="left"/>
+      <w:pPr>
+        <w:ind w:left="1152" w:hanging="1152"/>
+      </w:pPr>
+    </w:lvl>
+    <w:lvl w:ilvl="6">
+      <w:start w:val="1"/>
+      <w:numFmt w:val="decimal"/>
+      <w:pStyle w:val="berschrift7"/>
+      <w:lvlText w:val="%1.%2.%3.%4.%5.%6.%7"/>
+      <w:lvlJc w:val="left"/>
+      <w:pPr>
+        <w:ind w:left="1296" w:hanging="1296"/>
+      </w:pPr>
+    </w:lvl>
+    <w:lvl w:ilvl="7">
+      <w:start w:val="1"/>
+      <w:numFmt w:val="decimal"/>
+      <w:pStyle w:val="berschrift8"/>
+      <w:lvlText w:val="%1.%2.%3.%4.%5.%6.%7.%8"/>
+      <w:lvlJc w:val="left"/>
+      <w:pPr>
+        <w:ind w:left="1440" w:hanging="1440"/>
+      </w:pPr>
+    </w:lvl>
+    <w:lvl w:ilvl="8">
+      <w:start w:val="1"/>
+      <w:numFmt w:val="decimal"/>
+      <w:pStyle w:val="berschrift9"/>
+      <w:lvlText w:val="%1.%2.%3.%4.%5.%6.%7.%8.%9"/>
+      <w:lvlJc w:val="left"/>
+      <w:pPr>
+        <w:ind w:left="1584" w:hanging="1584"/>
+      </w:pPr>
+    </w:lvl>
+  </w:abstractNum>
+  <w:abstractNum w:abstractNumId="12" w15:restartNumberingAfterBreak="0">
     <w:nsid w:val="148D2907"/>
     <w:multiLevelType w:val="hybridMultilevel"/>
     <w:tmpl w:val="6AD630CA"/>
@@ -3342,7 +3732,7 @@
       </w:rPr>
     </w:lvl>
   </w:abstractNum>
-  <w:abstractNum w:abstractNumId="12" w15:restartNumberingAfterBreak="0">
+  <w:abstractNum w:abstractNumId="13" w15:restartNumberingAfterBreak="0">
     <w:nsid w:val="19086B01"/>
     <w:multiLevelType w:val="hybridMultilevel"/>
     <w:tmpl w:val="A9163AE0"/>
@@ -3482,7 +3872,7 @@
       </w:rPr>
     </w:lvl>
   </w:abstractNum>
-  <w:abstractNum w:abstractNumId="13" w15:restartNumberingAfterBreak="0">
+  <w:abstractNum w:abstractNumId="14" w15:restartNumberingAfterBreak="0">
     <w:nsid w:val="46573E8C"/>
     <w:multiLevelType w:val="hybridMultilevel"/>
     <w:tmpl w:val="7FBA65B2"/>
@@ -3622,7 +4012,233 @@
       </w:rPr>
     </w:lvl>
   </w:abstractNum>
-  <w:abstractNum w:abstractNumId="14" w15:restartNumberingAfterBreak="0">
+  <w:abstractNum w:abstractNumId="15" w15:restartNumberingAfterBreak="0">
+    <w:nsid w:val="4B4A0ECD"/>
+    <w:multiLevelType w:val="hybridMultilevel"/>
+    <w:tmpl w:val="F9D4DBEA"/>
+    <w:lvl w:ilvl="0" w:tplc="0C070001">
+      <w:start w:val="1"/>
+      <w:numFmt w:val="bullet"/>
+      <w:lvlText w:val=""/>
+      <w:lvlJc w:val="left"/>
+      <w:pPr>
+        <w:ind w:left="720" w:hanging="360"/>
+      </w:pPr>
+      <w:rPr>
+        <w:rFonts w:ascii="Symbol" w:hAnsi="Symbol" w:hint="default"/>
+      </w:rPr>
+    </w:lvl>
+    <w:lvl w:ilvl="1" w:tplc="0C070003" w:tentative="1">
+      <w:start w:val="1"/>
+      <w:numFmt w:val="bullet"/>
+      <w:lvlText w:val="o"/>
+      <w:lvlJc w:val="left"/>
+      <w:pPr>
+        <w:ind w:left="1440" w:hanging="360"/>
+      </w:pPr>
+      <w:rPr>
+        <w:rFonts w:ascii="Courier New" w:hAnsi="Courier New" w:cs="Courier New" w:hint="default"/>
+      </w:rPr>
+    </w:lvl>
+    <w:lvl w:ilvl="2" w:tplc="0C070005" w:tentative="1">
+      <w:start w:val="1"/>
+      <w:numFmt w:val="bullet"/>
+      <w:lvlText w:val=""/>
+      <w:lvlJc w:val="left"/>
+      <w:pPr>
+        <w:ind w:left="2160" w:hanging="360"/>
+      </w:pPr>
+      <w:rPr>
+        <w:rFonts w:ascii="Wingdings" w:hAnsi="Wingdings" w:hint="default"/>
+      </w:rPr>
+    </w:lvl>
+    <w:lvl w:ilvl="3" w:tplc="0C070001" w:tentative="1">
+      <w:start w:val="1"/>
+      <w:numFmt w:val="bullet"/>
+      <w:lvlText w:val=""/>
+      <w:lvlJc w:val="left"/>
+      <w:pPr>
+        <w:ind w:left="2880" w:hanging="360"/>
+      </w:pPr>
+      <w:rPr>
+        <w:rFonts w:ascii="Symbol" w:hAnsi="Symbol" w:hint="default"/>
+      </w:rPr>
+    </w:lvl>
+    <w:lvl w:ilvl="4" w:tplc="0C070003" w:tentative="1">
+      <w:start w:val="1"/>
+      <w:numFmt w:val="bullet"/>
+      <w:lvlText w:val="o"/>
+      <w:lvlJc w:val="left"/>
+      <w:pPr>
+        <w:ind w:left="3600" w:hanging="360"/>
+      </w:pPr>
+      <w:rPr>
+        <w:rFonts w:ascii="Courier New" w:hAnsi="Courier New" w:cs="Courier New" w:hint="default"/>
+      </w:rPr>
+    </w:lvl>
+    <w:lvl w:ilvl="5" w:tplc="0C070005" w:tentative="1">
+      <w:start w:val="1"/>
+      <w:numFmt w:val="bullet"/>
+      <w:lvlText w:val=""/>
+      <w:lvlJc w:val="left"/>
+      <w:pPr>
+        <w:ind w:left="4320" w:hanging="360"/>
+      </w:pPr>
+      <w:rPr>
+        <w:rFonts w:ascii="Wingdings" w:hAnsi="Wingdings" w:hint="default"/>
+      </w:rPr>
+    </w:lvl>
+    <w:lvl w:ilvl="6" w:tplc="0C070001" w:tentative="1">
+      <w:start w:val="1"/>
+      <w:numFmt w:val="bullet"/>
+      <w:lvlText w:val=""/>
+      <w:lvlJc w:val="left"/>
+      <w:pPr>
+        <w:ind w:left="5040" w:hanging="360"/>
+      </w:pPr>
+      <w:rPr>
+        <w:rFonts w:ascii="Symbol" w:hAnsi="Symbol" w:hint="default"/>
+      </w:rPr>
+    </w:lvl>
+    <w:lvl w:ilvl="7" w:tplc="0C070003" w:tentative="1">
+      <w:start w:val="1"/>
+      <w:numFmt w:val="bullet"/>
+      <w:lvlText w:val="o"/>
+      <w:lvlJc w:val="left"/>
+      <w:pPr>
+        <w:ind w:left="5760" w:hanging="360"/>
+      </w:pPr>
+      <w:rPr>
+        <w:rFonts w:ascii="Courier New" w:hAnsi="Courier New" w:cs="Courier New" w:hint="default"/>
+      </w:rPr>
+    </w:lvl>
+    <w:lvl w:ilvl="8" w:tplc="0C070005" w:tentative="1">
+      <w:start w:val="1"/>
+      <w:numFmt w:val="bullet"/>
+      <w:lvlText w:val=""/>
+      <w:lvlJc w:val="left"/>
+      <w:pPr>
+        <w:ind w:left="6480" w:hanging="360"/>
+      </w:pPr>
+      <w:rPr>
+        <w:rFonts w:ascii="Wingdings" w:hAnsi="Wingdings" w:hint="default"/>
+      </w:rPr>
+    </w:lvl>
+  </w:abstractNum>
+  <w:abstractNum w:abstractNumId="16" w15:restartNumberingAfterBreak="0">
+    <w:nsid w:val="50E76DDD"/>
+    <w:multiLevelType w:val="hybridMultilevel"/>
+    <w:tmpl w:val="0C78DA90"/>
+    <w:lvl w:ilvl="0" w:tplc="0C070001">
+      <w:start w:val="1"/>
+      <w:numFmt w:val="bullet"/>
+      <w:lvlText w:val=""/>
+      <w:lvlJc w:val="left"/>
+      <w:pPr>
+        <w:ind w:left="720" w:hanging="360"/>
+      </w:pPr>
+      <w:rPr>
+        <w:rFonts w:ascii="Symbol" w:hAnsi="Symbol" w:hint="default"/>
+      </w:rPr>
+    </w:lvl>
+    <w:lvl w:ilvl="1" w:tplc="0C070003" w:tentative="1">
+      <w:start w:val="1"/>
+      <w:numFmt w:val="bullet"/>
+      <w:lvlText w:val="o"/>
+      <w:lvlJc w:val="left"/>
+      <w:pPr>
+        <w:ind w:left="1440" w:hanging="360"/>
+      </w:pPr>
+      <w:rPr>
+        <w:rFonts w:ascii="Courier New" w:hAnsi="Courier New" w:cs="Courier New" w:hint="default"/>
+      </w:rPr>
+    </w:lvl>
+    <w:lvl w:ilvl="2" w:tplc="0C070005" w:tentative="1">
+      <w:start w:val="1"/>
+      <w:numFmt w:val="bullet"/>
+      <w:lvlText w:val=""/>
+      <w:lvlJc w:val="left"/>
+      <w:pPr>
+        <w:ind w:left="2160" w:hanging="360"/>
+      </w:pPr>
+      <w:rPr>
+        <w:rFonts w:ascii="Wingdings" w:hAnsi="Wingdings" w:hint="default"/>
+      </w:rPr>
+    </w:lvl>
+    <w:lvl w:ilvl="3" w:tplc="0C070001" w:tentative="1">
+      <w:start w:val="1"/>
+      <w:numFmt w:val="bullet"/>
+      <w:lvlText w:val=""/>
+      <w:lvlJc w:val="left"/>
+      <w:pPr>
+        <w:ind w:left="2880" w:hanging="360"/>
+      </w:pPr>
+      <w:rPr>
+        <w:rFonts w:ascii="Symbol" w:hAnsi="Symbol" w:hint="default"/>
+      </w:rPr>
+    </w:lvl>
+    <w:lvl w:ilvl="4" w:tplc="0C070003" w:tentative="1">
+      <w:start w:val="1"/>
+      <w:numFmt w:val="bullet"/>
+      <w:lvlText w:val="o"/>
+      <w:lvlJc w:val="left"/>
+      <w:pPr>
+        <w:ind w:left="3600" w:hanging="360"/>
+      </w:pPr>
+      <w:rPr>
+        <w:rFonts w:ascii="Courier New" w:hAnsi="Courier New" w:cs="Courier New" w:hint="default"/>
+      </w:rPr>
+    </w:lvl>
+    <w:lvl w:ilvl="5" w:tplc="0C070005" w:tentative="1">
+      <w:start w:val="1"/>
+      <w:numFmt w:val="bullet"/>
+      <w:lvlText w:val=""/>
+      <w:lvlJc w:val="left"/>
+      <w:pPr>
+        <w:ind w:left="4320" w:hanging="360"/>
+      </w:pPr>
+      <w:rPr>
+        <w:rFonts w:ascii="Wingdings" w:hAnsi="Wingdings" w:hint="default"/>
+      </w:rPr>
+    </w:lvl>
+    <w:lvl w:ilvl="6" w:tplc="0C070001" w:tentative="1">
+      <w:start w:val="1"/>
+      <w:numFmt w:val="bullet"/>
+      <w:lvlText w:val=""/>
+      <w:lvlJc w:val="left"/>
+      <w:pPr>
+        <w:ind w:left="5040" w:hanging="360"/>
+      </w:pPr>
+      <w:rPr>
+        <w:rFonts w:ascii="Symbol" w:hAnsi="Symbol" w:hint="default"/>
+      </w:rPr>
+    </w:lvl>
+    <w:lvl w:ilvl="7" w:tplc="0C070003" w:tentative="1">
+      <w:start w:val="1"/>
+      <w:numFmt w:val="bullet"/>
+      <w:lvlText w:val="o"/>
+      <w:lvlJc w:val="left"/>
+      <w:pPr>
+        <w:ind w:left="5760" w:hanging="360"/>
+      </w:pPr>
+      <w:rPr>
+        <w:rFonts w:ascii="Courier New" w:hAnsi="Courier New" w:cs="Courier New" w:hint="default"/>
+      </w:rPr>
+    </w:lvl>
+    <w:lvl w:ilvl="8" w:tplc="0C070005" w:tentative="1">
+      <w:start w:val="1"/>
+      <w:numFmt w:val="bullet"/>
+      <w:lvlText w:val=""/>
+      <w:lvlJc w:val="left"/>
+      <w:pPr>
+        <w:ind w:left="6480" w:hanging="360"/>
+      </w:pPr>
+      <w:rPr>
+        <w:rFonts w:ascii="Wingdings" w:hAnsi="Wingdings" w:hint="default"/>
+      </w:rPr>
+    </w:lvl>
+  </w:abstractNum>
+  <w:abstractNum w:abstractNumId="17" w15:restartNumberingAfterBreak="0">
     <w:nsid w:val="5A0A7C42"/>
     <w:multiLevelType w:val="hybridMultilevel"/>
     <w:tmpl w:val="A4EA57F0"/>
@@ -3762,7 +4378,7 @@
       </w:rPr>
     </w:lvl>
   </w:abstractNum>
-  <w:abstractNum w:abstractNumId="15" w15:restartNumberingAfterBreak="0">
+  <w:abstractNum w:abstractNumId="18" w15:restartNumberingAfterBreak="0">
     <w:nsid w:val="69801B71"/>
     <w:multiLevelType w:val="hybridMultilevel"/>
     <w:tmpl w:val="F1C80BE2"/>
@@ -3902,7 +4518,7 @@
       </w:rPr>
     </w:lvl>
   </w:abstractNum>
-  <w:abstractNum w:abstractNumId="16" w15:restartNumberingAfterBreak="0">
+  <w:abstractNum w:abstractNumId="19" w15:restartNumberingAfterBreak="0">
     <w:nsid w:val="74996AA8"/>
     <w:multiLevelType w:val="hybridMultilevel"/>
     <w:tmpl w:val="206ACA3C"/>
@@ -4042,7 +4658,7 @@
       </w:rPr>
     </w:lvl>
   </w:abstractNum>
-  <w:abstractNum w:abstractNumId="17" w15:restartNumberingAfterBreak="0">
+  <w:abstractNum w:abstractNumId="20" w15:restartNumberingAfterBreak="0">
     <w:nsid w:val="77803F93"/>
     <w:multiLevelType w:val="hybridMultilevel"/>
     <w:tmpl w:val="5994E35E"/>
@@ -4182,7 +4798,7 @@
       </w:rPr>
     </w:lvl>
   </w:abstractNum>
-  <w:abstractNum w:abstractNumId="18" w15:restartNumberingAfterBreak="0">
+  <w:abstractNum w:abstractNumId="21" w15:restartNumberingAfterBreak="0">
     <w:nsid w:val="79ED393C"/>
     <w:multiLevelType w:val="hybridMultilevel"/>
     <w:tmpl w:val="B77CC908"/>
@@ -4316,6 +4932,119 @@
           <w:tab w:val="num" w:pos="6120"/>
         </w:tabs>
         <w:ind w:left="6120" w:hanging="360"/>
+      </w:pPr>
+      <w:rPr>
+        <w:rFonts w:ascii="Wingdings" w:hAnsi="Wingdings" w:hint="default"/>
+      </w:rPr>
+    </w:lvl>
+  </w:abstractNum>
+  <w:abstractNum w:abstractNumId="22" w15:restartNumberingAfterBreak="0">
+    <w:nsid w:val="7E1F2E39"/>
+    <w:multiLevelType w:val="hybridMultilevel"/>
+    <w:tmpl w:val="0666EDEE"/>
+    <w:lvl w:ilvl="0" w:tplc="0C070001">
+      <w:start w:val="1"/>
+      <w:numFmt w:val="bullet"/>
+      <w:lvlText w:val=""/>
+      <w:lvlJc w:val="left"/>
+      <w:pPr>
+        <w:ind w:left="720" w:hanging="360"/>
+      </w:pPr>
+      <w:rPr>
+        <w:rFonts w:ascii="Symbol" w:hAnsi="Symbol" w:hint="default"/>
+      </w:rPr>
+    </w:lvl>
+    <w:lvl w:ilvl="1" w:tplc="0C070003" w:tentative="1">
+      <w:start w:val="1"/>
+      <w:numFmt w:val="bullet"/>
+      <w:lvlText w:val="o"/>
+      <w:lvlJc w:val="left"/>
+      <w:pPr>
+        <w:ind w:left="1440" w:hanging="360"/>
+      </w:pPr>
+      <w:rPr>
+        <w:rFonts w:ascii="Courier New" w:hAnsi="Courier New" w:cs="Courier New" w:hint="default"/>
+      </w:rPr>
+    </w:lvl>
+    <w:lvl w:ilvl="2" w:tplc="0C070005" w:tentative="1">
+      <w:start w:val="1"/>
+      <w:numFmt w:val="bullet"/>
+      <w:lvlText w:val=""/>
+      <w:lvlJc w:val="left"/>
+      <w:pPr>
+        <w:ind w:left="2160" w:hanging="360"/>
+      </w:pPr>
+      <w:rPr>
+        <w:rFonts w:ascii="Wingdings" w:hAnsi="Wingdings" w:hint="default"/>
+      </w:rPr>
+    </w:lvl>
+    <w:lvl w:ilvl="3" w:tplc="0C070001" w:tentative="1">
+      <w:start w:val="1"/>
+      <w:numFmt w:val="bullet"/>
+      <w:lvlText w:val=""/>
+      <w:lvlJc w:val="left"/>
+      <w:pPr>
+        <w:ind w:left="2880" w:hanging="360"/>
+      </w:pPr>
+      <w:rPr>
+        <w:rFonts w:ascii="Symbol" w:hAnsi="Symbol" w:hint="default"/>
+      </w:rPr>
+    </w:lvl>
+    <w:lvl w:ilvl="4" w:tplc="0C070003" w:tentative="1">
+      <w:start w:val="1"/>
+      <w:numFmt w:val="bullet"/>
+      <w:lvlText w:val="o"/>
+      <w:lvlJc w:val="left"/>
+      <w:pPr>
+        <w:ind w:left="3600" w:hanging="360"/>
+      </w:pPr>
+      <w:rPr>
+        <w:rFonts w:ascii="Courier New" w:hAnsi="Courier New" w:cs="Courier New" w:hint="default"/>
+      </w:rPr>
+    </w:lvl>
+    <w:lvl w:ilvl="5" w:tplc="0C070005" w:tentative="1">
+      <w:start w:val="1"/>
+      <w:numFmt w:val="bullet"/>
+      <w:lvlText w:val=""/>
+      <w:lvlJc w:val="left"/>
+      <w:pPr>
+        <w:ind w:left="4320" w:hanging="360"/>
+      </w:pPr>
+      <w:rPr>
+        <w:rFonts w:ascii="Wingdings" w:hAnsi="Wingdings" w:hint="default"/>
+      </w:rPr>
+    </w:lvl>
+    <w:lvl w:ilvl="6" w:tplc="0C070001" w:tentative="1">
+      <w:start w:val="1"/>
+      <w:numFmt w:val="bullet"/>
+      <w:lvlText w:val=""/>
+      <w:lvlJc w:val="left"/>
+      <w:pPr>
+        <w:ind w:left="5040" w:hanging="360"/>
+      </w:pPr>
+      <w:rPr>
+        <w:rFonts w:ascii="Symbol" w:hAnsi="Symbol" w:hint="default"/>
+      </w:rPr>
+    </w:lvl>
+    <w:lvl w:ilvl="7" w:tplc="0C070003" w:tentative="1">
+      <w:start w:val="1"/>
+      <w:numFmt w:val="bullet"/>
+      <w:lvlText w:val="o"/>
+      <w:lvlJc w:val="left"/>
+      <w:pPr>
+        <w:ind w:left="5760" w:hanging="360"/>
+      </w:pPr>
+      <w:rPr>
+        <w:rFonts w:ascii="Courier New" w:hAnsi="Courier New" w:cs="Courier New" w:hint="default"/>
+      </w:rPr>
+    </w:lvl>
+    <w:lvl w:ilvl="8" w:tplc="0C070005" w:tentative="1">
+      <w:start w:val="1"/>
+      <w:numFmt w:val="bullet"/>
+      <w:lvlText w:val=""/>
+      <w:lvlJc w:val="left"/>
+      <w:pPr>
+        <w:ind w:left="6480" w:hanging="360"/>
       </w:pPr>
       <w:rPr>
         <w:rFonts w:ascii="Wingdings" w:hAnsi="Wingdings" w:hint="default"/>
@@ -4353,30 +5082,42 @@
     <w:abstractNumId w:val="0"/>
   </w:num>
   <w:num w:numId="11">
-    <w:abstractNumId w:val="13"/>
+    <w:abstractNumId w:val="14"/>
   </w:num>
   <w:num w:numId="12">
-    <w:abstractNumId w:val="14"/>
+    <w:abstractNumId w:val="17"/>
   </w:num>
   <w:num w:numId="13">
-    <w:abstractNumId w:val="17"/>
+    <w:abstractNumId w:val="20"/>
   </w:num>
   <w:num w:numId="14">
-    <w:abstractNumId w:val="15"/>
+    <w:abstractNumId w:val="18"/>
   </w:num>
   <w:num w:numId="15">
-    <w:abstractNumId w:val="11"/>
+    <w:abstractNumId w:val="12"/>
   </w:num>
   <w:num w:numId="16">
-    <w:abstractNumId w:val="12"/>
+    <w:abstractNumId w:val="13"/>
   </w:num>
   <w:num w:numId="17">
     <w:abstractNumId w:val="10"/>
   </w:num>
   <w:num w:numId="18">
-    <w:abstractNumId w:val="18"/>
+    <w:abstractNumId w:val="21"/>
   </w:num>
   <w:num w:numId="19">
+    <w:abstractNumId w:val="19"/>
+  </w:num>
+  <w:num w:numId="20">
+    <w:abstractNumId w:val="11"/>
+  </w:num>
+  <w:num w:numId="21">
+    <w:abstractNumId w:val="22"/>
+  </w:num>
+  <w:num w:numId="22">
+    <w:abstractNumId w:val="15"/>
+  </w:num>
+  <w:num w:numId="23">
     <w:abstractNumId w:val="16"/>
   </w:num>
 </w:numbering>
@@ -4541,6 +5282,7 @@
     <w:lsdException w:name="Table Web 1" w:semiHidden="1" w:unhideWhenUsed="1"/>
     <w:lsdException w:name="Table Web 2" w:semiHidden="1" w:unhideWhenUsed="1"/>
     <w:lsdException w:name="Table Web 3" w:semiHidden="1" w:unhideWhenUsed="1"/>
+    <w:lsdException w:name="Table Theme" w:semiHidden="1" w:unhideWhenUsed="1"/>
     <w:lsdException w:name="Placeholder Text" w:semiHidden="1" w:uiPriority="99"/>
     <w:lsdException w:name="No Spacing" w:uiPriority="1" w:qFormat="1"/>
     <w:lsdException w:name="Light Shading" w:uiPriority="60"/>
@@ -4776,6 +5518,9 @@
     <w:rsid w:val="00524924"/>
     <w:pPr>
       <w:keepNext/>
+      <w:numPr>
+        <w:numId w:val="20"/>
+      </w:numPr>
       <w:spacing w:before="240" w:after="60"/>
       <w:outlineLvl w:val="0"/>
     </w:pPr>
@@ -4796,6 +5541,10 @@
     <w:rsid w:val="00524924"/>
     <w:pPr>
       <w:keepNext/>
+      <w:numPr>
+        <w:ilvl w:val="1"/>
+        <w:numId w:val="20"/>
+      </w:numPr>
       <w:spacing w:before="240" w:after="60"/>
       <w:outlineLvl w:val="1"/>
     </w:pPr>
@@ -4817,6 +5566,10 @@
     <w:rsid w:val="00524924"/>
     <w:pPr>
       <w:keepNext/>
+      <w:numPr>
+        <w:ilvl w:val="2"/>
+        <w:numId w:val="20"/>
+      </w:numPr>
       <w:spacing w:before="240" w:after="60"/>
       <w:outlineLvl w:val="2"/>
     </w:pPr>
@@ -4836,6 +5589,10 @@
     <w:rsid w:val="00524924"/>
     <w:pPr>
       <w:keepNext/>
+      <w:numPr>
+        <w:ilvl w:val="3"/>
+        <w:numId w:val="20"/>
+      </w:numPr>
       <w:spacing w:before="240" w:after="60"/>
       <w:outlineLvl w:val="3"/>
     </w:pPr>
@@ -4844,6 +5601,134 @@
       <w:bCs/>
       <w:sz w:val="28"/>
       <w:szCs w:val="28"/>
+    </w:rPr>
+  </w:style>
+  <w:style w:type="paragraph" w:styleId="berschrift5">
+    <w:name w:val="heading 5"/>
+    <w:basedOn w:val="Standard"/>
+    <w:next w:val="Standard"/>
+    <w:link w:val="berschrift5Zchn"/>
+    <w:semiHidden/>
+    <w:unhideWhenUsed/>
+    <w:qFormat/>
+    <w:rsid w:val="00324858"/>
+    <w:pPr>
+      <w:keepNext/>
+      <w:keepLines/>
+      <w:numPr>
+        <w:ilvl w:val="4"/>
+        <w:numId w:val="20"/>
+      </w:numPr>
+      <w:spacing w:before="40"/>
+      <w:outlineLvl w:val="4"/>
+    </w:pPr>
+    <w:rPr>
+      <w:rFonts w:asciiTheme="majorHAnsi" w:eastAsiaTheme="majorEastAsia" w:hAnsiTheme="majorHAnsi" w:cstheme="majorBidi"/>
+      <w:color w:val="365F91" w:themeColor="accent1" w:themeShade="BF"/>
+    </w:rPr>
+  </w:style>
+  <w:style w:type="paragraph" w:styleId="berschrift6">
+    <w:name w:val="heading 6"/>
+    <w:basedOn w:val="Standard"/>
+    <w:next w:val="Standard"/>
+    <w:link w:val="berschrift6Zchn"/>
+    <w:semiHidden/>
+    <w:unhideWhenUsed/>
+    <w:qFormat/>
+    <w:rsid w:val="00324858"/>
+    <w:pPr>
+      <w:keepNext/>
+      <w:keepLines/>
+      <w:numPr>
+        <w:ilvl w:val="5"/>
+        <w:numId w:val="20"/>
+      </w:numPr>
+      <w:spacing w:before="40"/>
+      <w:outlineLvl w:val="5"/>
+    </w:pPr>
+    <w:rPr>
+      <w:rFonts w:asciiTheme="majorHAnsi" w:eastAsiaTheme="majorEastAsia" w:hAnsiTheme="majorHAnsi" w:cstheme="majorBidi"/>
+      <w:color w:val="243F60" w:themeColor="accent1" w:themeShade="7F"/>
+    </w:rPr>
+  </w:style>
+  <w:style w:type="paragraph" w:styleId="berschrift7">
+    <w:name w:val="heading 7"/>
+    <w:basedOn w:val="Standard"/>
+    <w:next w:val="Standard"/>
+    <w:link w:val="berschrift7Zchn"/>
+    <w:semiHidden/>
+    <w:unhideWhenUsed/>
+    <w:qFormat/>
+    <w:rsid w:val="00324858"/>
+    <w:pPr>
+      <w:keepNext/>
+      <w:keepLines/>
+      <w:numPr>
+        <w:ilvl w:val="6"/>
+        <w:numId w:val="20"/>
+      </w:numPr>
+      <w:spacing w:before="40"/>
+      <w:outlineLvl w:val="6"/>
+    </w:pPr>
+    <w:rPr>
+      <w:rFonts w:asciiTheme="majorHAnsi" w:eastAsiaTheme="majorEastAsia" w:hAnsiTheme="majorHAnsi" w:cstheme="majorBidi"/>
+      <w:i/>
+      <w:iCs/>
+      <w:color w:val="243F60" w:themeColor="accent1" w:themeShade="7F"/>
+    </w:rPr>
+  </w:style>
+  <w:style w:type="paragraph" w:styleId="berschrift8">
+    <w:name w:val="heading 8"/>
+    <w:basedOn w:val="Standard"/>
+    <w:next w:val="Standard"/>
+    <w:link w:val="berschrift8Zchn"/>
+    <w:semiHidden/>
+    <w:unhideWhenUsed/>
+    <w:qFormat/>
+    <w:rsid w:val="00324858"/>
+    <w:pPr>
+      <w:keepNext/>
+      <w:keepLines/>
+      <w:numPr>
+        <w:ilvl w:val="7"/>
+        <w:numId w:val="20"/>
+      </w:numPr>
+      <w:spacing w:before="40"/>
+      <w:outlineLvl w:val="7"/>
+    </w:pPr>
+    <w:rPr>
+      <w:rFonts w:asciiTheme="majorHAnsi" w:eastAsiaTheme="majorEastAsia" w:hAnsiTheme="majorHAnsi" w:cstheme="majorBidi"/>
+      <w:color w:val="272727" w:themeColor="text1" w:themeTint="D8"/>
+      <w:sz w:val="21"/>
+      <w:szCs w:val="21"/>
+    </w:rPr>
+  </w:style>
+  <w:style w:type="paragraph" w:styleId="berschrift9">
+    <w:name w:val="heading 9"/>
+    <w:basedOn w:val="Standard"/>
+    <w:next w:val="Standard"/>
+    <w:link w:val="berschrift9Zchn"/>
+    <w:semiHidden/>
+    <w:unhideWhenUsed/>
+    <w:qFormat/>
+    <w:rsid w:val="00324858"/>
+    <w:pPr>
+      <w:keepNext/>
+      <w:keepLines/>
+      <w:numPr>
+        <w:ilvl w:val="8"/>
+        <w:numId w:val="20"/>
+      </w:numPr>
+      <w:spacing w:before="40"/>
+      <w:outlineLvl w:val="8"/>
+    </w:pPr>
+    <w:rPr>
+      <w:rFonts w:asciiTheme="majorHAnsi" w:eastAsiaTheme="majorEastAsia" w:hAnsiTheme="majorHAnsi" w:cstheme="majorBidi"/>
+      <w:i/>
+      <w:iCs/>
+      <w:color w:val="272727" w:themeColor="text1" w:themeTint="D8"/>
+      <w:sz w:val="21"/>
+      <w:szCs w:val="21"/>
     </w:rPr>
   </w:style>
   <w:style w:type="character" w:default="1" w:styleId="Absatz-Standardschriftart">
@@ -4911,6 +5796,112 @@
     <w:rsid w:val="00524924"/>
     <w:pPr>
       <w:ind w:left="480"/>
+    </w:pPr>
+  </w:style>
+  <w:style w:type="paragraph" w:styleId="KeinLeerraum">
+    <w:name w:val="No Spacing"/>
+    <w:link w:val="KeinLeerraumZchn"/>
+    <w:uiPriority w:val="1"/>
+    <w:qFormat/>
+    <w:rsid w:val="00FB17F6"/>
+    <w:rPr>
+      <w:rFonts w:asciiTheme="minorHAnsi" w:eastAsiaTheme="minorEastAsia" w:hAnsiTheme="minorHAnsi" w:cstheme="minorBidi"/>
+      <w:sz w:val="22"/>
+      <w:szCs w:val="22"/>
+      <w:lang w:val="de-AT" w:eastAsia="de-AT"/>
+    </w:rPr>
+  </w:style>
+  <w:style w:type="character" w:customStyle="1" w:styleId="KeinLeerraumZchn">
+    <w:name w:val="Kein Leerraum Zchn"/>
+    <w:basedOn w:val="Absatz-Standardschriftart"/>
+    <w:link w:val="KeinLeerraum"/>
+    <w:uiPriority w:val="1"/>
+    <w:rsid w:val="00FB17F6"/>
+    <w:rPr>
+      <w:rFonts w:asciiTheme="minorHAnsi" w:eastAsiaTheme="minorEastAsia" w:hAnsiTheme="minorHAnsi" w:cstheme="minorBidi"/>
+      <w:sz w:val="22"/>
+      <w:szCs w:val="22"/>
+      <w:lang w:val="de-AT" w:eastAsia="de-AT"/>
+    </w:rPr>
+  </w:style>
+  <w:style w:type="character" w:customStyle="1" w:styleId="berschrift5Zchn">
+    <w:name w:val="Überschrift 5 Zchn"/>
+    <w:basedOn w:val="Absatz-Standardschriftart"/>
+    <w:link w:val="berschrift5"/>
+    <w:semiHidden/>
+    <w:rsid w:val="00324858"/>
+    <w:rPr>
+      <w:rFonts w:asciiTheme="majorHAnsi" w:eastAsiaTheme="majorEastAsia" w:hAnsiTheme="majorHAnsi" w:cstheme="majorBidi"/>
+      <w:color w:val="365F91" w:themeColor="accent1" w:themeShade="BF"/>
+      <w:sz w:val="24"/>
+      <w:szCs w:val="24"/>
+    </w:rPr>
+  </w:style>
+  <w:style w:type="character" w:customStyle="1" w:styleId="berschrift6Zchn">
+    <w:name w:val="Überschrift 6 Zchn"/>
+    <w:basedOn w:val="Absatz-Standardschriftart"/>
+    <w:link w:val="berschrift6"/>
+    <w:semiHidden/>
+    <w:rsid w:val="00324858"/>
+    <w:rPr>
+      <w:rFonts w:asciiTheme="majorHAnsi" w:eastAsiaTheme="majorEastAsia" w:hAnsiTheme="majorHAnsi" w:cstheme="majorBidi"/>
+      <w:color w:val="243F60" w:themeColor="accent1" w:themeShade="7F"/>
+      <w:sz w:val="24"/>
+      <w:szCs w:val="24"/>
+    </w:rPr>
+  </w:style>
+  <w:style w:type="character" w:customStyle="1" w:styleId="berschrift7Zchn">
+    <w:name w:val="Überschrift 7 Zchn"/>
+    <w:basedOn w:val="Absatz-Standardschriftart"/>
+    <w:link w:val="berschrift7"/>
+    <w:semiHidden/>
+    <w:rsid w:val="00324858"/>
+    <w:rPr>
+      <w:rFonts w:asciiTheme="majorHAnsi" w:eastAsiaTheme="majorEastAsia" w:hAnsiTheme="majorHAnsi" w:cstheme="majorBidi"/>
+      <w:i/>
+      <w:iCs/>
+      <w:color w:val="243F60" w:themeColor="accent1" w:themeShade="7F"/>
+      <w:sz w:val="24"/>
+      <w:szCs w:val="24"/>
+    </w:rPr>
+  </w:style>
+  <w:style w:type="character" w:customStyle="1" w:styleId="berschrift8Zchn">
+    <w:name w:val="Überschrift 8 Zchn"/>
+    <w:basedOn w:val="Absatz-Standardschriftart"/>
+    <w:link w:val="berschrift8"/>
+    <w:semiHidden/>
+    <w:rsid w:val="00324858"/>
+    <w:rPr>
+      <w:rFonts w:asciiTheme="majorHAnsi" w:eastAsiaTheme="majorEastAsia" w:hAnsiTheme="majorHAnsi" w:cstheme="majorBidi"/>
+      <w:color w:val="272727" w:themeColor="text1" w:themeTint="D8"/>
+      <w:sz w:val="21"/>
+      <w:szCs w:val="21"/>
+    </w:rPr>
+  </w:style>
+  <w:style w:type="character" w:customStyle="1" w:styleId="berschrift9Zchn">
+    <w:name w:val="Überschrift 9 Zchn"/>
+    <w:basedOn w:val="Absatz-Standardschriftart"/>
+    <w:link w:val="berschrift9"/>
+    <w:semiHidden/>
+    <w:rsid w:val="00324858"/>
+    <w:rPr>
+      <w:rFonts w:asciiTheme="majorHAnsi" w:eastAsiaTheme="majorEastAsia" w:hAnsiTheme="majorHAnsi" w:cstheme="majorBidi"/>
+      <w:i/>
+      <w:iCs/>
+      <w:color w:val="272727" w:themeColor="text1" w:themeTint="D8"/>
+      <w:sz w:val="21"/>
+      <w:szCs w:val="21"/>
+    </w:rPr>
+  </w:style>
+  <w:style w:type="paragraph" w:styleId="Listenabsatz">
+    <w:name w:val="List Paragraph"/>
+    <w:basedOn w:val="Standard"/>
+    <w:uiPriority w:val="34"/>
+    <w:qFormat/>
+    <w:rsid w:val="003D6358"/>
+    <w:pPr>
+      <w:ind w:left="720"/>
+      <w:contextualSpacing/>
     </w:pPr>
   </w:style>
 </w:styles>

--- a/Documentation/ProjectDocumentation/RequirementsSpecification.docx
+++ b/Documentation/ProjectDocumentation/RequirementsSpecification.docx
@@ -89,6 +89,7 @@
                         <w:dataBinding w:prefixMappings="xmlns:ns0='http://purl.org/dc/elements/1.1/' xmlns:ns1='http://schemas.openxmlformats.org/package/2006/metadata/core-properties' " w:xpath="/ns1:coreProperties[1]/ns0:subject[1]" w:storeItemID="{6C3C8BC8-F283-45AE-878A-BAB7291924A1}"/>
                         <w:text/>
                       </w:sdtPr>
+                      <w:sdtEndPr/>
                       <w:sdtContent>
                         <w:p>
                           <w:pPr>
@@ -249,7 +250,21 @@
         <w:rPr>
           <w:lang w:val="de-DE"/>
         </w:rPr>
-        <w:t>Für welchen Bereich ist das Pflichtenheft gültig, gilt es für Gesamt- oder Teilprojekt, setzt es auf ein bestehendes Pflichtenheft auf? Wer ist für Änderungen im Pflichtenheft zuständig?</w:t>
+        <w:t xml:space="preserve">Dieses Pflichtenheft ist für das Gesamte Projekt </w:t>
+      </w:r>
+      <w:proofErr w:type="spellStart"/>
+      <w:r>
+        <w:rPr>
+          <w:lang w:val="de-DE"/>
+        </w:rPr>
+        <w:t>Archivist</w:t>
+      </w:r>
+      <w:proofErr w:type="spellEnd"/>
+      <w:r>
+        <w:rPr>
+          <w:lang w:val="de-DE"/>
+        </w:rPr>
+        <w:t xml:space="preserve"> (Version 1) gültig (eventuell wird das Projekt in späteren Semester erweitert, bzw. fortgeführt). Es setzt auf kein bestehendes Pflichtenheft auf. Für Änderungen ist das Projektteam (Paul Schmutz, Boris Fuchs) zuständig.</w:t>
       </w:r>
     </w:p>
     <w:p>
@@ -270,13 +285,20 @@
     </w:p>
     <w:p>
       <w:pPr>
+        <w:pStyle w:val="Listenabsatz"/>
+        <w:numPr>
+          <w:ilvl w:val="0"/>
+          <w:numId w:val="24"/>
+        </w:numPr>
         <w:jc w:val="both"/>
         <w:rPr>
-          <w:lang w:val="de-DE"/>
-        </w:rPr>
-      </w:pPr>
-      <w:r>
-        <w:rPr>
+          <w:color w:val="FF0000"/>
+          <w:lang w:val="de-DE"/>
+        </w:rPr>
+      </w:pPr>
+      <w:r>
+        <w:rPr>
+          <w:color w:val="FF0000"/>
           <w:lang w:val="de-DE"/>
         </w:rPr>
         <w:t>Auflistung von Definitionen und Abkürzungen, auch Begriffe aus der Domäne.</w:t>
@@ -284,6 +306,25 @@
     </w:p>
     <w:p>
       <w:pPr>
+        <w:pStyle w:val="Listenabsatz"/>
+        <w:numPr>
+          <w:ilvl w:val="0"/>
+          <w:numId w:val="24"/>
+        </w:numPr>
+        <w:jc w:val="both"/>
+        <w:rPr>
+          <w:lang w:val="de-DE"/>
+        </w:rPr>
+      </w:pPr>
+      <w:r>
+        <w:rPr>
+          <w:lang w:val="de-DE"/>
+        </w:rPr>
+        <w:t>?</w:t>
+      </w:r>
+    </w:p>
+    <w:p>
+      <w:pPr>
         <w:pStyle w:val="berschrift2"/>
         <w:rPr>
           <w:i w:val="0"/>
@@ -309,7 +350,7 @@
         <w:rPr>
           <w:lang w:val="de-DE"/>
         </w:rPr>
-        <w:t>Liegt ein Angebot vor, dann darf das Pflichtenheft den Aussagen im Angebot nicht widersprechen. Liegt ein Lastenheft vor, dann muss sich das Pflichtenheft auf dieses beziehen, um die Verfolgbarkeit der Anforderungen zu ermöglichen.</w:t>
+        <w:t xml:space="preserve">Derzeit liegt weder ein Angebot noch ein Lastenheft vor. </w:t>
       </w:r>
     </w:p>
     <w:p>
@@ -330,45 +371,611 @@
     </w:p>
     <w:p>
       <w:pPr>
-        <w:rPr>
-          <w:lang w:val="de-DE"/>
-        </w:rPr>
-      </w:pPr>
-      <w:r>
-        <w:rPr>
-          <w:lang w:val="de-DE"/>
-        </w:rPr>
-        <w:t>Welche</w:t>
-      </w:r>
-      <w:r>
-        <w:rPr>
-          <w:lang w:val="de-DE"/>
-        </w:rPr>
-        <w:t>n Inhalt</w:t>
-      </w:r>
-      <w:r>
-        <w:rPr>
+        <w:pStyle w:val="Listenabsatz"/>
+        <w:numPr>
+          <w:ilvl w:val="0"/>
+          <w:numId w:val="25"/>
+        </w:numPr>
+        <w:rPr>
+          <w:lang w:val="de-DE"/>
+        </w:rPr>
+      </w:pPr>
+      <w:r>
+        <w:rPr>
+          <w:lang w:val="de-DE"/>
+        </w:rPr>
+        <w:t>Allgemeine Beschreibung</w:t>
+      </w:r>
+      <w:r>
+        <w:rPr>
+          <w:lang w:val="de-DE"/>
+        </w:rPr>
+        <w:t xml:space="preserve"> des Produkts</w:t>
+      </w:r>
+    </w:p>
+    <w:p>
+      <w:pPr>
+        <w:pStyle w:val="Listenabsatz"/>
+        <w:numPr>
+          <w:ilvl w:val="0"/>
+          <w:numId w:val="25"/>
+        </w:numPr>
+        <w:rPr>
+          <w:lang w:val="de-DE"/>
+        </w:rPr>
+      </w:pPr>
+      <w:r>
+        <w:rPr>
+          <w:lang w:val="de-DE"/>
+        </w:rPr>
+        <w:t>Detaillierte Beschreibung der geforderten Produktmerkmale</w:t>
+      </w:r>
+    </w:p>
+    <w:p>
+      <w:pPr>
+        <w:pStyle w:val="Listenabsatz"/>
+        <w:numPr>
+          <w:ilvl w:val="0"/>
+          <w:numId w:val="25"/>
+        </w:numPr>
+        <w:rPr>
+          <w:lang w:val="de-DE"/>
+        </w:rPr>
+      </w:pPr>
+      <w:r>
+        <w:rPr>
+          <w:lang w:val="de-DE"/>
+        </w:rPr>
+        <w:t>Vorgaben an die Projektabwicklung</w:t>
+      </w:r>
+      <w:r>
+        <w:rPr>
+          <w:lang w:val="de-DE"/>
+        </w:rPr>
+        <w:t xml:space="preserve"> (Hardware, Software, Betriebssystem)</w:t>
+      </w:r>
+    </w:p>
+    <w:p>
+      <w:pPr>
+        <w:pStyle w:val="Listenabsatz"/>
+        <w:numPr>
+          <w:ilvl w:val="0"/>
+          <w:numId w:val="25"/>
+        </w:numPr>
+        <w:rPr>
+          <w:lang w:val="de-DE"/>
+        </w:rPr>
+      </w:pPr>
+      <w:r>
+        <w:rPr>
+          <w:lang w:val="de-DE"/>
+        </w:rPr>
+        <w:t>Verpflichtungen des Auftraggebers</w:t>
+      </w:r>
+    </w:p>
+    <w:p>
+      <w:pPr>
+        <w:pStyle w:val="Listenabsatz"/>
+        <w:numPr>
+          <w:ilvl w:val="0"/>
+          <w:numId w:val="25"/>
+        </w:numPr>
+        <w:rPr>
+          <w:lang w:val="de-DE"/>
+        </w:rPr>
+      </w:pPr>
+      <w:r>
+        <w:rPr>
+          <w:lang w:val="de-DE"/>
+        </w:rPr>
+        <w:t>Literaturverweise</w:t>
+      </w:r>
+    </w:p>
+    <w:p>
+      <w:pPr>
+        <w:pStyle w:val="Listenabsatz"/>
+        <w:numPr>
+          <w:ilvl w:val="0"/>
+          <w:numId w:val="25"/>
+        </w:numPr>
+        <w:rPr>
+          <w:lang w:val="de-DE"/>
+        </w:rPr>
+      </w:pPr>
+      <w:r>
+        <w:rPr>
+          <w:lang w:val="de-DE"/>
+        </w:rPr>
+        <w:t>Anhang</w:t>
+      </w:r>
+    </w:p>
+    <w:p>
+      <w:pPr>
+        <w:pStyle w:val="berschrift1"/>
+        <w:rPr>
+          <w:lang w:val="de-DE"/>
+        </w:rPr>
+      </w:pPr>
+      <w:r>
+        <w:rPr>
+          <w:lang w:val="de-DE"/>
+        </w:rPr>
+        <w:t>Allgemeine Beschreibung des Produkts</w:t>
+      </w:r>
+    </w:p>
+    <w:p>
+      <w:pPr>
+        <w:jc w:val="both"/>
+        <w:rPr>
+          <w:color w:val="FF0000"/>
+          <w:lang w:val="de-DE"/>
+        </w:rPr>
+      </w:pPr>
+      <w:r>
+        <w:rPr>
+          <w:color w:val="FF0000"/>
+          <w:lang w:val="de-DE"/>
+        </w:rPr>
+        <w:t>Diese allgemeine Beschreibung soll ein „</w:t>
+      </w:r>
+      <w:r>
+        <w:rPr>
+          <w:color w:val="FF0000"/>
+        </w:rPr>
+        <w:t>Management Summary</w:t>
+      </w:r>
+      <w:r>
+        <w:rPr>
+          <w:color w:val="FF0000"/>
+          <w:lang w:val="de-DE"/>
+        </w:rPr>
+        <w:t>“ sein, also noch keine spezifischen Produktmerkmale beschreiben.</w:t>
+      </w:r>
+    </w:p>
+    <w:p>
+      <w:pPr>
+        <w:pStyle w:val="berschrift2"/>
+        <w:rPr>
+          <w:i w:val="0"/>
+          <w:lang w:val="de-DE"/>
+        </w:rPr>
+      </w:pPr>
+      <w:r>
+        <w:rPr>
+          <w:i w:val="0"/>
+          <w:lang w:val="de-DE"/>
+        </w:rPr>
+        <w:t>Zusammenhang mit bereits laufenden Projekten</w:t>
+      </w:r>
+    </w:p>
+    <w:p>
+      <w:pPr>
+        <w:jc w:val="both"/>
+        <w:rPr>
+          <w:lang w:val="de-DE"/>
+        </w:rPr>
+      </w:pPr>
+      <w:r>
+        <w:rPr>
+          <w:lang w:val="de-DE"/>
+        </w:rPr>
+        <w:t>Diese</w:t>
+      </w:r>
+      <w:r>
+        <w:rPr>
+          <w:lang w:val="de-DE"/>
+        </w:rPr>
+        <w:t>s</w:t>
+      </w:r>
+      <w:r>
+        <w:rPr>
+          <w:lang w:val="de-DE"/>
+        </w:rPr>
+        <w:t xml:space="preserve"> Projekt ist vollkommen eigenständig und weist keine Zusammenhänge mit anderen Projekten auf.</w:t>
+      </w:r>
+    </w:p>
+    <w:p>
+      <w:pPr>
+        <w:pStyle w:val="berschrift2"/>
+        <w:rPr>
+          <w:i w:val="0"/>
+          <w:lang w:val="de-DE"/>
+        </w:rPr>
+      </w:pPr>
+      <w:r>
+        <w:rPr>
+          <w:i w:val="0"/>
+          <w:lang w:val="de-DE"/>
+        </w:rPr>
+        <w:t>Zusammenhang mit Vorgänger- und Nachfolgeprojekten</w:t>
+      </w:r>
+    </w:p>
+    <w:p>
+      <w:pPr>
+        <w:pStyle w:val="berschrift2"/>
+        <w:rPr>
+          <w:i w:val="0"/>
+          <w:lang w:val="de-DE"/>
+        </w:rPr>
+      </w:pPr>
+      <w:r>
+        <w:rPr>
+          <w:i w:val="0"/>
+          <w:lang w:val="de-DE"/>
+        </w:rPr>
+        <w:t>Zweck des Produkts</w:t>
+      </w:r>
+    </w:p>
+    <w:p>
+      <w:pPr>
+        <w:jc w:val="both"/>
+        <w:rPr>
+          <w:lang w:val="de-DE"/>
+        </w:rPr>
+      </w:pPr>
+      <w:r>
+        <w:rPr>
+          <w:lang w:val="de-DE"/>
+        </w:rPr>
+        <w:t>Zweck des Produktes/Projektes ist es ein digitales Notenarchiv für Kapellen und Musikvereine zur Verfügung zu stellen. Da im Moment in einem Großteil der Mus</w:t>
+      </w:r>
+      <w:r>
+        <w:rPr>
+          <w:lang w:val="de-DE"/>
+        </w:rPr>
+        <w:t>ikvereine das Notenarchiv nicht digital gehalten wird, soll hier unser Produkt erhebliche Vorteile bieten, wie zum Beispiel:</w:t>
+      </w:r>
+    </w:p>
+    <w:p>
+      <w:pPr>
+        <w:pStyle w:val="Listenabsatz"/>
+        <w:numPr>
+          <w:ilvl w:val="0"/>
+          <w:numId w:val="26"/>
+        </w:numPr>
+        <w:jc w:val="both"/>
+        <w:rPr>
+          <w:lang w:val="de-DE"/>
+        </w:rPr>
+      </w:pPr>
+      <w:r>
+        <w:rPr>
+          <w:lang w:val="de-DE"/>
+        </w:rPr>
+        <w:t>Schnelleren Zugriff auf Daten</w:t>
+      </w:r>
+    </w:p>
+    <w:p>
+      <w:pPr>
+        <w:pStyle w:val="Listenabsatz"/>
+        <w:numPr>
+          <w:ilvl w:val="0"/>
+          <w:numId w:val="26"/>
+        </w:numPr>
+        <w:jc w:val="both"/>
+        <w:rPr>
+          <w:lang w:val="de-DE"/>
+        </w:rPr>
+      </w:pPr>
+      <w:r>
+        <w:rPr>
+          <w:lang w:val="de-DE"/>
+        </w:rPr>
+        <w:t>Keine räumlichen Abhängigkeiten</w:t>
+      </w:r>
+    </w:p>
+    <w:p>
+      <w:pPr>
+        <w:pStyle w:val="Listenabsatz"/>
+        <w:numPr>
+          <w:ilvl w:val="0"/>
+          <w:numId w:val="26"/>
+        </w:numPr>
+        <w:jc w:val="both"/>
+        <w:rPr>
+          <w:lang w:val="de-DE"/>
+        </w:rPr>
+      </w:pPr>
+      <w:r>
+        <w:rPr>
+          <w:lang w:val="de-DE"/>
+        </w:rPr>
+        <w:t xml:space="preserve">Bessere Gliederung und Strukturierung möglich </w:t>
+      </w:r>
+    </w:p>
+    <w:p>
+      <w:pPr>
+        <w:pStyle w:val="Listenabsatz"/>
+        <w:numPr>
+          <w:ilvl w:val="0"/>
+          <w:numId w:val="26"/>
+        </w:numPr>
+        <w:jc w:val="both"/>
+        <w:rPr>
+          <w:lang w:val="de-DE"/>
+        </w:rPr>
+      </w:pPr>
+      <w:r>
+        <w:rPr>
+          <w:lang w:val="de-DE"/>
+        </w:rPr>
+        <w:lastRenderedPageBreak/>
+        <w:t>Permanenter Datenzugriff möglich</w:t>
+      </w:r>
+    </w:p>
+    <w:p>
+      <w:pPr>
+        <w:jc w:val="both"/>
+        <w:rPr>
+          <w:lang w:val="de-DE"/>
+        </w:rPr>
+      </w:pPr>
+    </w:p>
+    <w:p>
+      <w:pPr>
+        <w:jc w:val="both"/>
+        <w:rPr>
+          <w:lang w:val="de-DE"/>
+        </w:rPr>
+      </w:pPr>
+    </w:p>
+    <w:p>
+      <w:pPr>
+        <w:pStyle w:val="berschrift2"/>
+        <w:rPr>
+          <w:i w:val="0"/>
+          <w:lang w:val="de-DE"/>
+        </w:rPr>
+      </w:pPr>
+      <w:r>
+        <w:rPr>
+          <w:i w:val="0"/>
+          <w:lang w:val="de-DE"/>
+        </w:rPr>
+        <w:t>Abgrenzung und Einbettung des Produkts</w:t>
+      </w:r>
+    </w:p>
+    <w:p>
+      <w:pPr>
+        <w:jc w:val="both"/>
+        <w:rPr>
+          <w:lang w:val="de-DE"/>
+        </w:rPr>
+      </w:pPr>
+      <w:r>
+        <w:rPr>
+          <w:lang w:val="de-DE"/>
+        </w:rPr>
+        <w:t>???????</w:t>
+      </w:r>
+    </w:p>
+    <w:p>
+      <w:pPr>
+        <w:jc w:val="both"/>
+        <w:rPr>
+          <w:lang w:val="de-DE"/>
+        </w:rPr>
+      </w:pPr>
+      <w:r>
+        <w:rPr>
+          <w:color w:val="FF0000"/>
+          <w:lang w:val="de-DE"/>
+        </w:rPr>
+        <w:t>Festlegen der Systemgrenzen. Welche wesentlichen Leistungen sollen umfasst werden, was gehört nicht dazu, sondern zur Umgebung?</w:t>
+      </w:r>
+      <w:r>
+        <w:rPr>
+          <w:color w:val="FF0000"/>
           <w:lang w:val="de-DE"/>
         </w:rPr>
         <w:t xml:space="preserve"> </w:t>
       </w:r>
       <w:r>
         <w:rPr>
-          <w:lang w:val="de-DE"/>
-        </w:rPr>
-        <w:t xml:space="preserve">hat </w:t>
-      </w:r>
-      <w:r>
-        <w:rPr>
-          <w:lang w:val="de-DE"/>
-        </w:rPr>
-        <w:t xml:space="preserve">der Rest des Pflichtenhefts, wie </w:t>
-      </w:r>
-      <w:r>
-        <w:rPr>
-          <w:lang w:val="de-DE"/>
-        </w:rPr>
-        <w:t>ist das Pflichtenheft aufgebaut?</w:t>
+          <w:color w:val="FF0000"/>
+          <w:lang w:val="de-DE"/>
+        </w:rPr>
+        <w:t>Blockdiagramm, das zeigt, wie das zu erstellende Produkt mit anderen Systemen in Beziehung steht</w:t>
+      </w:r>
+      <w:r>
+        <w:rPr>
+          <w:lang w:val="de-DE"/>
+        </w:rPr>
+        <w:t>.</w:t>
+      </w:r>
+    </w:p>
+    <w:p>
+      <w:pPr>
+        <w:pStyle w:val="berschrift2"/>
+        <w:rPr>
+          <w:i w:val="0"/>
+          <w:lang w:val="de-DE"/>
+        </w:rPr>
+      </w:pPr>
+      <w:r>
+        <w:rPr>
+          <w:i w:val="0"/>
+          <w:lang w:val="de-DE"/>
+        </w:rPr>
+        <w:t>Überblick über die geforderte Funktionalität</w:t>
+      </w:r>
+    </w:p>
+    <w:p>
+      <w:pPr>
+        <w:jc w:val="both"/>
+        <w:rPr>
+          <w:lang w:val="de-DE"/>
+        </w:rPr>
+      </w:pPr>
+      <w:proofErr w:type="spellStart"/>
+      <w:r>
+        <w:rPr>
+          <w:lang w:val="de-DE"/>
+        </w:rPr>
+        <w:t>Archivist</w:t>
+      </w:r>
+      <w:proofErr w:type="spellEnd"/>
+      <w:r>
+        <w:rPr>
+          <w:lang w:val="de-DE"/>
+        </w:rPr>
+        <w:t xml:space="preserve"> ist eine digitale Datenbank zur Speicherung von digitalisierten Notenblättern, sowie deren Sortierung in verschiedenste Kategorien. </w:t>
+      </w:r>
+    </w:p>
+    <w:p>
+      <w:pPr>
+        <w:pStyle w:val="berschrift2"/>
+        <w:rPr>
+          <w:i w:val="0"/>
+          <w:lang w:val="de-DE"/>
+        </w:rPr>
+      </w:pPr>
+      <w:r>
+        <w:rPr>
+          <w:i w:val="0"/>
+          <w:lang w:val="de-DE"/>
+        </w:rPr>
+        <w:t>Allgemeine Einschränkungen</w:t>
+      </w:r>
+    </w:p>
+    <w:p>
+      <w:pPr>
+        <w:jc w:val="both"/>
+        <w:rPr>
+          <w:lang w:val="de-DE"/>
+        </w:rPr>
+      </w:pPr>
+      <w:r>
+        <w:rPr>
+          <w:lang w:val="de-DE"/>
+        </w:rPr>
+        <w:t>?????</w:t>
+      </w:r>
+    </w:p>
+    <w:p>
+      <w:pPr>
+        <w:jc w:val="both"/>
+        <w:rPr>
+          <w:color w:val="FF0000"/>
+          <w:lang w:val="de-DE"/>
+        </w:rPr>
+      </w:pPr>
+      <w:r>
+        <w:rPr>
+          <w:color w:val="FF0000"/>
+          <w:lang w:val="de-DE"/>
+        </w:rPr>
+        <w:t>Vorgaben hinsichtlich Schnittstellen, Standards, Methoden, die eingehalten werden müssen.</w:t>
+      </w:r>
+    </w:p>
+    <w:p>
+      <w:pPr>
+        <w:pStyle w:val="berschrift2"/>
+        <w:rPr>
+          <w:i w:val="0"/>
+          <w:lang w:val="de-DE"/>
+        </w:rPr>
+      </w:pPr>
+      <w:r>
+        <w:rPr>
+          <w:i w:val="0"/>
+          <w:lang w:val="de-DE"/>
+        </w:rPr>
+        <w:t>Vorgaben zu Hardware und Software</w:t>
+      </w:r>
+    </w:p>
+    <w:p>
+      <w:pPr>
+        <w:jc w:val="both"/>
+        <w:rPr>
+          <w:lang w:val="de-DE"/>
+        </w:rPr>
+      </w:pPr>
+      <w:r>
+        <w:rPr>
+          <w:lang w:val="de-DE"/>
+        </w:rPr>
+        <w:t>Das System ist eine browserabhängige Anwendung und wird vorrangig von einem PC/Notebook benutzt. Fokussiert wird die Nutzung über alle Betriebssysteme, wichtig ist hierbei nur eine aktive Internetanb</w:t>
+      </w:r>
+      <w:bookmarkStart w:id="0" w:name="_GoBack"/>
+      <w:bookmarkEnd w:id="0"/>
+      <w:r>
+        <w:rPr>
+          <w:lang w:val="de-DE"/>
+        </w:rPr>
+        <w:t xml:space="preserve">indung. Eine Erweiterung in Form einer App für Android ist angedacht. Es kommen bei der Umsetzung speziell Angular JS, MySQL,….. zur Anwendung. </w:t>
+      </w:r>
+    </w:p>
+    <w:p>
+      <w:pPr>
+        <w:jc w:val="both"/>
+        <w:rPr>
+          <w:color w:val="FF0000"/>
+          <w:lang w:val="de-DE"/>
+        </w:rPr>
+      </w:pPr>
+      <w:r>
+        <w:rPr>
+          <w:color w:val="FF0000"/>
+          <w:lang w:val="de-DE"/>
+        </w:rPr>
+        <w:t>In welcher HW- und SW- Umgebung soll das Zielsystem laufen, wo soll es entwickelt werden (z. B. Betriebssysteme, Entwicklungstools)</w:t>
+      </w:r>
+    </w:p>
+    <w:p>
+      <w:pPr>
+        <w:pStyle w:val="berschrift2"/>
+        <w:rPr>
+          <w:i w:val="0"/>
+          <w:lang w:val="de-DE"/>
+        </w:rPr>
+      </w:pPr>
+      <w:r>
+        <w:rPr>
+          <w:i w:val="0"/>
+          <w:lang w:val="de-DE"/>
+        </w:rPr>
+        <w:t>Benutzer des Produkts</w:t>
+      </w:r>
+    </w:p>
+    <w:p>
+      <w:pPr>
+        <w:jc w:val="both"/>
+        <w:rPr>
+          <w:color w:val="FF0000"/>
+          <w:lang w:val="de-DE"/>
+        </w:rPr>
+      </w:pPr>
+      <w:r>
+        <w:rPr>
+          <w:lang w:val="de-DE"/>
+        </w:rPr>
+        <w:t xml:space="preserve">Das System ist für die Tägliche Nutzung ausgelegt. Der Notenarchivar des Musikvereins sollte vorzugsweise </w:t>
+      </w:r>
+      <w:r>
+        <w:rPr>
+          <w:lang w:val="de-DE"/>
+        </w:rPr>
+        <w:t>der Systemadministrator sein und auch die Berechtigungen vergeben können.</w:t>
+      </w:r>
+      <w:r>
+        <w:rPr>
+          <w:lang w:val="de-DE"/>
+        </w:rPr>
+        <w:t xml:space="preserve"> Vor allem aber wird das System leicht und verständlich zu bedienen sein und es jedem Nutzer ermöglichen sich in kürzester Zeit perfekt durch das Interface navigieren zu können. </w:t>
+      </w:r>
+      <w:r>
+        <w:rPr>
+          <w:lang w:val="de-DE"/>
+        </w:rPr>
+        <w:t xml:space="preserve"> </w:t>
+      </w:r>
+      <w:r>
+        <w:rPr>
+          <w:color w:val="FF0000"/>
+          <w:lang w:val="de-DE"/>
+        </w:rPr>
+        <w:t>Wer wird das Produkt nutzen (Ausbildung und Vorkenntnisse, produktive Nutzer und Systemadministratoren; tägliche und fallweise Benutzer)</w:t>
       </w:r>
     </w:p>
     <w:p>
@@ -378,282 +985,7 @@
           <w:lang w:val="de-DE"/>
         </w:rPr>
       </w:pPr>
-      <w:r>
-        <w:rPr>
-          <w:lang w:val="de-DE"/>
-        </w:rPr>
-        <w:t>Allgemeine Beschreibung des Produkts</w:t>
-      </w:r>
-    </w:p>
-    <w:p>
-      <w:pPr>
-        <w:jc w:val="both"/>
-        <w:rPr>
-          <w:lang w:val="de-DE"/>
-        </w:rPr>
-      </w:pPr>
-      <w:r>
-        <w:rPr>
-          <w:lang w:val="de-DE"/>
-        </w:rPr>
-        <w:t>Diese allgemeine Beschreibung soll ein „</w:t>
-      </w:r>
-      <w:r>
-        <w:t>Management Summary</w:t>
-      </w:r>
-      <w:r>
-        <w:rPr>
-          <w:lang w:val="de-DE"/>
-        </w:rPr>
-        <w:t>“ sein, also noch keine spezifischen Produktmerkmale beschreiben.</w:t>
-      </w:r>
-    </w:p>
-    <w:p>
-      <w:pPr>
-        <w:pStyle w:val="berschrift2"/>
-        <w:rPr>
-          <w:i w:val="0"/>
-          <w:lang w:val="de-DE"/>
-        </w:rPr>
-      </w:pPr>
-      <w:r>
-        <w:rPr>
-          <w:i w:val="0"/>
-          <w:lang w:val="de-DE"/>
-        </w:rPr>
-        <w:t>Zusammenhang mit bereits laufenden Projekten</w:t>
-      </w:r>
-    </w:p>
-    <w:p>
-      <w:pPr>
-        <w:jc w:val="both"/>
-        <w:rPr>
-          <w:lang w:val="de-DE"/>
-        </w:rPr>
-      </w:pPr>
-      <w:r>
-        <w:rPr>
-          <w:lang w:val="de-DE"/>
-        </w:rPr>
-        <w:t>Falls es Zusammenhänge mit bereits laufenden Projekten gibt, werden diese hier kurz dargestellt.</w:t>
-      </w:r>
-    </w:p>
-    <w:p>
-      <w:pPr>
-        <w:pStyle w:val="berschrift2"/>
-        <w:rPr>
-          <w:i w:val="0"/>
-          <w:lang w:val="de-DE"/>
-        </w:rPr>
-      </w:pPr>
-      <w:r>
-        <w:rPr>
-          <w:i w:val="0"/>
-          <w:lang w:val="de-DE"/>
-        </w:rPr>
-        <w:t>Zusammenhang mit Vorgänger- und Nachfolgeprojekten</w:t>
-      </w:r>
-    </w:p>
-    <w:p>
-      <w:pPr>
-        <w:pStyle w:val="berschrift2"/>
-        <w:rPr>
-          <w:i w:val="0"/>
-          <w:lang w:val="de-DE"/>
-        </w:rPr>
-      </w:pPr>
-      <w:r>
-        <w:rPr>
-          <w:i w:val="0"/>
-          <w:lang w:val="de-DE"/>
-        </w:rPr>
-        <w:t>Zweck des Produkts</w:t>
-      </w:r>
-    </w:p>
-    <w:p>
-      <w:pPr>
-        <w:jc w:val="both"/>
-        <w:rPr>
-          <w:lang w:val="de-DE"/>
-        </w:rPr>
-      </w:pPr>
-      <w:r>
-        <w:rPr>
-          <w:lang w:val="de-DE"/>
-        </w:rPr>
-        <w:t>Welcher Zweck wird mit dem Produkt verfolgt, was sind die wichtigsten Merkmale und die entscheidenden Vorteile gegenüber der bisherigen Situation?</w:t>
-      </w:r>
-    </w:p>
-    <w:p>
-      <w:pPr>
-        <w:pStyle w:val="berschrift2"/>
-        <w:rPr>
-          <w:i w:val="0"/>
-          <w:lang w:val="de-DE"/>
-        </w:rPr>
-      </w:pPr>
-      <w:r>
-        <w:rPr>
-          <w:i w:val="0"/>
-          <w:lang w:val="de-DE"/>
-        </w:rPr>
-        <w:t>Abgrenzung und Einbettung des Produkts</w:t>
-      </w:r>
-    </w:p>
-    <w:p>
-      <w:pPr>
-        <w:jc w:val="both"/>
-        <w:rPr>
-          <w:lang w:val="de-DE"/>
-        </w:rPr>
-      </w:pPr>
-      <w:r>
-        <w:rPr>
-          <w:lang w:val="de-DE"/>
-        </w:rPr>
-        <w:t>Festlegen der Systemgrenzen. Welche wesentlichen Leistungen sollen umfasst werden, was gehört nicht dazu, sondern zur Umgebung?</w:t>
-      </w:r>
-      <w:r>
-        <w:rPr>
-          <w:lang w:val="de-DE"/>
-        </w:rPr>
-        <w:t xml:space="preserve"> </w:t>
-      </w:r>
-      <w:r>
-        <w:rPr>
-          <w:lang w:val="de-DE"/>
-        </w:rPr>
-        <w:t>Blockdiagramm, das zeigt, wie das zu erstellende Produkt mit anderen Systemen in Beziehung steht.</w:t>
-      </w:r>
-    </w:p>
-    <w:p>
-      <w:pPr>
-        <w:pStyle w:val="berschrift2"/>
-        <w:rPr>
-          <w:i w:val="0"/>
-          <w:lang w:val="de-DE"/>
-        </w:rPr>
-      </w:pPr>
-      <w:r>
-        <w:rPr>
-          <w:i w:val="0"/>
-          <w:lang w:val="de-DE"/>
-        </w:rPr>
-        <w:t>Überblick über die geforderte Funktionalität</w:t>
-      </w:r>
-    </w:p>
-    <w:p>
-      <w:pPr>
-        <w:jc w:val="both"/>
-        <w:rPr>
-          <w:lang w:val="de-DE"/>
-        </w:rPr>
-      </w:pPr>
-      <w:r>
-        <w:rPr>
-          <w:lang w:val="de-DE"/>
-        </w:rPr>
-        <w:t>Hier soll nur ein Überblick vermittelt werden – die detaillierte Beschreibung folgt in Kapitel 3</w:t>
-      </w:r>
-    </w:p>
-    <w:p>
-      <w:pPr>
-        <w:pStyle w:val="berschrift2"/>
-        <w:rPr>
-          <w:i w:val="0"/>
-          <w:lang w:val="de-DE"/>
-        </w:rPr>
-      </w:pPr>
-      <w:r>
-        <w:rPr>
-          <w:i w:val="0"/>
-          <w:lang w:val="de-DE"/>
-        </w:rPr>
-        <w:lastRenderedPageBreak/>
-        <w:t>Allgemeine Einschränkungen</w:t>
-      </w:r>
-    </w:p>
-    <w:p>
-      <w:pPr>
-        <w:jc w:val="both"/>
-        <w:rPr>
-          <w:lang w:val="de-DE"/>
-        </w:rPr>
-      </w:pPr>
-      <w:r>
-        <w:rPr>
-          <w:lang w:val="de-DE"/>
-        </w:rPr>
-        <w:t>Vorgaben hinsichtlich Schnittstellen, Standards, Methoden, die eingehalten werden müssen.</w:t>
-      </w:r>
-    </w:p>
-    <w:p>
-      <w:pPr>
-        <w:pStyle w:val="berschrift2"/>
-        <w:rPr>
-          <w:i w:val="0"/>
-          <w:lang w:val="de-DE"/>
-        </w:rPr>
-      </w:pPr>
-      <w:r>
-        <w:rPr>
-          <w:i w:val="0"/>
-          <w:lang w:val="de-DE"/>
-        </w:rPr>
-        <w:t>Vorgaben zu Hardware und Software</w:t>
-      </w:r>
-    </w:p>
-    <w:p>
-      <w:pPr>
-        <w:jc w:val="both"/>
-        <w:rPr>
-          <w:lang w:val="de-DE"/>
-        </w:rPr>
-      </w:pPr>
-      <w:r>
-        <w:rPr>
-          <w:lang w:val="de-DE"/>
-        </w:rPr>
-        <w:t>In welcher HW- und SW- Umgebung soll das Zielsystem laufen, wo soll es entwickelt werden (z. B. Betriebssysteme, Entwicklungstools)</w:t>
-      </w:r>
-    </w:p>
-    <w:p>
-      <w:pPr>
-        <w:pStyle w:val="berschrift2"/>
-        <w:rPr>
-          <w:i w:val="0"/>
-          <w:lang w:val="de-DE"/>
-        </w:rPr>
-      </w:pPr>
-      <w:r>
-        <w:rPr>
-          <w:i w:val="0"/>
-          <w:lang w:val="de-DE"/>
-        </w:rPr>
-        <w:t>Benutzer des Produkts</w:t>
-      </w:r>
-    </w:p>
-    <w:p>
-      <w:pPr>
-        <w:jc w:val="both"/>
-        <w:rPr>
-          <w:lang w:val="de-DE"/>
-        </w:rPr>
-      </w:pPr>
-      <w:r>
-        <w:rPr>
-          <w:lang w:val="de-DE"/>
-        </w:rPr>
-        <w:t>Wer wird das Produkt nutzen (Ausbildung und Vorkenntnisse, produktive Nutzer und Systemadministratoren; tägliche und fallweise Benutzer)</w:t>
-      </w:r>
-    </w:p>
-    <w:p>
-      <w:pPr>
-        <w:pStyle w:val="berschrift1"/>
-        <w:rPr>
-          <w:lang w:val="de-DE"/>
-        </w:rPr>
-      </w:pPr>
+      <w:bookmarkStart w:id="1" w:name="_Hlk483143690"/>
       <w:r>
         <w:rPr>
           <w:lang w:val="de-DE"/>
@@ -661,6 +993,7 @@
         <w:t>Detaillierte Beschreibung der geforderten Produktmerkmale</w:t>
       </w:r>
     </w:p>
+    <w:bookmarkEnd w:id="1"/>
     <w:p>
       <w:pPr>
         <w:jc w:val="both"/>
@@ -748,6 +1081,7 @@
         <w:rPr>
           <w:lang w:val="de-DE"/>
         </w:rPr>
+        <w:lastRenderedPageBreak/>
         <w:t>die Herkunft der Anforderung zeigen (auch Bezüge zum Lastenheft).</w:t>
       </w:r>
     </w:p>
@@ -988,7 +1322,6 @@
           <w:b w:val="0"/>
           <w:lang w:val="de-DE"/>
         </w:rPr>
-        <w:lastRenderedPageBreak/>
         <w:t>Funktion Bezeichnung a</w:t>
       </w:r>
     </w:p>
@@ -1144,6 +1477,7 @@
           <w:b w:val="0"/>
           <w:lang w:val="de-DE"/>
         </w:rPr>
+        <w:lastRenderedPageBreak/>
         <w:t>Benutzerschnittstellen (User Interfaces)</w:t>
       </w:r>
     </w:p>
@@ -1335,7 +1669,23 @@
           <w:b w:val="0"/>
           <w:lang w:val="de-DE"/>
         </w:rPr>
-        <w:t>Geschwindigkeitsmerkmale (performance)</w:t>
+        <w:t>Geschwindigkeitsmerkmale (</w:t>
+      </w:r>
+      <w:proofErr w:type="spellStart"/>
+      <w:r>
+        <w:rPr>
+          <w:b w:val="0"/>
+          <w:lang w:val="de-DE"/>
+        </w:rPr>
+        <w:t>performance</w:t>
+      </w:r>
+      <w:proofErr w:type="spellEnd"/>
+      <w:r>
+        <w:rPr>
+          <w:b w:val="0"/>
+          <w:lang w:val="de-DE"/>
+        </w:rPr>
+        <w:t>)</w:t>
       </w:r>
     </w:p>
     <w:p>
@@ -1386,7 +1736,6 @@
         <w:rPr>
           <w:lang w:val="de-DE"/>
         </w:rPr>
-        <w:lastRenderedPageBreak/>
         <w:t>Durchsatzrate</w:t>
       </w:r>
     </w:p>
@@ -1420,7 +1769,23 @@
           <w:b w:val="0"/>
           <w:lang w:val="de-DE"/>
         </w:rPr>
-        <w:t>Ressourcenmerkmale (resources)</w:t>
+        <w:t>Ressourcenmerkmale (</w:t>
+      </w:r>
+      <w:proofErr w:type="spellStart"/>
+      <w:r>
+        <w:rPr>
+          <w:b w:val="0"/>
+          <w:lang w:val="de-DE"/>
+        </w:rPr>
+        <w:t>resources</w:t>
+      </w:r>
+      <w:proofErr w:type="spellEnd"/>
+      <w:r>
+        <w:rPr>
+          <w:b w:val="0"/>
+          <w:lang w:val="de-DE"/>
+        </w:rPr>
+        <w:t>)</w:t>
       </w:r>
     </w:p>
     <w:p>
@@ -1555,7 +1920,23 @@
           <w:b w:val="0"/>
           <w:lang w:val="de-DE"/>
         </w:rPr>
-        <w:t>Schutzmerkmale (security)</w:t>
+        <w:t>Schutzmerkmale (</w:t>
+      </w:r>
+      <w:proofErr w:type="spellStart"/>
+      <w:r>
+        <w:rPr>
+          <w:b w:val="0"/>
+          <w:lang w:val="de-DE"/>
+        </w:rPr>
+        <w:t>security</w:t>
+      </w:r>
+      <w:proofErr w:type="spellEnd"/>
+      <w:r>
+        <w:rPr>
+          <w:b w:val="0"/>
+          <w:lang w:val="de-DE"/>
+        </w:rPr>
+        <w:t>)</w:t>
       </w:r>
     </w:p>
     <w:p>
@@ -1584,7 +1965,23 @@
           <w:b w:val="0"/>
           <w:lang w:val="de-DE"/>
         </w:rPr>
-        <w:t>Sicherheitsmerkmale (safety)</w:t>
+        <w:t>Sicherheitsmerkmale (</w:t>
+      </w:r>
+      <w:proofErr w:type="spellStart"/>
+      <w:r>
+        <w:rPr>
+          <w:b w:val="0"/>
+          <w:lang w:val="de-DE"/>
+        </w:rPr>
+        <w:t>safety</w:t>
+      </w:r>
+      <w:proofErr w:type="spellEnd"/>
+      <w:r>
+        <w:rPr>
+          <w:b w:val="0"/>
+          <w:lang w:val="de-DE"/>
+        </w:rPr>
+        <w:t>)</w:t>
       </w:r>
     </w:p>
     <w:p>
@@ -1608,11 +2005,20 @@
           <w:b w:val="0"/>
         </w:rPr>
       </w:pPr>
+      <w:proofErr w:type="spellStart"/>
       <w:r>
         <w:rPr>
           <w:b w:val="0"/>
         </w:rPr>
-        <w:t>Portabilitätsmerkmale (portability)</w:t>
+        <w:lastRenderedPageBreak/>
+        <w:t>Portabilitätsmerkmale</w:t>
+      </w:r>
+      <w:proofErr w:type="spellEnd"/>
+      <w:r>
+        <w:rPr>
+          <w:b w:val="0"/>
+        </w:rPr>
+        <w:t xml:space="preserve"> (portability)</w:t>
       </w:r>
     </w:p>
     <w:p>
@@ -1628,7 +2034,23 @@
           <w:b w:val="0"/>
           <w:lang w:val="de-DE"/>
         </w:rPr>
-        <w:t>Zuverlässigkeit (reliability)</w:t>
+        <w:t>Zuverlässigkeit (</w:t>
+      </w:r>
+      <w:proofErr w:type="spellStart"/>
+      <w:r>
+        <w:rPr>
+          <w:b w:val="0"/>
+          <w:lang w:val="de-DE"/>
+        </w:rPr>
+        <w:t>reliability</w:t>
+      </w:r>
+      <w:proofErr w:type="spellEnd"/>
+      <w:r>
+        <w:rPr>
+          <w:b w:val="0"/>
+          <w:lang w:val="de-DE"/>
+        </w:rPr>
+        <w:t>)</w:t>
       </w:r>
     </w:p>
     <w:p>
@@ -1659,8 +2081,30 @@
         <w:rPr>
           <w:lang w:val="de-DE"/>
         </w:rPr>
-        <w:t>Mean Time Between Failure</w:t>
-      </w:r>
+        <w:t xml:space="preserve">Mean Time </w:t>
+      </w:r>
+      <w:proofErr w:type="spellStart"/>
+      <w:r>
+        <w:rPr>
+          <w:lang w:val="de-DE"/>
+        </w:rPr>
+        <w:t>Between</w:t>
+      </w:r>
+      <w:proofErr w:type="spellEnd"/>
+      <w:r>
+        <w:rPr>
+          <w:lang w:val="de-DE"/>
+        </w:rPr>
+        <w:t xml:space="preserve"> </w:t>
+      </w:r>
+      <w:proofErr w:type="spellStart"/>
+      <w:r>
+        <w:rPr>
+          <w:lang w:val="de-DE"/>
+        </w:rPr>
+        <w:t>Failure</w:t>
+      </w:r>
+      <w:proofErr w:type="spellEnd"/>
       <w:r>
         <w:rPr>
           <w:lang w:val="de-DE"/>
@@ -1681,7 +2125,23 @@
           <w:b w:val="0"/>
           <w:lang w:val="de-DE"/>
         </w:rPr>
-        <w:t>Wartungsmerkmale (maintenance)</w:t>
+        <w:t>Wartungsmerkmale (</w:t>
+      </w:r>
+      <w:proofErr w:type="spellStart"/>
+      <w:r>
+        <w:rPr>
+          <w:b w:val="0"/>
+          <w:lang w:val="de-DE"/>
+        </w:rPr>
+        <w:t>maintenance</w:t>
+      </w:r>
+      <w:proofErr w:type="spellEnd"/>
+      <w:r>
+        <w:rPr>
+          <w:b w:val="0"/>
+          <w:lang w:val="de-DE"/>
+        </w:rPr>
+        <w:t>)</w:t>
       </w:r>
     </w:p>
     <w:p>
@@ -1710,7 +2170,23 @@
           <w:b w:val="0"/>
           <w:lang w:val="de-DE"/>
         </w:rPr>
-        <w:t>Wiederverwendbarkeitsmerkmale (reuse)</w:t>
+        <w:t>Wiederverwendbarkeitsmerkmale (</w:t>
+      </w:r>
+      <w:proofErr w:type="spellStart"/>
+      <w:r>
+        <w:rPr>
+          <w:b w:val="0"/>
+          <w:lang w:val="de-DE"/>
+        </w:rPr>
+        <w:t>reuse</w:t>
+      </w:r>
+      <w:proofErr w:type="spellEnd"/>
+      <w:r>
+        <w:rPr>
+          <w:b w:val="0"/>
+          <w:lang w:val="de-DE"/>
+        </w:rPr>
+        <w:t>)</w:t>
       </w:r>
     </w:p>
     <w:p>
@@ -1740,7 +2216,23 @@
           <w:b w:val="0"/>
           <w:lang w:val="de-DE"/>
         </w:rPr>
-        <w:t>Benutzbarkeitsmerkmale (usability)</w:t>
+        <w:t>Benutzbarkeitsmerkmale (</w:t>
+      </w:r>
+      <w:proofErr w:type="spellStart"/>
+      <w:r>
+        <w:rPr>
+          <w:b w:val="0"/>
+          <w:lang w:val="de-DE"/>
+        </w:rPr>
+        <w:t>usability</w:t>
+      </w:r>
+      <w:proofErr w:type="spellEnd"/>
+      <w:r>
+        <w:rPr>
+          <w:b w:val="0"/>
+          <w:lang w:val="de-DE"/>
+        </w:rPr>
+        <w:t>)</w:t>
       </w:r>
     </w:p>
     <w:p>
@@ -2142,19 +2634,7 @@
         <w:rPr>
           <w:lang w:val="de-DE"/>
         </w:rPr>
-        <w:t xml:space="preserve">Windows </w:t>
-      </w:r>
-      <w:r>
-        <w:rPr>
-          <w:lang w:val="de-DE"/>
-        </w:rPr>
-        <w:t>7/</w:t>
-      </w:r>
-      <w:r>
-        <w:rPr>
-          <w:lang w:val="de-DE"/>
-        </w:rPr>
-        <w:t>10 (bevorzugt)</w:t>
+        <w:t>Windows 7/10 (bevorzugt)</w:t>
       </w:r>
     </w:p>
     <w:p>
@@ -2227,8 +2707,6 @@
           <w:lang w:val="de-DE"/>
         </w:rPr>
       </w:pPr>
-      <w:bookmarkStart w:id="0" w:name="_GoBack"/>
-      <w:bookmarkEnd w:id="0"/>
     </w:p>
     <w:p>
       <w:pPr>
@@ -2714,7 +3192,21 @@
         <w:rPr>
           <w:lang w:val="de-DE"/>
         </w:rPr>
-        <w:t>Wann ist die Abnahme erfolgreich (Resfehlerquote)</w:t>
+        <w:t>Wann ist die Abnahme erfolgreich (</w:t>
+      </w:r>
+      <w:proofErr w:type="spellStart"/>
+      <w:r>
+        <w:rPr>
+          <w:lang w:val="de-DE"/>
+        </w:rPr>
+        <w:t>Resfehlerquote</w:t>
+      </w:r>
+      <w:proofErr w:type="spellEnd"/>
+      <w:r>
+        <w:rPr>
+          <w:lang w:val="de-DE"/>
+        </w:rPr>
+        <w:t>)</w:t>
       </w:r>
     </w:p>
     <w:p>
@@ -2744,12 +3236,14 @@
           <w:lang w:val="de-DE"/>
         </w:rPr>
       </w:pPr>
+      <w:proofErr w:type="spellStart"/>
       <w:r>
         <w:rPr>
           <w:lang w:val="de-DE"/>
         </w:rPr>
         <w:t>Abnahmenunterlagen</w:t>
       </w:r>
+      <w:proofErr w:type="spellEnd"/>
     </w:p>
     <w:p>
       <w:pPr>
@@ -2904,7 +3398,21 @@
         <w:rPr>
           <w:lang w:val="de-DE"/>
         </w:rPr>
-        <w:t>Wie wird geliefert (elektronisch, auf CD, Source Code, nur Executable)?</w:t>
+        <w:t xml:space="preserve">Wie wird geliefert (elektronisch, auf CD, Source Code, nur </w:t>
+      </w:r>
+      <w:proofErr w:type="spellStart"/>
+      <w:r>
+        <w:rPr>
+          <w:lang w:val="de-DE"/>
+        </w:rPr>
+        <w:t>Executable</w:t>
+      </w:r>
+      <w:proofErr w:type="spellEnd"/>
+      <w:r>
+        <w:rPr>
+          <w:lang w:val="de-DE"/>
+        </w:rPr>
+        <w:t>)?</w:t>
       </w:r>
     </w:p>
     <w:p>
@@ -3593,6 +4101,119 @@
     </w:lvl>
   </w:abstractNum>
   <w:abstractNum w:abstractNumId="12" w15:restartNumberingAfterBreak="0">
+    <w:nsid w:val="10F425BD"/>
+    <w:multiLevelType w:val="hybridMultilevel"/>
+    <w:tmpl w:val="EFB47508"/>
+    <w:lvl w:ilvl="0" w:tplc="0C070001">
+      <w:start w:val="1"/>
+      <w:numFmt w:val="bullet"/>
+      <w:lvlText w:val=""/>
+      <w:lvlJc w:val="left"/>
+      <w:pPr>
+        <w:ind w:left="720" w:hanging="360"/>
+      </w:pPr>
+      <w:rPr>
+        <w:rFonts w:ascii="Symbol" w:hAnsi="Symbol" w:hint="default"/>
+      </w:rPr>
+    </w:lvl>
+    <w:lvl w:ilvl="1" w:tplc="0C070003" w:tentative="1">
+      <w:start w:val="1"/>
+      <w:numFmt w:val="bullet"/>
+      <w:lvlText w:val="o"/>
+      <w:lvlJc w:val="left"/>
+      <w:pPr>
+        <w:ind w:left="1440" w:hanging="360"/>
+      </w:pPr>
+      <w:rPr>
+        <w:rFonts w:ascii="Courier New" w:hAnsi="Courier New" w:cs="Courier New" w:hint="default"/>
+      </w:rPr>
+    </w:lvl>
+    <w:lvl w:ilvl="2" w:tplc="0C070005" w:tentative="1">
+      <w:start w:val="1"/>
+      <w:numFmt w:val="bullet"/>
+      <w:lvlText w:val=""/>
+      <w:lvlJc w:val="left"/>
+      <w:pPr>
+        <w:ind w:left="2160" w:hanging="360"/>
+      </w:pPr>
+      <w:rPr>
+        <w:rFonts w:ascii="Wingdings" w:hAnsi="Wingdings" w:hint="default"/>
+      </w:rPr>
+    </w:lvl>
+    <w:lvl w:ilvl="3" w:tplc="0C070001" w:tentative="1">
+      <w:start w:val="1"/>
+      <w:numFmt w:val="bullet"/>
+      <w:lvlText w:val=""/>
+      <w:lvlJc w:val="left"/>
+      <w:pPr>
+        <w:ind w:left="2880" w:hanging="360"/>
+      </w:pPr>
+      <w:rPr>
+        <w:rFonts w:ascii="Symbol" w:hAnsi="Symbol" w:hint="default"/>
+      </w:rPr>
+    </w:lvl>
+    <w:lvl w:ilvl="4" w:tplc="0C070003" w:tentative="1">
+      <w:start w:val="1"/>
+      <w:numFmt w:val="bullet"/>
+      <w:lvlText w:val="o"/>
+      <w:lvlJc w:val="left"/>
+      <w:pPr>
+        <w:ind w:left="3600" w:hanging="360"/>
+      </w:pPr>
+      <w:rPr>
+        <w:rFonts w:ascii="Courier New" w:hAnsi="Courier New" w:cs="Courier New" w:hint="default"/>
+      </w:rPr>
+    </w:lvl>
+    <w:lvl w:ilvl="5" w:tplc="0C070005" w:tentative="1">
+      <w:start w:val="1"/>
+      <w:numFmt w:val="bullet"/>
+      <w:lvlText w:val=""/>
+      <w:lvlJc w:val="left"/>
+      <w:pPr>
+        <w:ind w:left="4320" w:hanging="360"/>
+      </w:pPr>
+      <w:rPr>
+        <w:rFonts w:ascii="Wingdings" w:hAnsi="Wingdings" w:hint="default"/>
+      </w:rPr>
+    </w:lvl>
+    <w:lvl w:ilvl="6" w:tplc="0C070001" w:tentative="1">
+      <w:start w:val="1"/>
+      <w:numFmt w:val="bullet"/>
+      <w:lvlText w:val=""/>
+      <w:lvlJc w:val="left"/>
+      <w:pPr>
+        <w:ind w:left="5040" w:hanging="360"/>
+      </w:pPr>
+      <w:rPr>
+        <w:rFonts w:ascii="Symbol" w:hAnsi="Symbol" w:hint="default"/>
+      </w:rPr>
+    </w:lvl>
+    <w:lvl w:ilvl="7" w:tplc="0C070003" w:tentative="1">
+      <w:start w:val="1"/>
+      <w:numFmt w:val="bullet"/>
+      <w:lvlText w:val="o"/>
+      <w:lvlJc w:val="left"/>
+      <w:pPr>
+        <w:ind w:left="5760" w:hanging="360"/>
+      </w:pPr>
+      <w:rPr>
+        <w:rFonts w:ascii="Courier New" w:hAnsi="Courier New" w:cs="Courier New" w:hint="default"/>
+      </w:rPr>
+    </w:lvl>
+    <w:lvl w:ilvl="8" w:tplc="0C070005" w:tentative="1">
+      <w:start w:val="1"/>
+      <w:numFmt w:val="bullet"/>
+      <w:lvlText w:val=""/>
+      <w:lvlJc w:val="left"/>
+      <w:pPr>
+        <w:ind w:left="6480" w:hanging="360"/>
+      </w:pPr>
+      <w:rPr>
+        <w:rFonts w:ascii="Wingdings" w:hAnsi="Wingdings" w:hint="default"/>
+      </w:rPr>
+    </w:lvl>
+  </w:abstractNum>
+  <w:abstractNum w:abstractNumId="13" w15:restartNumberingAfterBreak="0">
     <w:nsid w:val="148D2907"/>
     <w:multiLevelType w:val="hybridMultilevel"/>
     <w:tmpl w:val="6AD630CA"/>
@@ -3732,7 +4353,7 @@
       </w:rPr>
     </w:lvl>
   </w:abstractNum>
-  <w:abstractNum w:abstractNumId="13" w15:restartNumberingAfterBreak="0">
+  <w:abstractNum w:abstractNumId="14" w15:restartNumberingAfterBreak="0">
     <w:nsid w:val="19086B01"/>
     <w:multiLevelType w:val="hybridMultilevel"/>
     <w:tmpl w:val="A9163AE0"/>
@@ -3872,7 +4493,7 @@
       </w:rPr>
     </w:lvl>
   </w:abstractNum>
-  <w:abstractNum w:abstractNumId="14" w15:restartNumberingAfterBreak="0">
+  <w:abstractNum w:abstractNumId="15" w15:restartNumberingAfterBreak="0">
     <w:nsid w:val="46573E8C"/>
     <w:multiLevelType w:val="hybridMultilevel"/>
     <w:tmpl w:val="7FBA65B2"/>
@@ -4012,7 +4633,7 @@
       </w:rPr>
     </w:lvl>
   </w:abstractNum>
-  <w:abstractNum w:abstractNumId="15" w15:restartNumberingAfterBreak="0">
+  <w:abstractNum w:abstractNumId="16" w15:restartNumberingAfterBreak="0">
     <w:nsid w:val="4B4A0ECD"/>
     <w:multiLevelType w:val="hybridMultilevel"/>
     <w:tmpl w:val="F9D4DBEA"/>
@@ -4125,7 +4746,7 @@
       </w:rPr>
     </w:lvl>
   </w:abstractNum>
-  <w:abstractNum w:abstractNumId="16" w15:restartNumberingAfterBreak="0">
+  <w:abstractNum w:abstractNumId="17" w15:restartNumberingAfterBreak="0">
     <w:nsid w:val="50E76DDD"/>
     <w:multiLevelType w:val="hybridMultilevel"/>
     <w:tmpl w:val="0C78DA90"/>
@@ -4238,7 +4859,120 @@
       </w:rPr>
     </w:lvl>
   </w:abstractNum>
-  <w:abstractNum w:abstractNumId="17" w15:restartNumberingAfterBreak="0">
+  <w:abstractNum w:abstractNumId="18" w15:restartNumberingAfterBreak="0">
+    <w:nsid w:val="59B82BB0"/>
+    <w:multiLevelType w:val="hybridMultilevel"/>
+    <w:tmpl w:val="85163A36"/>
+    <w:lvl w:ilvl="0" w:tplc="0C070001">
+      <w:start w:val="1"/>
+      <w:numFmt w:val="bullet"/>
+      <w:lvlText w:val=""/>
+      <w:lvlJc w:val="left"/>
+      <w:pPr>
+        <w:ind w:left="720" w:hanging="360"/>
+      </w:pPr>
+      <w:rPr>
+        <w:rFonts w:ascii="Symbol" w:hAnsi="Symbol" w:hint="default"/>
+      </w:rPr>
+    </w:lvl>
+    <w:lvl w:ilvl="1" w:tplc="0C070003" w:tentative="1">
+      <w:start w:val="1"/>
+      <w:numFmt w:val="bullet"/>
+      <w:lvlText w:val="o"/>
+      <w:lvlJc w:val="left"/>
+      <w:pPr>
+        <w:ind w:left="1440" w:hanging="360"/>
+      </w:pPr>
+      <w:rPr>
+        <w:rFonts w:ascii="Courier New" w:hAnsi="Courier New" w:cs="Courier New" w:hint="default"/>
+      </w:rPr>
+    </w:lvl>
+    <w:lvl w:ilvl="2" w:tplc="0C070005" w:tentative="1">
+      <w:start w:val="1"/>
+      <w:numFmt w:val="bullet"/>
+      <w:lvlText w:val=""/>
+      <w:lvlJc w:val="left"/>
+      <w:pPr>
+        <w:ind w:left="2160" w:hanging="360"/>
+      </w:pPr>
+      <w:rPr>
+        <w:rFonts w:ascii="Wingdings" w:hAnsi="Wingdings" w:hint="default"/>
+      </w:rPr>
+    </w:lvl>
+    <w:lvl w:ilvl="3" w:tplc="0C070001" w:tentative="1">
+      <w:start w:val="1"/>
+      <w:numFmt w:val="bullet"/>
+      <w:lvlText w:val=""/>
+      <w:lvlJc w:val="left"/>
+      <w:pPr>
+        <w:ind w:left="2880" w:hanging="360"/>
+      </w:pPr>
+      <w:rPr>
+        <w:rFonts w:ascii="Symbol" w:hAnsi="Symbol" w:hint="default"/>
+      </w:rPr>
+    </w:lvl>
+    <w:lvl w:ilvl="4" w:tplc="0C070003" w:tentative="1">
+      <w:start w:val="1"/>
+      <w:numFmt w:val="bullet"/>
+      <w:lvlText w:val="o"/>
+      <w:lvlJc w:val="left"/>
+      <w:pPr>
+        <w:ind w:left="3600" w:hanging="360"/>
+      </w:pPr>
+      <w:rPr>
+        <w:rFonts w:ascii="Courier New" w:hAnsi="Courier New" w:cs="Courier New" w:hint="default"/>
+      </w:rPr>
+    </w:lvl>
+    <w:lvl w:ilvl="5" w:tplc="0C070005" w:tentative="1">
+      <w:start w:val="1"/>
+      <w:numFmt w:val="bullet"/>
+      <w:lvlText w:val=""/>
+      <w:lvlJc w:val="left"/>
+      <w:pPr>
+        <w:ind w:left="4320" w:hanging="360"/>
+      </w:pPr>
+      <w:rPr>
+        <w:rFonts w:ascii="Wingdings" w:hAnsi="Wingdings" w:hint="default"/>
+      </w:rPr>
+    </w:lvl>
+    <w:lvl w:ilvl="6" w:tplc="0C070001" w:tentative="1">
+      <w:start w:val="1"/>
+      <w:numFmt w:val="bullet"/>
+      <w:lvlText w:val=""/>
+      <w:lvlJc w:val="left"/>
+      <w:pPr>
+        <w:ind w:left="5040" w:hanging="360"/>
+      </w:pPr>
+      <w:rPr>
+        <w:rFonts w:ascii="Symbol" w:hAnsi="Symbol" w:hint="default"/>
+      </w:rPr>
+    </w:lvl>
+    <w:lvl w:ilvl="7" w:tplc="0C070003" w:tentative="1">
+      <w:start w:val="1"/>
+      <w:numFmt w:val="bullet"/>
+      <w:lvlText w:val="o"/>
+      <w:lvlJc w:val="left"/>
+      <w:pPr>
+        <w:ind w:left="5760" w:hanging="360"/>
+      </w:pPr>
+      <w:rPr>
+        <w:rFonts w:ascii="Courier New" w:hAnsi="Courier New" w:cs="Courier New" w:hint="default"/>
+      </w:rPr>
+    </w:lvl>
+    <w:lvl w:ilvl="8" w:tplc="0C070005" w:tentative="1">
+      <w:start w:val="1"/>
+      <w:numFmt w:val="bullet"/>
+      <w:lvlText w:val=""/>
+      <w:lvlJc w:val="left"/>
+      <w:pPr>
+        <w:ind w:left="6480" w:hanging="360"/>
+      </w:pPr>
+      <w:rPr>
+        <w:rFonts w:ascii="Wingdings" w:hAnsi="Wingdings" w:hint="default"/>
+      </w:rPr>
+    </w:lvl>
+  </w:abstractNum>
+  <w:abstractNum w:abstractNumId="19" w15:restartNumberingAfterBreak="0">
     <w:nsid w:val="5A0A7C42"/>
     <w:multiLevelType w:val="hybridMultilevel"/>
     <w:tmpl w:val="A4EA57F0"/>
@@ -4378,7 +5112,7 @@
       </w:rPr>
     </w:lvl>
   </w:abstractNum>
-  <w:abstractNum w:abstractNumId="18" w15:restartNumberingAfterBreak="0">
+  <w:abstractNum w:abstractNumId="20" w15:restartNumberingAfterBreak="0">
     <w:nsid w:val="69801B71"/>
     <w:multiLevelType w:val="hybridMultilevel"/>
     <w:tmpl w:val="F1C80BE2"/>
@@ -4518,7 +5252,7 @@
       </w:rPr>
     </w:lvl>
   </w:abstractNum>
-  <w:abstractNum w:abstractNumId="19" w15:restartNumberingAfterBreak="0">
+  <w:abstractNum w:abstractNumId="21" w15:restartNumberingAfterBreak="0">
     <w:nsid w:val="74996AA8"/>
     <w:multiLevelType w:val="hybridMultilevel"/>
     <w:tmpl w:val="206ACA3C"/>
@@ -4658,7 +5392,120 @@
       </w:rPr>
     </w:lvl>
   </w:abstractNum>
-  <w:abstractNum w:abstractNumId="20" w15:restartNumberingAfterBreak="0">
+  <w:abstractNum w:abstractNumId="22" w15:restartNumberingAfterBreak="0">
+    <w:nsid w:val="7499745B"/>
+    <w:multiLevelType w:val="hybridMultilevel"/>
+    <w:tmpl w:val="3702A68C"/>
+    <w:lvl w:ilvl="0" w:tplc="0C070001">
+      <w:start w:val="1"/>
+      <w:numFmt w:val="bullet"/>
+      <w:lvlText w:val=""/>
+      <w:lvlJc w:val="left"/>
+      <w:pPr>
+        <w:ind w:left="720" w:hanging="360"/>
+      </w:pPr>
+      <w:rPr>
+        <w:rFonts w:ascii="Symbol" w:hAnsi="Symbol" w:hint="default"/>
+      </w:rPr>
+    </w:lvl>
+    <w:lvl w:ilvl="1" w:tplc="0C070003" w:tentative="1">
+      <w:start w:val="1"/>
+      <w:numFmt w:val="bullet"/>
+      <w:lvlText w:val="o"/>
+      <w:lvlJc w:val="left"/>
+      <w:pPr>
+        <w:ind w:left="1440" w:hanging="360"/>
+      </w:pPr>
+      <w:rPr>
+        <w:rFonts w:ascii="Courier New" w:hAnsi="Courier New" w:cs="Courier New" w:hint="default"/>
+      </w:rPr>
+    </w:lvl>
+    <w:lvl w:ilvl="2" w:tplc="0C070005" w:tentative="1">
+      <w:start w:val="1"/>
+      <w:numFmt w:val="bullet"/>
+      <w:lvlText w:val=""/>
+      <w:lvlJc w:val="left"/>
+      <w:pPr>
+        <w:ind w:left="2160" w:hanging="360"/>
+      </w:pPr>
+      <w:rPr>
+        <w:rFonts w:ascii="Wingdings" w:hAnsi="Wingdings" w:hint="default"/>
+      </w:rPr>
+    </w:lvl>
+    <w:lvl w:ilvl="3" w:tplc="0C070001" w:tentative="1">
+      <w:start w:val="1"/>
+      <w:numFmt w:val="bullet"/>
+      <w:lvlText w:val=""/>
+      <w:lvlJc w:val="left"/>
+      <w:pPr>
+        <w:ind w:left="2880" w:hanging="360"/>
+      </w:pPr>
+      <w:rPr>
+        <w:rFonts w:ascii="Symbol" w:hAnsi="Symbol" w:hint="default"/>
+      </w:rPr>
+    </w:lvl>
+    <w:lvl w:ilvl="4" w:tplc="0C070003" w:tentative="1">
+      <w:start w:val="1"/>
+      <w:numFmt w:val="bullet"/>
+      <w:lvlText w:val="o"/>
+      <w:lvlJc w:val="left"/>
+      <w:pPr>
+        <w:ind w:left="3600" w:hanging="360"/>
+      </w:pPr>
+      <w:rPr>
+        <w:rFonts w:ascii="Courier New" w:hAnsi="Courier New" w:cs="Courier New" w:hint="default"/>
+      </w:rPr>
+    </w:lvl>
+    <w:lvl w:ilvl="5" w:tplc="0C070005" w:tentative="1">
+      <w:start w:val="1"/>
+      <w:numFmt w:val="bullet"/>
+      <w:lvlText w:val=""/>
+      <w:lvlJc w:val="left"/>
+      <w:pPr>
+        <w:ind w:left="4320" w:hanging="360"/>
+      </w:pPr>
+      <w:rPr>
+        <w:rFonts w:ascii="Wingdings" w:hAnsi="Wingdings" w:hint="default"/>
+      </w:rPr>
+    </w:lvl>
+    <w:lvl w:ilvl="6" w:tplc="0C070001" w:tentative="1">
+      <w:start w:val="1"/>
+      <w:numFmt w:val="bullet"/>
+      <w:lvlText w:val=""/>
+      <w:lvlJc w:val="left"/>
+      <w:pPr>
+        <w:ind w:left="5040" w:hanging="360"/>
+      </w:pPr>
+      <w:rPr>
+        <w:rFonts w:ascii="Symbol" w:hAnsi="Symbol" w:hint="default"/>
+      </w:rPr>
+    </w:lvl>
+    <w:lvl w:ilvl="7" w:tplc="0C070003" w:tentative="1">
+      <w:start w:val="1"/>
+      <w:numFmt w:val="bullet"/>
+      <w:lvlText w:val="o"/>
+      <w:lvlJc w:val="left"/>
+      <w:pPr>
+        <w:ind w:left="5760" w:hanging="360"/>
+      </w:pPr>
+      <w:rPr>
+        <w:rFonts w:ascii="Courier New" w:hAnsi="Courier New" w:cs="Courier New" w:hint="default"/>
+      </w:rPr>
+    </w:lvl>
+    <w:lvl w:ilvl="8" w:tplc="0C070005" w:tentative="1">
+      <w:start w:val="1"/>
+      <w:numFmt w:val="bullet"/>
+      <w:lvlText w:val=""/>
+      <w:lvlJc w:val="left"/>
+      <w:pPr>
+        <w:ind w:left="6480" w:hanging="360"/>
+      </w:pPr>
+      <w:rPr>
+        <w:rFonts w:ascii="Wingdings" w:hAnsi="Wingdings" w:hint="default"/>
+      </w:rPr>
+    </w:lvl>
+  </w:abstractNum>
+  <w:abstractNum w:abstractNumId="23" w15:restartNumberingAfterBreak="0">
     <w:nsid w:val="77803F93"/>
     <w:multiLevelType w:val="hybridMultilevel"/>
     <w:tmpl w:val="5994E35E"/>
@@ -4798,7 +5645,7 @@
       </w:rPr>
     </w:lvl>
   </w:abstractNum>
-  <w:abstractNum w:abstractNumId="21" w15:restartNumberingAfterBreak="0">
+  <w:abstractNum w:abstractNumId="24" w15:restartNumberingAfterBreak="0">
     <w:nsid w:val="79ED393C"/>
     <w:multiLevelType w:val="hybridMultilevel"/>
     <w:tmpl w:val="B77CC908"/>
@@ -4938,7 +5785,7 @@
       </w:rPr>
     </w:lvl>
   </w:abstractNum>
-  <w:abstractNum w:abstractNumId="22" w15:restartNumberingAfterBreak="0">
+  <w:abstractNum w:abstractNumId="25" w15:restartNumberingAfterBreak="0">
     <w:nsid w:val="7E1F2E39"/>
     <w:multiLevelType w:val="hybridMultilevel"/>
     <w:tmpl w:val="0666EDEE"/>
@@ -5082,43 +5929,52 @@
     <w:abstractNumId w:val="0"/>
   </w:num>
   <w:num w:numId="11">
-    <w:abstractNumId w:val="14"/>
+    <w:abstractNumId w:val="15"/>
   </w:num>
   <w:num w:numId="12">
-    <w:abstractNumId w:val="17"/>
+    <w:abstractNumId w:val="19"/>
   </w:num>
   <w:num w:numId="13">
+    <w:abstractNumId w:val="23"/>
+  </w:num>
+  <w:num w:numId="14">
     <w:abstractNumId w:val="20"/>
   </w:num>
-  <w:num w:numId="14">
-    <w:abstractNumId w:val="18"/>
-  </w:num>
   <w:num w:numId="15">
-    <w:abstractNumId w:val="12"/>
+    <w:abstractNumId w:val="13"/>
   </w:num>
   <w:num w:numId="16">
-    <w:abstractNumId w:val="13"/>
+    <w:abstractNumId w:val="14"/>
   </w:num>
   <w:num w:numId="17">
     <w:abstractNumId w:val="10"/>
   </w:num>
   <w:num w:numId="18">
-    <w:abstractNumId w:val="21"/>
+    <w:abstractNumId w:val="24"/>
   </w:num>
   <w:num w:numId="19">
-    <w:abstractNumId w:val="19"/>
+    <w:abstractNumId w:val="21"/>
   </w:num>
   <w:num w:numId="20">
     <w:abstractNumId w:val="11"/>
   </w:num>
   <w:num w:numId="21">
-    <w:abstractNumId w:val="22"/>
+    <w:abstractNumId w:val="25"/>
   </w:num>
   <w:num w:numId="22">
-    <w:abstractNumId w:val="15"/>
+    <w:abstractNumId w:val="16"/>
   </w:num>
   <w:num w:numId="23">
-    <w:abstractNumId w:val="16"/>
+    <w:abstractNumId w:val="17"/>
+  </w:num>
+  <w:num w:numId="24">
+    <w:abstractNumId w:val="12"/>
+  </w:num>
+  <w:num w:numId="25">
+    <w:abstractNumId w:val="18"/>
+  </w:num>
+  <w:num w:numId="26">
+    <w:abstractNumId w:val="22"/>
   </w:num>
 </w:numbering>
 </file>
